--- a/毕设任务书.docx
+++ b/毕设任务书.docx
@@ -8,7 +8,7 @@
         <w:spacing w:before="100" w:beforeAutospacing="1" w:after="100" w:afterAutospacing="1"/>
         <w:jc w:val="center"/>
         <w:rPr>
-          <w:rFonts w:ascii="黑体" w:eastAsia="黑体" w:hint="eastAsia"/>
+          <w:rFonts w:ascii="黑体" w:eastAsia="黑体"/>
           <w:color w:val="333333"/>
           <w:sz w:val="36"/>
         </w:rPr>
@@ -20,7 +20,7 @@
         <w:spacing w:before="100" w:beforeAutospacing="1" w:after="100" w:afterAutospacing="1"/>
         <w:jc w:val="center"/>
         <w:rPr>
-          <w:rFonts w:ascii="黑体" w:eastAsia="黑体" w:hint="eastAsia"/>
+          <w:rFonts w:ascii="黑体" w:eastAsia="黑体"/>
           <w:b/>
           <w:color w:val="333333"/>
           <w:sz w:val="36"/>
@@ -41,7 +41,7 @@
         <w:snapToGrid w:val="0"/>
         <w:spacing w:before="100" w:beforeAutospacing="1" w:after="100" w:afterAutospacing="1"/>
         <w:rPr>
-          <w:rFonts w:ascii="宋体" w:hAnsi="宋体" w:cs="宋体" w:hint="eastAsia"/>
+          <w:rFonts w:ascii="宋体" w:hAnsi="宋体" w:cs="宋体"/>
           <w:color w:val="333333"/>
           <w:sz w:val="24"/>
         </w:rPr>
@@ -150,7 +150,6 @@
         <w:snapToGrid w:val="0"/>
         <w:spacing w:before="100" w:beforeAutospacing="1" w:after="100" w:afterAutospacing="1"/>
         <w:rPr>
-          <w:rFonts w:hint="eastAsia"/>
           <w:color w:val="333333"/>
           <w:sz w:val="24"/>
         </w:rPr>
@@ -202,6 +201,13 @@
       </w:r>
       <w:r>
         <w:rPr>
+          <w:color w:val="333333"/>
+          <w:sz w:val="24"/>
+        </w:rPr>
+        <w:t xml:space="preserve">  </w:t>
+      </w:r>
+      <w:r>
+        <w:rPr>
           <w:rFonts w:hint="eastAsia"/>
           <w:b/>
           <w:color w:val="333333"/>
@@ -222,7 +228,7 @@
         <w:rPr>
           <w:rFonts w:hint="eastAsia"/>
           <w:color w:val="333333"/>
-          <w:sz w:val="20"/>
+          <w:sz w:val="18"/>
           <w:u w:val="single"/>
         </w:rPr>
         <w:t>计算机科学与技术学院</w:t>
@@ -238,6 +244,13 @@
       </w:r>
       <w:r>
         <w:rPr>
+          <w:color w:val="333333"/>
+          <w:sz w:val="24"/>
+        </w:rPr>
+        <w:t xml:space="preserve"> </w:t>
+      </w:r>
+      <w:r>
+        <w:rPr>
           <w:rFonts w:hint="eastAsia"/>
           <w:b/>
           <w:color w:val="333333"/>
@@ -247,21 +260,27 @@
       </w:r>
       <w:r>
         <w:rPr>
-          <w:rFonts w:hint="eastAsia"/>
-          <w:color w:val="333333"/>
-          <w:sz w:val="24"/>
+          <w:color w:val="333333"/>
+          <w:sz w:val="24"/>
+        </w:rPr>
+        <w:t xml:space="preserve"> </w:t>
+      </w:r>
+      <w:r>
+        <w:rPr>
+          <w:rFonts w:hint="eastAsia"/>
+          <w:color w:val="333333"/>
+          <w:sz w:val="18"/>
           <w:u w:val="single"/>
         </w:rPr>
+        <w:t>计算机卓越工程师班</w:t>
+      </w:r>
+      <w:r>
+        <w:rPr>
+          <w:rFonts w:hint="eastAsia"/>
+          <w:color w:val="333333"/>
+          <w:sz w:val="18"/>
+        </w:rPr>
         <w:t xml:space="preserve"> </w:t>
-      </w:r>
-      <w:r>
-        <w:rPr>
-          <w:rFonts w:hint="eastAsia"/>
-          <w:color w:val="333333"/>
-          <w:sz w:val="20"/>
-          <w:u w:val="single"/>
-        </w:rPr>
-        <w:t>计算机卓越工程师班</w:t>
       </w:r>
       <w:r>
         <w:rPr>
@@ -304,7 +323,6 @@
         <w:snapToGrid w:val="0"/>
         <w:spacing w:before="100" w:beforeAutospacing="1" w:after="100" w:afterAutospacing="1"/>
         <w:rPr>
-          <w:rFonts w:hint="eastAsia"/>
           <w:color w:val="333333"/>
           <w:sz w:val="24"/>
         </w:rPr>
@@ -356,6 +374,13 @@
       </w:r>
       <w:r>
         <w:rPr>
+          <w:color w:val="333333"/>
+          <w:sz w:val="24"/>
+        </w:rPr>
+        <w:t xml:space="preserve">  </w:t>
+      </w:r>
+      <w:r>
+        <w:rPr>
           <w:rFonts w:hint="eastAsia"/>
           <w:b/>
           <w:color w:val="333333"/>
@@ -388,7 +413,22 @@
           <w:sz w:val="24"/>
           <w:u w:val="single"/>
         </w:rPr>
-        <w:t xml:space="preserve">   </w:t>
+        <w:t xml:space="preserve">  </w:t>
+      </w:r>
+      <w:r>
+        <w:rPr>
+          <w:color w:val="333333"/>
+          <w:sz w:val="24"/>
+          <w:u w:val="single"/>
+        </w:rPr>
+        <w:t xml:space="preserve"> </w:t>
+      </w:r>
+      <w:r>
+        <w:rPr>
+          <w:color w:val="333333"/>
+          <w:sz w:val="24"/>
+        </w:rPr>
+        <w:t xml:space="preserve">      </w:t>
       </w:r>
       <w:r>
         <w:rPr>
@@ -406,7 +446,16 @@
           <w:sz w:val="24"/>
           <w:u w:val="single"/>
         </w:rPr>
-        <w:t xml:space="preserve">  2015 </w:t>
+        <w:t xml:space="preserve">  2016</w:t>
+      </w:r>
+      <w:r>
+        <w:rPr>
+          <w:rFonts w:hint="eastAsia"/>
+          <w:color w:val="333333"/>
+          <w:sz w:val="24"/>
+          <w:u w:val="single"/>
+        </w:rPr>
+        <w:t xml:space="preserve"> </w:t>
       </w:r>
       <w:r>
         <w:rPr>
@@ -424,7 +473,16 @@
           <w:sz w:val="24"/>
           <w:u w:val="single"/>
         </w:rPr>
-        <w:t xml:space="preserve">  3  </w:t>
+        <w:t xml:space="preserve">  1</w:t>
+      </w:r>
+      <w:r>
+        <w:rPr>
+          <w:rFonts w:hint="eastAsia"/>
+          <w:color w:val="333333"/>
+          <w:sz w:val="24"/>
+          <w:u w:val="single"/>
+        </w:rPr>
+        <w:t xml:space="preserve">  </w:t>
       </w:r>
       <w:r>
         <w:rPr>
@@ -442,7 +500,7 @@
           <w:sz w:val="24"/>
           <w:u w:val="single"/>
         </w:rPr>
-        <w:t xml:space="preserve">  </w:t>
+        <w:t xml:space="preserve"> </w:t>
       </w:r>
       <w:r>
         <w:rPr>
@@ -450,7 +508,7 @@
           <w:sz w:val="24"/>
           <w:u w:val="single"/>
         </w:rPr>
-        <w:t>6</w:t>
+        <w:t>1</w:t>
       </w:r>
       <w:r>
         <w:rPr>
@@ -509,7 +567,6 @@
               <w:ind w:leftChars="-50" w:left="-105" w:rightChars="-58" w:right="-122" w:firstLineChars="98" w:firstLine="236"/>
               <w:jc w:val="left"/>
               <w:rPr>
-                <w:rFonts w:hint="eastAsia"/>
                 <w:b/>
                 <w:color w:val="333333"/>
                 <w:sz w:val="24"/>
@@ -530,7 +587,6 @@
               <w:ind w:leftChars="-50" w:left="-105" w:rightChars="-58" w:right="-122" w:firstLineChars="98" w:firstLine="236"/>
               <w:jc w:val="left"/>
               <w:rPr>
-                <w:rFonts w:hint="eastAsia"/>
                 <w:b/>
                 <w:color w:val="333333"/>
                 <w:sz w:val="24"/>
@@ -551,13 +607,11 @@
               <w:ind w:leftChars="-50" w:left="-105" w:rightChars="-58" w:right="-122" w:firstLineChars="98" w:firstLine="236"/>
               <w:jc w:val="left"/>
               <w:rPr>
-                <w:rFonts w:hint="eastAsia"/>
-                <w:b/>
-                <w:color w:val="333333"/>
-                <w:sz w:val="24"/>
-              </w:rPr>
-            </w:pPr>
-            <w:proofErr w:type="gramStart"/>
+                <w:b/>
+                <w:color w:val="333333"/>
+                <w:sz w:val="24"/>
+              </w:rPr>
+            </w:pPr>
             <w:r>
               <w:rPr>
                 <w:rFonts w:hint="eastAsia"/>
@@ -567,14 +621,12 @@
               </w:rPr>
               <w:t>研</w:t>
             </w:r>
-            <w:proofErr w:type="gramEnd"/>
           </w:p>
           <w:p>
             <w:pPr>
               <w:ind w:leftChars="-50" w:left="-105" w:rightChars="-58" w:right="-122" w:firstLineChars="98" w:firstLine="236"/>
               <w:jc w:val="left"/>
               <w:rPr>
-                <w:rFonts w:hint="eastAsia"/>
                 <w:b/>
                 <w:color w:val="333333"/>
                 <w:sz w:val="24"/>
@@ -595,7 +647,6 @@
               <w:ind w:leftChars="-50" w:left="-105" w:rightChars="-58" w:right="-122" w:firstLineChars="98" w:firstLine="236"/>
               <w:jc w:val="left"/>
               <w:rPr>
-                <w:rFonts w:hint="eastAsia"/>
                 <w:b/>
                 <w:color w:val="333333"/>
                 <w:sz w:val="24"/>
@@ -616,7 +667,6 @@
               <w:ind w:leftChars="-50" w:left="-105" w:rightChars="-58" w:right="-122" w:firstLineChars="98" w:firstLine="236"/>
               <w:jc w:val="left"/>
               <w:rPr>
-                <w:rFonts w:hint="eastAsia"/>
                 <w:b/>
                 <w:color w:val="333333"/>
                 <w:sz w:val="24"/>
@@ -637,7 +687,6 @@
               <w:ind w:leftChars="-50" w:left="-105" w:rightChars="-58" w:right="-122" w:firstLineChars="147" w:firstLine="354"/>
               <w:jc w:val="left"/>
               <w:rPr>
-                <w:rFonts w:hint="eastAsia"/>
                 <w:b/>
                 <w:color w:val="333333"/>
                 <w:sz w:val="24"/>
@@ -658,7 +707,6 @@
               <w:ind w:leftChars="-50" w:left="-105" w:rightChars="-58" w:right="-122" w:firstLineChars="98" w:firstLine="236"/>
               <w:jc w:val="left"/>
               <w:rPr>
-                <w:rFonts w:hint="eastAsia"/>
                 <w:b/>
                 <w:color w:val="333333"/>
                 <w:sz w:val="24"/>
@@ -679,7 +727,6 @@
               <w:ind w:leftChars="-50" w:left="-105" w:rightChars="-58" w:right="-122" w:firstLineChars="98" w:firstLine="236"/>
               <w:jc w:val="left"/>
               <w:rPr>
-                <w:rFonts w:hint="eastAsia"/>
                 <w:b/>
                 <w:color w:val="333333"/>
                 <w:sz w:val="24"/>
@@ -700,7 +747,6 @@
               <w:ind w:leftChars="-50" w:left="-105" w:rightChars="-58" w:right="-122" w:firstLineChars="98" w:firstLine="236"/>
               <w:jc w:val="left"/>
               <w:rPr>
-                <w:rFonts w:hint="eastAsia"/>
                 <w:b/>
                 <w:color w:val="333333"/>
                 <w:sz w:val="24"/>
@@ -721,7 +767,6 @@
               <w:ind w:leftChars="-50" w:left="-105" w:rightChars="-58" w:right="-122" w:firstLineChars="98" w:firstLine="236"/>
               <w:jc w:val="left"/>
               <w:rPr>
-                <w:rFonts w:hint="eastAsia"/>
                 <w:b/>
                 <w:color w:val="333333"/>
                 <w:sz w:val="24"/>
@@ -774,19 +819,18 @@
               <w:snapToGrid w:val="0"/>
               <w:spacing w:line="300" w:lineRule="auto"/>
               <w:rPr>
-                <w:rFonts w:ascii="仿宋_GB2312" w:eastAsia="仿宋_GB2312" w:hAnsi="宋体" w:hint="eastAsia"/>
-                <w:sz w:val="24"/>
-                <w:szCs w:val="28"/>
-              </w:rPr>
-            </w:pPr>
-            <w:bookmarkStart w:id="0" w:name="_GoBack"/>
-            <w:r>
-              <w:rPr>
-                <w:rFonts w:ascii="仿宋_GB2312" w:eastAsia="仿宋_GB2312" w:hAnsi="宋体" w:hint="eastAsia"/>
-                <w:sz w:val="24"/>
-                <w:szCs w:val="28"/>
-              </w:rPr>
-              <w:t>主要研究内容包括以下三个部分：</w:t>
+                <w:rFonts w:ascii="仿宋_GB2312" w:eastAsia="仿宋_GB2312" w:hAnsi="宋体"/>
+                <w:sz w:val="24"/>
+                <w:szCs w:val="28"/>
+              </w:rPr>
+            </w:pPr>
+            <w:r>
+              <w:rPr>
+                <w:rFonts w:ascii="仿宋_GB2312" w:eastAsia="仿宋_GB2312" w:hAnsi="宋体" w:hint="eastAsia"/>
+                <w:sz w:val="24"/>
+                <w:szCs w:val="28"/>
+              </w:rPr>
+              <w:t>研究内容：</w:t>
             </w:r>
           </w:p>
           <w:p>
@@ -794,36 +838,58 @@
               <w:snapToGrid w:val="0"/>
               <w:spacing w:line="300" w:lineRule="auto"/>
               <w:rPr>
-                <w:rFonts w:ascii="仿宋_GB2312" w:eastAsia="仿宋_GB2312" w:hAnsi="宋体" w:hint="eastAsia"/>
-                <w:sz w:val="24"/>
-                <w:szCs w:val="28"/>
-              </w:rPr>
-            </w:pPr>
-            <w:r>
-              <w:rPr>
-                <w:rFonts w:ascii="仿宋_GB2312" w:eastAsia="仿宋_GB2312" w:hAnsi="宋体" w:hint="eastAsia"/>
-                <w:sz w:val="24"/>
-                <w:szCs w:val="28"/>
-              </w:rPr>
-              <w:t>1）基于</w:t>
-            </w:r>
-            <w:proofErr w:type="gramStart"/>
-            <w:r>
-              <w:rPr>
-                <w:rFonts w:ascii="仿宋_GB2312" w:eastAsia="仿宋_GB2312" w:hAnsi="宋体" w:hint="eastAsia"/>
-                <w:sz w:val="24"/>
-                <w:szCs w:val="28"/>
-              </w:rPr>
-              <w:t>秀丽隐杆线虫</w:t>
-            </w:r>
-            <w:proofErr w:type="gramEnd"/>
-            <w:r>
-              <w:rPr>
-                <w:rFonts w:ascii="仿宋_GB2312" w:eastAsia="仿宋_GB2312" w:hAnsi="宋体" w:hint="eastAsia"/>
-                <w:sz w:val="24"/>
-                <w:szCs w:val="28"/>
-              </w:rPr>
-              <w:t>本体感受回馈机制的波形运动机理研究</w:t>
+                <w:rFonts w:ascii="仿宋_GB2312" w:eastAsia="仿宋_GB2312" w:hAnsi="宋体"/>
+                <w:sz w:val="24"/>
+                <w:szCs w:val="28"/>
+              </w:rPr>
+            </w:pPr>
+            <w:r>
+              <w:rPr>
+                <w:rFonts w:ascii="仿宋_GB2312" w:eastAsia="仿宋_GB2312" w:hAnsi="宋体" w:hint="eastAsia"/>
+                <w:sz w:val="24"/>
+                <w:szCs w:val="28"/>
+              </w:rPr>
+              <w:t>1</w:t>
+            </w:r>
+            <w:r>
+              <w:rPr>
+                <w:rFonts w:ascii="仿宋_GB2312" w:eastAsia="仿宋_GB2312" w:hAnsi="宋体" w:hint="eastAsia"/>
+                <w:sz w:val="24"/>
+                <w:szCs w:val="28"/>
+              </w:rPr>
+              <w:t>.</w:t>
+            </w:r>
+            <w:r>
+              <w:rPr>
+                <w:rFonts w:ascii="仿宋_GB2312" w:eastAsia="仿宋_GB2312" w:hAnsi="宋体" w:hint="eastAsia"/>
+                <w:sz w:val="24"/>
+                <w:szCs w:val="28"/>
+              </w:rPr>
+              <w:t>深入理解</w:t>
+            </w:r>
+            <w:r>
+              <w:rPr>
+                <w:rFonts w:ascii="仿宋_GB2312" w:eastAsia="仿宋_GB2312" w:hAnsi="宋体" w:hint="eastAsia"/>
+                <w:sz w:val="24"/>
+                <w:szCs w:val="28"/>
+              </w:rPr>
+              <w:t>支持向量机(support vector machine)</w:t>
+            </w:r>
+            <w:r>
+              <w:rPr>
+                <w:rFonts w:ascii="仿宋_GB2312" w:eastAsia="仿宋_GB2312" w:hAnsi="宋体" w:hint="eastAsia"/>
+                <w:sz w:val="24"/>
+                <w:szCs w:val="28"/>
+              </w:rPr>
+              <w:t>算法原理</w:t>
+            </w:r>
+            <w:r>
+              <w:rPr>
+                <w:rFonts w:ascii="仿宋_GB2312" w:eastAsia="仿宋_GB2312" w:hAnsi="宋体" w:hint="eastAsia"/>
+                <w:sz w:val="24"/>
+                <w:szCs w:val="28"/>
+              </w:rPr>
+              <w:t>；</w:t>
             </w:r>
           </w:p>
           <w:p>
@@ -831,18 +897,50 @@
               <w:snapToGrid w:val="0"/>
               <w:spacing w:line="300" w:lineRule="auto"/>
               <w:rPr>
-                <w:rFonts w:ascii="仿宋_GB2312" w:eastAsia="仿宋_GB2312" w:hAnsi="宋体" w:hint="eastAsia"/>
-                <w:sz w:val="24"/>
-                <w:szCs w:val="28"/>
-              </w:rPr>
-            </w:pPr>
-            <w:r>
-              <w:rPr>
-                <w:rFonts w:ascii="仿宋_GB2312" w:eastAsia="仿宋_GB2312" w:hAnsi="宋体" w:hint="eastAsia"/>
-                <w:sz w:val="24"/>
-                <w:szCs w:val="28"/>
-              </w:rPr>
-              <w:t>2）利用神经网络模拟线虫的温度趋向运动行为</w:t>
+                <w:rFonts w:ascii="仿宋_GB2312" w:eastAsia="仿宋_GB2312" w:hAnsi="宋体"/>
+                <w:sz w:val="24"/>
+                <w:szCs w:val="28"/>
+              </w:rPr>
+            </w:pPr>
+            <w:r>
+              <w:rPr>
+                <w:rFonts w:ascii="仿宋_GB2312" w:eastAsia="仿宋_GB2312" w:hAnsi="宋体" w:hint="eastAsia"/>
+                <w:sz w:val="24"/>
+                <w:szCs w:val="28"/>
+              </w:rPr>
+              <w:t>2</w:t>
+            </w:r>
+            <w:r>
+              <w:rPr>
+                <w:rFonts w:ascii="仿宋_GB2312" w:eastAsia="仿宋_GB2312" w:hAnsi="宋体" w:hint="eastAsia"/>
+                <w:sz w:val="24"/>
+                <w:szCs w:val="28"/>
+              </w:rPr>
+              <w:t>.</w:t>
+            </w:r>
+            <w:r>
+              <w:rPr>
+                <w:rFonts w:ascii="仿宋_GB2312" w:eastAsia="仿宋_GB2312" w:hAnsi="宋体"/>
+                <w:sz w:val="24"/>
+                <w:szCs w:val="28"/>
+              </w:rPr>
+              <w:t>搭建一个动作采集传输</w:t>
+            </w:r>
+            <w:r>
+              <w:rPr>
+                <w:rFonts w:ascii="仿宋_GB2312" w:eastAsia="仿宋_GB2312" w:hAnsi="宋体"/>
+                <w:sz w:val="24"/>
+                <w:szCs w:val="28"/>
+              </w:rPr>
+              <w:t>系统，通过人腕</w:t>
+            </w:r>
+            <w:r>
+              <w:rPr>
+                <w:rFonts w:ascii="仿宋_GB2312" w:eastAsia="仿宋_GB2312" w:hAnsi="宋体"/>
+                <w:sz w:val="24"/>
+                <w:szCs w:val="28"/>
+              </w:rPr>
+              <w:t>部佩戴传感器，采集动作数据，传输和存储到服务端；</w:t>
             </w:r>
           </w:p>
           <w:p>
@@ -850,18 +948,90 @@
               <w:snapToGrid w:val="0"/>
               <w:spacing w:line="300" w:lineRule="auto"/>
               <w:rPr>
-                <w:rFonts w:ascii="仿宋_GB2312" w:eastAsia="仿宋_GB2312" w:hAnsi="宋体" w:hint="eastAsia"/>
-                <w:sz w:val="24"/>
-                <w:szCs w:val="28"/>
-              </w:rPr>
-            </w:pPr>
-            <w:r>
-              <w:rPr>
-                <w:rFonts w:ascii="仿宋_GB2312" w:eastAsia="仿宋_GB2312" w:hAnsi="宋体" w:hint="eastAsia"/>
-                <w:sz w:val="24"/>
-                <w:szCs w:val="28"/>
-              </w:rPr>
-              <w:t>3）对有关线虫模型进行可视化仿真实现</w:t>
+                <w:rFonts w:ascii="仿宋_GB2312" w:eastAsia="仿宋_GB2312" w:hAnsi="宋体"/>
+                <w:sz w:val="24"/>
+                <w:szCs w:val="28"/>
+              </w:rPr>
+            </w:pPr>
+            <w:r>
+              <w:rPr>
+                <w:rFonts w:ascii="仿宋_GB2312" w:eastAsia="仿宋_GB2312" w:hAnsi="宋体"/>
+                <w:sz w:val="24"/>
+                <w:szCs w:val="28"/>
+              </w:rPr>
+              <w:t>3.在</w:t>
+            </w:r>
+            <w:r>
+              <w:rPr>
+                <w:rFonts w:ascii="仿宋_GB2312" w:eastAsia="仿宋_GB2312" w:hAnsi="宋体" w:hint="eastAsia"/>
+                <w:sz w:val="24"/>
+                <w:szCs w:val="28"/>
+              </w:rPr>
+              <w:t>2搭建的系统的基础上，</w:t>
+            </w:r>
+            <w:r>
+              <w:rPr>
+                <w:rFonts w:ascii="仿宋_GB2312" w:eastAsia="仿宋_GB2312" w:hAnsi="宋体"/>
+                <w:sz w:val="24"/>
+                <w:szCs w:val="28"/>
+              </w:rPr>
+              <w:t>利用</w:t>
+            </w:r>
+            <w:r>
+              <w:rPr>
+                <w:rFonts w:ascii="仿宋_GB2312" w:eastAsia="仿宋_GB2312" w:hAnsi="宋体" w:hint="eastAsia"/>
+                <w:sz w:val="24"/>
+                <w:szCs w:val="28"/>
+              </w:rPr>
+              <w:t>SVM分类算法对动作数据进行</w:t>
+            </w:r>
+            <w:r>
+              <w:rPr>
+                <w:rFonts w:ascii="仿宋_GB2312" w:eastAsia="仿宋_GB2312" w:hAnsi="宋体" w:hint="eastAsia"/>
+                <w:sz w:val="24"/>
+                <w:szCs w:val="28"/>
+              </w:rPr>
+              <w:t>分类</w:t>
+            </w:r>
+            <w:r>
+              <w:rPr>
+                <w:rFonts w:ascii="仿宋_GB2312" w:eastAsia="仿宋_GB2312" w:hAnsi="宋体" w:hint="eastAsia"/>
+                <w:sz w:val="24"/>
+                <w:szCs w:val="28"/>
+              </w:rPr>
+              <w:t>学习</w:t>
+            </w:r>
+            <w:r>
+              <w:rPr>
+                <w:rFonts w:ascii="仿宋_GB2312" w:eastAsia="仿宋_GB2312" w:hAnsi="宋体" w:hint="eastAsia"/>
+                <w:sz w:val="24"/>
+                <w:szCs w:val="28"/>
+              </w:rPr>
+              <w:t>，达到对任一动作数据的输入，都能</w:t>
+            </w:r>
+            <w:r>
+              <w:rPr>
+                <w:rFonts w:ascii="仿宋_GB2312" w:eastAsia="仿宋_GB2312" w:hAnsi="宋体" w:hint="eastAsia"/>
+                <w:sz w:val="24"/>
+                <w:szCs w:val="28"/>
+              </w:rPr>
+              <w:t>实时</w:t>
+            </w:r>
+            <w:r>
+              <w:rPr>
+                <w:rFonts w:ascii="仿宋_GB2312" w:eastAsia="仿宋_GB2312" w:hAnsi="宋体" w:hint="eastAsia"/>
+                <w:sz w:val="24"/>
+                <w:szCs w:val="28"/>
+              </w:rPr>
+              <w:t>输出较为准确的动作含义</w:t>
+            </w:r>
+            <w:r>
+              <w:rPr>
+                <w:rFonts w:ascii="仿宋_GB2312" w:eastAsia="仿宋_GB2312" w:hAnsi="宋体"/>
+                <w:sz w:val="24"/>
+                <w:szCs w:val="28"/>
+              </w:rPr>
+              <w:t>；</w:t>
             </w:r>
           </w:p>
           <w:p>
@@ -869,18 +1039,42 @@
               <w:snapToGrid w:val="0"/>
               <w:spacing w:line="300" w:lineRule="auto"/>
               <w:rPr>
-                <w:rFonts w:ascii="仿宋_GB2312" w:eastAsia="仿宋_GB2312" w:hAnsi="宋体" w:hint="eastAsia"/>
-                <w:sz w:val="24"/>
-                <w:szCs w:val="28"/>
-              </w:rPr>
-            </w:pPr>
-            <w:r>
-              <w:rPr>
-                <w:rFonts w:ascii="仿宋_GB2312" w:eastAsia="仿宋_GB2312" w:hAnsi="宋体" w:hint="eastAsia"/>
-                <w:sz w:val="24"/>
-                <w:szCs w:val="28"/>
-              </w:rPr>
-              <w:t>研究方法包括：观看线虫视频，查阅相关文档资料以及咨询相关研究人员</w:t>
+                <w:rFonts w:ascii="仿宋_GB2312" w:eastAsia="仿宋_GB2312" w:hAnsi="宋体"/>
+                <w:sz w:val="24"/>
+                <w:szCs w:val="28"/>
+              </w:rPr>
+            </w:pPr>
+            <w:r>
+              <w:rPr>
+                <w:rFonts w:ascii="仿宋_GB2312" w:eastAsia="仿宋_GB2312" w:hAnsi="宋体"/>
+                <w:sz w:val="24"/>
+                <w:szCs w:val="28"/>
+              </w:rPr>
+              <w:t>4.</w:t>
+            </w:r>
+            <w:r>
+              <w:rPr>
+                <w:rFonts w:ascii="仿宋_GB2312" w:eastAsia="仿宋_GB2312" w:hAnsi="宋体"/>
+                <w:sz w:val="24"/>
+                <w:szCs w:val="28"/>
+              </w:rPr>
+              <w:t>将</w:t>
+            </w:r>
+            <w:r>
+              <w:rPr>
+                <w:rFonts w:ascii="仿宋_GB2312" w:eastAsia="仿宋_GB2312" w:hAnsi="宋体" w:hint="eastAsia"/>
+                <w:sz w:val="24"/>
+                <w:szCs w:val="28"/>
+              </w:rPr>
+              <w:t>2和3搭建的动作采集传输和分析系统，结合智能家居概念，通过软件模拟验证特定手势动作控制</w:t>
+            </w:r>
+            <w:r>
+              <w:rPr>
+                <w:rFonts w:ascii="仿宋_GB2312" w:eastAsia="仿宋_GB2312" w:hAnsi="宋体" w:hint="eastAsia"/>
+                <w:sz w:val="24"/>
+                <w:szCs w:val="28"/>
+              </w:rPr>
+              <w:t>智能家居的各种行为；</w:t>
             </w:r>
           </w:p>
           <w:p>
@@ -888,20 +1082,326 @@
               <w:snapToGrid w:val="0"/>
               <w:spacing w:line="300" w:lineRule="auto"/>
               <w:rPr>
-                <w:rFonts w:ascii="宋体" w:hAnsi="宋体" w:cs="宋体"/>
-                <w:color w:val="333333"/>
-                <w:sz w:val="24"/>
-              </w:rPr>
-            </w:pPr>
-            <w:r>
-              <w:rPr>
-                <w:rFonts w:ascii="仿宋_GB2312" w:eastAsia="仿宋_GB2312" w:hAnsi="宋体" w:hint="eastAsia"/>
-                <w:sz w:val="24"/>
-                <w:szCs w:val="28"/>
-              </w:rPr>
-              <w:t>要求：从开始建模线虫到线虫的温度趋向性仿真一体化的建模设计和编程实现</w:t>
-            </w:r>
-            <w:bookmarkEnd w:id="0"/>
+                <w:rFonts w:ascii="仿宋_GB2312" w:eastAsia="仿宋_GB2312" w:hAnsi="宋体"/>
+                <w:sz w:val="24"/>
+                <w:szCs w:val="28"/>
+              </w:rPr>
+            </w:pPr>
+            <w:r>
+              <w:rPr>
+                <w:rFonts w:ascii="仿宋_GB2312" w:eastAsia="仿宋_GB2312" w:hAnsi="宋体" w:hint="eastAsia"/>
+                <w:sz w:val="24"/>
+                <w:szCs w:val="28"/>
+              </w:rPr>
+              <w:t>5.</w:t>
+            </w:r>
+            <w:r>
+              <w:rPr>
+                <w:rFonts w:ascii="仿宋_GB2312" w:eastAsia="仿宋_GB2312" w:hAnsi="宋体" w:hint="eastAsia"/>
+                <w:sz w:val="24"/>
+                <w:szCs w:val="28"/>
+              </w:rPr>
+              <w:t>对2, 3和4的系统进行</w:t>
+            </w:r>
+            <w:r>
+              <w:rPr>
+                <w:rFonts w:ascii="仿宋_GB2312" w:eastAsia="仿宋_GB2312" w:hAnsi="宋体" w:hint="eastAsia"/>
+                <w:sz w:val="24"/>
+                <w:szCs w:val="28"/>
+              </w:rPr>
+              <w:t>数据的可视化呈现和</w:t>
+            </w:r>
+            <w:r>
+              <w:rPr>
+                <w:rFonts w:ascii="仿宋_GB2312" w:eastAsia="仿宋_GB2312" w:hAnsi="宋体" w:hint="eastAsia"/>
+                <w:sz w:val="24"/>
+                <w:szCs w:val="28"/>
+              </w:rPr>
+              <w:t>管理</w:t>
+            </w:r>
+            <w:r>
+              <w:rPr>
+                <w:rFonts w:ascii="仿宋_GB2312" w:eastAsia="仿宋_GB2312" w:hAnsi="宋体" w:hint="eastAsia"/>
+                <w:sz w:val="24"/>
+                <w:szCs w:val="28"/>
+              </w:rPr>
+              <w:t>；</w:t>
+            </w:r>
+          </w:p>
+          <w:p>
+            <w:pPr>
+              <w:snapToGrid w:val="0"/>
+              <w:spacing w:line="300" w:lineRule="auto"/>
+              <w:rPr>
+                <w:rFonts w:ascii="仿宋_GB2312" w:eastAsia="仿宋_GB2312" w:hAnsi="宋体"/>
+                <w:sz w:val="24"/>
+                <w:szCs w:val="28"/>
+              </w:rPr>
+            </w:pPr>
+            <w:r>
+              <w:rPr>
+                <w:rFonts w:ascii="仿宋_GB2312" w:eastAsia="仿宋_GB2312" w:hAnsi="宋体"/>
+                <w:sz w:val="24"/>
+                <w:szCs w:val="28"/>
+              </w:rPr>
+              <w:t>6.</w:t>
+            </w:r>
+            <w:r>
+              <w:rPr>
+                <w:rFonts w:ascii="仿宋_GB2312" w:eastAsia="仿宋_GB2312" w:hAnsi="宋体"/>
+                <w:sz w:val="24"/>
+                <w:szCs w:val="28"/>
+              </w:rPr>
+              <w:t>初步比较</w:t>
+            </w:r>
+            <w:r>
+              <w:rPr>
+                <w:rFonts w:ascii="仿宋_GB2312" w:eastAsia="仿宋_GB2312" w:hAnsi="宋体" w:hint="eastAsia"/>
+                <w:sz w:val="24"/>
+                <w:szCs w:val="28"/>
+              </w:rPr>
+              <w:t>SVM</w:t>
+            </w:r>
+            <w:r>
+              <w:rPr>
+                <w:rFonts w:ascii="仿宋_GB2312" w:eastAsia="仿宋_GB2312" w:hAnsi="宋体" w:hint="eastAsia"/>
+                <w:sz w:val="24"/>
+                <w:szCs w:val="28"/>
+              </w:rPr>
+              <w:t>分类算法与</w:t>
+            </w:r>
+            <w:r>
+              <w:rPr>
+                <w:rFonts w:ascii="仿宋_GB2312" w:eastAsia="仿宋_GB2312" w:hAnsi="宋体" w:hint="eastAsia"/>
+                <w:sz w:val="24"/>
+                <w:szCs w:val="28"/>
+              </w:rPr>
+              <w:t>其他智能算法在特定场景下表现的优劣。</w:t>
+            </w:r>
+          </w:p>
+          <w:p>
+            <w:pPr>
+              <w:snapToGrid w:val="0"/>
+              <w:spacing w:line="300" w:lineRule="auto"/>
+              <w:rPr>
+                <w:rFonts w:ascii="仿宋_GB2312" w:eastAsia="仿宋_GB2312" w:hAnsi="宋体"/>
+                <w:sz w:val="24"/>
+                <w:szCs w:val="28"/>
+              </w:rPr>
+            </w:pPr>
+          </w:p>
+          <w:p>
+            <w:pPr>
+              <w:snapToGrid w:val="0"/>
+              <w:spacing w:line="300" w:lineRule="auto"/>
+              <w:rPr>
+                <w:rFonts w:ascii="仿宋_GB2312" w:eastAsia="仿宋_GB2312" w:hAnsi="宋体"/>
+                <w:sz w:val="24"/>
+                <w:szCs w:val="28"/>
+              </w:rPr>
+            </w:pPr>
+            <w:r>
+              <w:rPr>
+                <w:rFonts w:ascii="仿宋_GB2312" w:eastAsia="仿宋_GB2312" w:hAnsi="宋体"/>
+                <w:sz w:val="24"/>
+                <w:szCs w:val="28"/>
+              </w:rPr>
+              <w:t>研究方法</w:t>
+            </w:r>
+            <w:r>
+              <w:rPr>
+                <w:rFonts w:ascii="仿宋_GB2312" w:eastAsia="仿宋_GB2312" w:hAnsi="宋体"/>
+                <w:sz w:val="24"/>
+                <w:szCs w:val="28"/>
+              </w:rPr>
+              <w:t>：</w:t>
+            </w:r>
+          </w:p>
+          <w:p>
+            <w:pPr>
+              <w:snapToGrid w:val="0"/>
+              <w:spacing w:line="300" w:lineRule="auto"/>
+              <w:rPr>
+                <w:rFonts w:ascii="仿宋_GB2312" w:eastAsia="仿宋_GB2312" w:hAnsi="宋体"/>
+                <w:sz w:val="24"/>
+                <w:szCs w:val="28"/>
+              </w:rPr>
+            </w:pPr>
+            <w:r>
+              <w:rPr>
+                <w:rFonts w:ascii="仿宋_GB2312" w:eastAsia="仿宋_GB2312" w:hAnsi="宋体" w:hint="eastAsia"/>
+                <w:sz w:val="24"/>
+                <w:szCs w:val="28"/>
+              </w:rPr>
+              <w:t>1.</w:t>
+            </w:r>
+            <w:r>
+              <w:rPr>
+                <w:rFonts w:ascii="仿宋_GB2312" w:eastAsia="仿宋_GB2312" w:hAnsi="宋体" w:hint="eastAsia"/>
+                <w:sz w:val="24"/>
+                <w:szCs w:val="28"/>
+              </w:rPr>
+              <w:t>通过向老师请教，与同学交流，和阅读SVM算法相关的</w:t>
+            </w:r>
+            <w:r>
+              <w:rPr>
+                <w:rFonts w:ascii="仿宋_GB2312" w:eastAsia="仿宋_GB2312" w:hAnsi="宋体" w:hint="eastAsia"/>
+                <w:sz w:val="24"/>
+                <w:szCs w:val="28"/>
+              </w:rPr>
+              <w:t>论文，理解和掌握该算法的内容和应用；</w:t>
+            </w:r>
+          </w:p>
+          <w:p>
+            <w:pPr>
+              <w:snapToGrid w:val="0"/>
+              <w:spacing w:line="300" w:lineRule="auto"/>
+              <w:rPr>
+                <w:rFonts w:ascii="仿宋_GB2312" w:eastAsia="仿宋_GB2312" w:hAnsi="宋体"/>
+                <w:sz w:val="24"/>
+                <w:szCs w:val="28"/>
+              </w:rPr>
+            </w:pPr>
+            <w:r>
+              <w:rPr>
+                <w:rFonts w:ascii="仿宋_GB2312" w:eastAsia="仿宋_GB2312" w:hAnsi="宋体" w:hint="eastAsia"/>
+                <w:sz w:val="24"/>
+                <w:szCs w:val="28"/>
+              </w:rPr>
+              <w:t>2.</w:t>
+            </w:r>
+            <w:r>
+              <w:rPr>
+                <w:rFonts w:ascii="仿宋_GB2312" w:eastAsia="仿宋_GB2312" w:hAnsi="宋体" w:hint="eastAsia"/>
+                <w:sz w:val="24"/>
+                <w:szCs w:val="28"/>
+              </w:rPr>
+              <w:t>通过对相应</w:t>
+            </w:r>
+            <w:r>
+              <w:rPr>
+                <w:rFonts w:ascii="仿宋_GB2312" w:eastAsia="仿宋_GB2312" w:hAnsi="宋体" w:hint="eastAsia"/>
+                <w:sz w:val="24"/>
+                <w:szCs w:val="28"/>
+              </w:rPr>
+              <w:t>软</w:t>
+            </w:r>
+            <w:r>
+              <w:rPr>
+                <w:rFonts w:ascii="仿宋_GB2312" w:eastAsia="仿宋_GB2312" w:hAnsi="宋体" w:hint="eastAsia"/>
+                <w:sz w:val="24"/>
+                <w:szCs w:val="28"/>
+              </w:rPr>
+              <w:t>硬件平台的学习和了解，掌握搭建一个动作采集和传输系统的能力；</w:t>
+            </w:r>
+          </w:p>
+          <w:p>
+            <w:pPr>
+              <w:snapToGrid w:val="0"/>
+              <w:spacing w:line="300" w:lineRule="auto"/>
+              <w:rPr>
+                <w:rFonts w:ascii="仿宋_GB2312" w:eastAsia="仿宋_GB2312" w:hAnsi="宋体"/>
+                <w:sz w:val="24"/>
+                <w:szCs w:val="28"/>
+              </w:rPr>
+            </w:pPr>
+          </w:p>
+          <w:p>
+            <w:pPr>
+              <w:snapToGrid w:val="0"/>
+              <w:spacing w:line="300" w:lineRule="auto"/>
+              <w:rPr>
+                <w:rFonts w:ascii="仿宋_GB2312" w:eastAsia="仿宋_GB2312" w:hAnsi="宋体"/>
+                <w:sz w:val="24"/>
+                <w:szCs w:val="28"/>
+              </w:rPr>
+            </w:pPr>
+            <w:r>
+              <w:rPr>
+                <w:rFonts w:ascii="仿宋_GB2312" w:eastAsia="仿宋_GB2312" w:hAnsi="宋体"/>
+                <w:sz w:val="24"/>
+                <w:szCs w:val="28"/>
+              </w:rPr>
+              <w:t>要求：</w:t>
+            </w:r>
+          </w:p>
+          <w:p>
+            <w:pPr>
+              <w:snapToGrid w:val="0"/>
+              <w:spacing w:line="300" w:lineRule="auto"/>
+              <w:rPr>
+                <w:rFonts w:ascii="仿宋_GB2312" w:eastAsia="仿宋_GB2312" w:hAnsi="宋体" w:hint="eastAsia"/>
+                <w:sz w:val="24"/>
+                <w:szCs w:val="28"/>
+              </w:rPr>
+            </w:pPr>
+            <w:r>
+              <w:rPr>
+                <w:rFonts w:ascii="仿宋_GB2312" w:eastAsia="仿宋_GB2312" w:hAnsi="宋体"/>
+                <w:sz w:val="24"/>
+                <w:szCs w:val="28"/>
+              </w:rPr>
+              <w:t>搭建一个动作数据采集传输系统，并通过</w:t>
+            </w:r>
+            <w:r>
+              <w:rPr>
+                <w:rFonts w:ascii="仿宋_GB2312" w:eastAsia="仿宋_GB2312" w:hAnsi="宋体" w:hint="eastAsia"/>
+                <w:sz w:val="24"/>
+                <w:szCs w:val="28"/>
+              </w:rPr>
+              <w:t>SVM分类器对采集到的动作进行学习，对新输入的数据能够准确分类，得到特定的动作含义。结合智能家居的概念，</w:t>
+            </w:r>
+            <w:r>
+              <w:rPr>
+                <w:rFonts w:ascii="仿宋_GB2312" w:eastAsia="仿宋_GB2312" w:hAnsi="宋体" w:hint="eastAsia"/>
+                <w:sz w:val="24"/>
+                <w:szCs w:val="28"/>
+              </w:rPr>
+              <w:t>将该动作识别系统应用到，</w:t>
+            </w:r>
+            <w:r>
+              <w:rPr>
+                <w:rFonts w:ascii="仿宋_GB2312" w:eastAsia="仿宋_GB2312" w:hAnsi="宋体" w:hint="eastAsia"/>
+                <w:sz w:val="24"/>
+                <w:szCs w:val="28"/>
+              </w:rPr>
+              <w:t>通过软件</w:t>
+            </w:r>
+            <w:r>
+              <w:rPr>
+                <w:rFonts w:ascii="仿宋_GB2312" w:eastAsia="仿宋_GB2312" w:hAnsi="宋体" w:hint="eastAsia"/>
+                <w:sz w:val="24"/>
+                <w:szCs w:val="28"/>
+              </w:rPr>
+              <w:t>模拟验证特定手势动作控制智能家居的各种行为</w:t>
+            </w:r>
+            <w:r>
+              <w:rPr>
+                <w:rFonts w:ascii="仿宋_GB2312" w:eastAsia="仿宋_GB2312" w:hAnsi="宋体" w:hint="eastAsia"/>
+                <w:sz w:val="24"/>
+                <w:szCs w:val="28"/>
+              </w:rPr>
+              <w:t>的场景</w:t>
+            </w:r>
+            <w:r>
+              <w:rPr>
+                <w:rFonts w:ascii="仿宋_GB2312" w:eastAsia="仿宋_GB2312" w:hAnsi="宋体" w:hint="eastAsia"/>
+                <w:sz w:val="24"/>
+                <w:szCs w:val="28"/>
+              </w:rPr>
+              <w:t>。</w:t>
+            </w:r>
+          </w:p>
+          <w:p>
+            <w:pPr>
+              <w:snapToGrid w:val="0"/>
+              <w:spacing w:line="300" w:lineRule="auto"/>
+              <w:rPr>
+                <w:rFonts w:ascii="仿宋_GB2312" w:eastAsia="仿宋_GB2312" w:hAnsi="宋体" w:hint="eastAsia"/>
+                <w:sz w:val="24"/>
+                <w:szCs w:val="28"/>
+              </w:rPr>
+            </w:pPr>
           </w:p>
         </w:tc>
       </w:tr>
@@ -1012,161 +1512,317 @@
           <w:p>
             <w:pPr>
               <w:spacing w:line="240" w:lineRule="atLeast"/>
-              <w:rPr>
-                <w:rFonts w:ascii="仿宋_GB2312" w:eastAsia="仿宋_GB2312" w:hAnsi="宋体" w:hint="eastAsia"/>
-                <w:sz w:val="24"/>
-                <w:szCs w:val="28"/>
-              </w:rPr>
-            </w:pPr>
-            <w:r>
-              <w:rPr>
-                <w:rFonts w:ascii="仿宋_GB2312" w:eastAsia="仿宋_GB2312" w:hAnsi="宋体" w:hint="eastAsia"/>
-                <w:sz w:val="24"/>
-                <w:szCs w:val="28"/>
-              </w:rPr>
-              <w:t>以2015年3月</w:t>
-            </w:r>
-            <w:r>
-              <w:rPr>
-                <w:rFonts w:ascii="仿宋_GB2312" w:eastAsia="仿宋_GB2312" w:hAnsi="宋体"/>
-                <w:sz w:val="24"/>
-                <w:szCs w:val="28"/>
-              </w:rPr>
-              <w:t>6</w:t>
-            </w:r>
-            <w:r>
-              <w:rPr>
-                <w:rFonts w:ascii="仿宋_GB2312" w:eastAsia="仿宋_GB2312" w:hAnsi="宋体" w:hint="eastAsia"/>
-                <w:sz w:val="24"/>
-                <w:szCs w:val="28"/>
-              </w:rPr>
-              <w:t>日为开题时间：</w:t>
+              <w:jc w:val="left"/>
+              <w:rPr>
+                <w:rFonts w:ascii="仿宋_GB2312" w:eastAsia="仿宋_GB2312" w:hAnsi="宋体"/>
+                <w:sz w:val="24"/>
+                <w:szCs w:val="28"/>
+              </w:rPr>
+            </w:pPr>
+            <w:r>
+              <w:rPr>
+                <w:rFonts w:ascii="仿宋_GB2312" w:eastAsia="仿宋_GB2312" w:hAnsi="宋体" w:hint="eastAsia"/>
+                <w:sz w:val="24"/>
+                <w:szCs w:val="28"/>
+              </w:rPr>
+              <w:t>1</w:t>
+            </w:r>
+            <w:r>
+              <w:rPr>
+                <w:rFonts w:ascii="仿宋_GB2312" w:eastAsia="仿宋_GB2312" w:hAnsi="宋体" w:hint="eastAsia"/>
+                <w:sz w:val="24"/>
+                <w:szCs w:val="28"/>
+              </w:rPr>
+              <w:t>.</w:t>
+            </w:r>
+            <w:r>
+              <w:rPr>
+                <w:rFonts w:ascii="仿宋_GB2312" w:eastAsia="仿宋_GB2312" w:hAnsi="宋体" w:hint="eastAsia"/>
+                <w:sz w:val="24"/>
+                <w:szCs w:val="28"/>
+              </w:rPr>
+              <w:t>0</w:t>
+            </w:r>
+            <w:r>
+              <w:rPr>
+                <w:rFonts w:ascii="仿宋_GB2312" w:eastAsia="仿宋_GB2312" w:hAnsi="宋体" w:hint="eastAsia"/>
+                <w:sz w:val="24"/>
+                <w:szCs w:val="28"/>
+              </w:rPr>
+              <w:t>1</w:t>
+            </w:r>
+            <w:r>
+              <w:rPr>
+                <w:rFonts w:ascii="仿宋_GB2312" w:eastAsia="仿宋_GB2312" w:hAnsi="宋体"/>
+                <w:sz w:val="24"/>
+                <w:szCs w:val="28"/>
+              </w:rPr>
+              <w:t xml:space="preserve"> </w:t>
+            </w:r>
+            <w:r>
+              <w:rPr>
+                <w:rFonts w:ascii="仿宋_GB2312" w:eastAsia="仿宋_GB2312" w:hAnsi="宋体"/>
+                <w:sz w:val="24"/>
+                <w:szCs w:val="28"/>
+              </w:rPr>
+              <w:t>-</w:t>
+            </w:r>
+            <w:r>
+              <w:rPr>
+                <w:rFonts w:ascii="仿宋_GB2312" w:eastAsia="仿宋_GB2312" w:hAnsi="宋体"/>
+                <w:sz w:val="24"/>
+                <w:szCs w:val="28"/>
+              </w:rPr>
+              <w:t xml:space="preserve"> </w:t>
+            </w:r>
+            <w:r>
+              <w:rPr>
+                <w:rFonts w:ascii="仿宋_GB2312" w:eastAsia="仿宋_GB2312" w:hAnsi="宋体" w:hint="eastAsia"/>
+                <w:sz w:val="24"/>
+                <w:szCs w:val="28"/>
+              </w:rPr>
+              <w:t>2.</w:t>
+            </w:r>
+            <w:r>
+              <w:rPr>
+                <w:rFonts w:ascii="仿宋_GB2312" w:eastAsia="仿宋_GB2312" w:hAnsi="宋体"/>
+                <w:sz w:val="24"/>
+                <w:szCs w:val="28"/>
+              </w:rPr>
+              <w:t>15</w:t>
+            </w:r>
+            <w:r>
+              <w:rPr>
+                <w:rFonts w:ascii="仿宋_GB2312" w:eastAsia="仿宋_GB2312" w:hAnsi="宋体" w:hint="eastAsia"/>
+                <w:sz w:val="24"/>
+                <w:szCs w:val="28"/>
+              </w:rPr>
+              <w:t>：</w:t>
+            </w:r>
+            <w:r>
+              <w:rPr>
+                <w:rFonts w:ascii="仿宋_GB2312" w:eastAsia="仿宋_GB2312" w:hAnsi="宋体" w:hint="eastAsia"/>
+                <w:sz w:val="24"/>
+                <w:szCs w:val="28"/>
+              </w:rPr>
+              <w:t>S</w:t>
+            </w:r>
+            <w:r>
+              <w:rPr>
+                <w:rFonts w:ascii="仿宋_GB2312" w:eastAsia="仿宋_GB2312" w:hAnsi="宋体"/>
+                <w:sz w:val="24"/>
+                <w:szCs w:val="28"/>
+              </w:rPr>
+              <w:t>VM</w:t>
+            </w:r>
+            <w:r>
+              <w:rPr>
+                <w:rFonts w:ascii="仿宋_GB2312" w:eastAsia="仿宋_GB2312" w:hAnsi="宋体"/>
+                <w:sz w:val="24"/>
+                <w:szCs w:val="28"/>
+              </w:rPr>
+              <w:t>分类器算法的学习</w:t>
+            </w:r>
+            <w:r>
+              <w:rPr>
+                <w:rFonts w:ascii="仿宋_GB2312" w:eastAsia="仿宋_GB2312" w:hAnsi="宋体"/>
+                <w:sz w:val="24"/>
+                <w:szCs w:val="28"/>
+              </w:rPr>
+              <w:t>；</w:t>
             </w:r>
           </w:p>
           <w:p>
             <w:pPr>
               <w:spacing w:line="240" w:lineRule="atLeast"/>
-              <w:rPr>
-                <w:rFonts w:ascii="仿宋_GB2312" w:eastAsia="仿宋_GB2312" w:hAnsi="宋体" w:hint="eastAsia"/>
-                <w:sz w:val="24"/>
-                <w:szCs w:val="28"/>
-              </w:rPr>
-            </w:pPr>
-            <w:r>
-              <w:rPr>
-                <w:rFonts w:ascii="仿宋_GB2312" w:eastAsia="仿宋_GB2312" w:hAnsi="宋体" w:hint="eastAsia"/>
-                <w:sz w:val="24"/>
-                <w:szCs w:val="28"/>
-              </w:rPr>
-              <w:t xml:space="preserve">    1周：相关资料的整理以及课题任务计划书的设计</w:t>
+              <w:jc w:val="left"/>
+              <w:rPr>
+                <w:rFonts w:ascii="仿宋_GB2312" w:eastAsia="仿宋_GB2312" w:hAnsi="宋体"/>
+                <w:sz w:val="24"/>
+                <w:szCs w:val="28"/>
+              </w:rPr>
+            </w:pPr>
+            <w:r>
+              <w:rPr>
+                <w:rFonts w:ascii="仿宋_GB2312" w:eastAsia="仿宋_GB2312" w:hAnsi="宋体"/>
+                <w:sz w:val="24"/>
+                <w:szCs w:val="28"/>
+              </w:rPr>
+              <w:t>2.16</w:t>
+            </w:r>
+            <w:r>
+              <w:rPr>
+                <w:rFonts w:ascii="仿宋_GB2312" w:eastAsia="仿宋_GB2312" w:hAnsi="宋体"/>
+                <w:sz w:val="24"/>
+                <w:szCs w:val="28"/>
+              </w:rPr>
+              <w:t xml:space="preserve"> </w:t>
+            </w:r>
+            <w:r>
+              <w:rPr>
+                <w:rFonts w:ascii="仿宋_GB2312" w:eastAsia="仿宋_GB2312" w:hAnsi="宋体"/>
+                <w:sz w:val="24"/>
+                <w:szCs w:val="28"/>
+              </w:rPr>
+              <w:t>-</w:t>
+            </w:r>
+            <w:r>
+              <w:rPr>
+                <w:rFonts w:ascii="仿宋_GB2312" w:eastAsia="仿宋_GB2312" w:hAnsi="宋体"/>
+                <w:sz w:val="24"/>
+                <w:szCs w:val="28"/>
+              </w:rPr>
+              <w:t xml:space="preserve"> </w:t>
+            </w:r>
+            <w:r>
+              <w:rPr>
+                <w:rFonts w:ascii="仿宋_GB2312" w:eastAsia="仿宋_GB2312" w:hAnsi="宋体"/>
+                <w:sz w:val="24"/>
+                <w:szCs w:val="28"/>
+              </w:rPr>
+              <w:t>3</w:t>
+            </w:r>
+            <w:r>
+              <w:rPr>
+                <w:rFonts w:ascii="仿宋_GB2312" w:eastAsia="仿宋_GB2312" w:hAnsi="宋体"/>
+                <w:sz w:val="24"/>
+                <w:szCs w:val="28"/>
+              </w:rPr>
+              <w:t>.1</w:t>
+            </w:r>
+            <w:r>
+              <w:rPr>
+                <w:rFonts w:ascii="仿宋_GB2312" w:eastAsia="仿宋_GB2312" w:hAnsi="宋体"/>
+                <w:sz w:val="24"/>
+                <w:szCs w:val="28"/>
+              </w:rPr>
+              <w:t>5</w:t>
+            </w:r>
+            <w:r>
+              <w:rPr>
+                <w:rFonts w:ascii="仿宋_GB2312" w:eastAsia="仿宋_GB2312" w:hAnsi="宋体"/>
+                <w:sz w:val="24"/>
+                <w:szCs w:val="28"/>
+              </w:rPr>
+              <w:t>: 动作采集和传输系统搭建和软硬件编码完成</w:t>
+            </w:r>
+            <w:r>
+              <w:rPr>
+                <w:rFonts w:ascii="仿宋_GB2312" w:eastAsia="仿宋_GB2312" w:hAnsi="宋体"/>
+                <w:sz w:val="24"/>
+                <w:szCs w:val="28"/>
+              </w:rPr>
+              <w:t>；</w:t>
             </w:r>
           </w:p>
           <w:p>
             <w:pPr>
               <w:spacing w:line="240" w:lineRule="atLeast"/>
-              <w:rPr>
-                <w:rFonts w:ascii="仿宋_GB2312" w:eastAsia="仿宋_GB2312" w:hAnsi="宋体" w:hint="eastAsia"/>
-                <w:sz w:val="24"/>
-                <w:szCs w:val="28"/>
-              </w:rPr>
-            </w:pPr>
-            <w:r>
-              <w:rPr>
-                <w:rFonts w:ascii="仿宋_GB2312" w:eastAsia="仿宋_GB2312" w:hAnsi="宋体" w:hint="eastAsia"/>
-                <w:sz w:val="24"/>
-                <w:szCs w:val="28"/>
-              </w:rPr>
-              <w:t xml:space="preserve">    1-2周：线虫躯体及神经网络模型建立完成</w:t>
+              <w:jc w:val="left"/>
+              <w:rPr>
+                <w:rFonts w:ascii="仿宋_GB2312" w:eastAsia="仿宋_GB2312" w:hAnsi="宋体"/>
+                <w:sz w:val="24"/>
+                <w:szCs w:val="28"/>
+              </w:rPr>
+            </w:pPr>
+            <w:r>
+              <w:rPr>
+                <w:rFonts w:ascii="仿宋_GB2312" w:eastAsia="仿宋_GB2312" w:hAnsi="宋体"/>
+                <w:sz w:val="24"/>
+                <w:szCs w:val="28"/>
+              </w:rPr>
+              <w:t>3.16</w:t>
+            </w:r>
+            <w:r>
+              <w:rPr>
+                <w:rFonts w:ascii="仿宋_GB2312" w:eastAsia="仿宋_GB2312" w:hAnsi="宋体"/>
+                <w:sz w:val="24"/>
+                <w:szCs w:val="28"/>
+              </w:rPr>
+              <w:t xml:space="preserve"> </w:t>
+            </w:r>
+            <w:r>
+              <w:rPr>
+                <w:rFonts w:ascii="仿宋_GB2312" w:eastAsia="仿宋_GB2312" w:hAnsi="宋体"/>
+                <w:sz w:val="24"/>
+                <w:szCs w:val="28"/>
+              </w:rPr>
+              <w:t>-</w:t>
+            </w:r>
+            <w:r>
+              <w:rPr>
+                <w:rFonts w:ascii="仿宋_GB2312" w:eastAsia="仿宋_GB2312" w:hAnsi="宋体"/>
+                <w:sz w:val="24"/>
+                <w:szCs w:val="28"/>
+              </w:rPr>
+              <w:t xml:space="preserve"> </w:t>
+            </w:r>
+            <w:r>
+              <w:rPr>
+                <w:rFonts w:ascii="仿宋_GB2312" w:eastAsia="仿宋_GB2312" w:hAnsi="宋体"/>
+                <w:sz w:val="24"/>
+                <w:szCs w:val="28"/>
+              </w:rPr>
+              <w:t>4.</w:t>
+            </w:r>
+            <w:r>
+              <w:rPr>
+                <w:rFonts w:ascii="仿宋_GB2312" w:eastAsia="仿宋_GB2312" w:hAnsi="宋体"/>
+                <w:sz w:val="24"/>
+                <w:szCs w:val="28"/>
+              </w:rPr>
+              <w:t>0</w:t>
+            </w:r>
+            <w:r>
+              <w:rPr>
+                <w:rFonts w:ascii="仿宋_GB2312" w:eastAsia="仿宋_GB2312" w:hAnsi="宋体"/>
+                <w:sz w:val="24"/>
+                <w:szCs w:val="28"/>
+              </w:rPr>
+              <w:t>5：</w:t>
+            </w:r>
+            <w:r>
+              <w:rPr>
+                <w:rFonts w:ascii="仿宋_GB2312" w:eastAsia="仿宋_GB2312" w:hAnsi="宋体" w:hint="eastAsia"/>
+                <w:sz w:val="24"/>
+                <w:szCs w:val="28"/>
+              </w:rPr>
+              <w:t>SVM分类器结合智能家居模拟控制系统设计和编码完成</w:t>
+            </w:r>
+            <w:r>
+              <w:rPr>
+                <w:rFonts w:ascii="仿宋_GB2312" w:eastAsia="仿宋_GB2312" w:hAnsi="宋体" w:hint="eastAsia"/>
+                <w:sz w:val="24"/>
+                <w:szCs w:val="28"/>
+              </w:rPr>
+              <w:t>；</w:t>
             </w:r>
           </w:p>
           <w:p>
             <w:pPr>
               <w:spacing w:line="240" w:lineRule="atLeast"/>
-              <w:rPr>
-                <w:rFonts w:ascii="仿宋_GB2312" w:eastAsia="仿宋_GB2312" w:hAnsi="宋体" w:hint="eastAsia"/>
-                <w:sz w:val="24"/>
-                <w:szCs w:val="28"/>
-              </w:rPr>
-            </w:pPr>
-            <w:r>
-              <w:rPr>
-                <w:rFonts w:ascii="仿宋_GB2312" w:eastAsia="仿宋_GB2312" w:hAnsi="宋体" w:hint="eastAsia"/>
-                <w:sz w:val="24"/>
-                <w:szCs w:val="28"/>
-              </w:rPr>
-              <w:t xml:space="preserve">    1周：相应的</w:t>
-            </w:r>
-            <w:proofErr w:type="spellStart"/>
-            <w:r>
-              <w:rPr>
-                <w:rFonts w:ascii="仿宋_GB2312" w:eastAsia="仿宋_GB2312" w:hAnsi="宋体" w:hint="eastAsia"/>
-                <w:sz w:val="24"/>
-                <w:szCs w:val="28"/>
-              </w:rPr>
-              <w:t>Matlab</w:t>
-            </w:r>
-            <w:proofErr w:type="spellEnd"/>
-            <w:r>
-              <w:rPr>
-                <w:rFonts w:ascii="仿宋_GB2312" w:eastAsia="仿宋_GB2312" w:hAnsi="宋体" w:hint="eastAsia"/>
-                <w:sz w:val="24"/>
-                <w:szCs w:val="28"/>
-              </w:rPr>
-              <w:t xml:space="preserve"> 程序编写完成</w:t>
-            </w:r>
-          </w:p>
-          <w:p>
-            <w:pPr>
-              <w:spacing w:line="240" w:lineRule="atLeast"/>
-              <w:rPr>
-                <w:rFonts w:ascii="仿宋_GB2312" w:eastAsia="仿宋_GB2312" w:hAnsi="宋体" w:hint="eastAsia"/>
-                <w:sz w:val="24"/>
-                <w:szCs w:val="28"/>
-              </w:rPr>
-            </w:pPr>
-            <w:r>
-              <w:rPr>
-                <w:rFonts w:ascii="仿宋_GB2312" w:eastAsia="仿宋_GB2312" w:hAnsi="宋体" w:hint="eastAsia"/>
-                <w:sz w:val="24"/>
-                <w:szCs w:val="28"/>
-              </w:rPr>
-              <w:t xml:space="preserve">    2-3周：模型与程序的改进与查漏</w:t>
-            </w:r>
-          </w:p>
-          <w:p>
-            <w:pPr>
-              <w:spacing w:line="240" w:lineRule="atLeast"/>
-              <w:rPr>
-                <w:rFonts w:ascii="仿宋_GB2312" w:eastAsia="仿宋_GB2312" w:hAnsi="宋体" w:hint="eastAsia"/>
-                <w:sz w:val="24"/>
-                <w:szCs w:val="28"/>
-              </w:rPr>
-            </w:pPr>
-            <w:r>
-              <w:rPr>
-                <w:rFonts w:ascii="仿宋_GB2312" w:eastAsia="仿宋_GB2312" w:hAnsi="宋体" w:hint="eastAsia"/>
-                <w:sz w:val="24"/>
-                <w:szCs w:val="28"/>
-              </w:rPr>
-              <w:t xml:space="preserve">    1周：论文的编写与修改</w:t>
-            </w:r>
-          </w:p>
-          <w:p>
-            <w:pPr>
-              <w:spacing w:line="240" w:lineRule="atLeast"/>
-              <w:rPr>
-                <w:rFonts w:ascii="仿宋_GB2312" w:eastAsia="仿宋_GB2312" w:hAnsi="宋体" w:hint="eastAsia"/>
-                <w:sz w:val="24"/>
-                <w:szCs w:val="28"/>
-              </w:rPr>
-            </w:pPr>
-            <w:r>
-              <w:rPr>
-                <w:rFonts w:ascii="仿宋_GB2312" w:eastAsia="仿宋_GB2312" w:hAnsi="宋体" w:hint="eastAsia"/>
-                <w:sz w:val="24"/>
-                <w:szCs w:val="28"/>
-              </w:rPr>
-              <w:t>预计结束时间：2015年</w:t>
+              <w:jc w:val="left"/>
+              <w:rPr>
+                <w:rFonts w:ascii="仿宋_GB2312" w:eastAsia="仿宋_GB2312" w:hAnsi="宋体"/>
+                <w:sz w:val="24"/>
+                <w:szCs w:val="28"/>
+              </w:rPr>
+            </w:pPr>
+            <w:r>
+              <w:rPr>
+                <w:rFonts w:ascii="仿宋_GB2312" w:eastAsia="仿宋_GB2312" w:hAnsi="宋体"/>
+                <w:sz w:val="24"/>
+                <w:szCs w:val="28"/>
+              </w:rPr>
+              <w:t>4.</w:t>
+            </w:r>
+            <w:r>
+              <w:rPr>
+                <w:rFonts w:ascii="仿宋_GB2312" w:eastAsia="仿宋_GB2312" w:hAnsi="宋体"/>
+                <w:sz w:val="24"/>
+                <w:szCs w:val="28"/>
+              </w:rPr>
+              <w:t>0</w:t>
             </w:r>
             <w:r>
               <w:rPr>
@@ -1178,32 +1834,60 @@
             </w:r>
             <w:r>
               <w:rPr>
-                <w:rFonts w:ascii="仿宋_GB2312" w:eastAsia="仿宋_GB2312" w:hAnsi="宋体" w:hint="eastAsia"/>
-                <w:sz w:val="24"/>
-                <w:szCs w:val="28"/>
-              </w:rPr>
-              <w:t>月底</w:t>
-            </w:r>
-          </w:p>
-          <w:p>
-            <w:pPr>
-              <w:spacing w:line="240" w:lineRule="atLeast"/>
-              <w:rPr>
-                <w:rFonts w:ascii="仿宋_GB2312" w:eastAsia="仿宋_GB2312" w:hAnsi="宋体" w:hint="eastAsia"/>
-                <w:sz w:val="24"/>
-                <w:szCs w:val="28"/>
-              </w:rPr>
-            </w:pPr>
-          </w:p>
-          <w:p>
-            <w:pPr>
-              <w:spacing w:line="240" w:lineRule="atLeast"/>
-              <w:rPr>
-                <w:rFonts w:ascii="仿宋_GB2312" w:eastAsia="仿宋_GB2312" w:hAnsi="宋体" w:hint="eastAsia"/>
-                <w:sz w:val="24"/>
-                <w:szCs w:val="28"/>
-              </w:rPr>
-            </w:pPr>
+                <w:rFonts w:ascii="仿宋_GB2312" w:eastAsia="仿宋_GB2312" w:hAnsi="宋体"/>
+                <w:sz w:val="24"/>
+                <w:szCs w:val="28"/>
+              </w:rPr>
+              <w:t xml:space="preserve"> </w:t>
+            </w:r>
+            <w:r>
+              <w:rPr>
+                <w:rFonts w:ascii="仿宋_GB2312" w:eastAsia="仿宋_GB2312" w:hAnsi="宋体"/>
+                <w:sz w:val="24"/>
+                <w:szCs w:val="28"/>
+              </w:rPr>
+              <w:t>-</w:t>
+            </w:r>
+            <w:r>
+              <w:rPr>
+                <w:rFonts w:ascii="仿宋_GB2312" w:eastAsia="仿宋_GB2312" w:hAnsi="宋体"/>
+                <w:sz w:val="24"/>
+                <w:szCs w:val="28"/>
+              </w:rPr>
+              <w:t xml:space="preserve"> </w:t>
+            </w:r>
+            <w:r>
+              <w:rPr>
+                <w:rFonts w:ascii="仿宋_GB2312" w:eastAsia="仿宋_GB2312" w:hAnsi="宋体"/>
+                <w:sz w:val="24"/>
+                <w:szCs w:val="28"/>
+              </w:rPr>
+              <w:t>5.</w:t>
+            </w:r>
+            <w:r>
+              <w:rPr>
+                <w:rFonts w:ascii="仿宋_GB2312" w:eastAsia="仿宋_GB2312" w:hAnsi="宋体"/>
+                <w:sz w:val="24"/>
+                <w:szCs w:val="28"/>
+              </w:rPr>
+              <w:t>0</w:t>
+            </w:r>
+            <w:r>
+              <w:rPr>
+                <w:rFonts w:ascii="仿宋_GB2312" w:eastAsia="仿宋_GB2312" w:hAnsi="宋体"/>
+                <w:sz w:val="24"/>
+                <w:szCs w:val="28"/>
+              </w:rPr>
+              <w:t>1：论文撰写和修改</w:t>
+            </w:r>
+            <w:r>
+              <w:rPr>
+                <w:rFonts w:ascii="仿宋_GB2312" w:eastAsia="仿宋_GB2312" w:hAnsi="宋体"/>
+                <w:sz w:val="24"/>
+                <w:szCs w:val="28"/>
+              </w:rPr>
+              <w:t>；</w:t>
+            </w:r>
           </w:p>
         </w:tc>
       </w:tr>
@@ -1239,6 +1923,7 @@
                 <w:color w:val="333333"/>
                 <w:sz w:val="24"/>
               </w:rPr>
+              <w:lastRenderedPageBreak/>
               <w:t>主</w:t>
             </w:r>
           </w:p>
@@ -1284,7 +1969,6 @@
             <w:pPr>
               <w:jc w:val="center"/>
               <w:rPr>
-                <w:rFonts w:hint="eastAsia"/>
                 <w:b/>
                 <w:color w:val="333333"/>
                 <w:sz w:val="24"/>
@@ -1323,7 +2007,6 @@
             <w:pPr>
               <w:jc w:val="center"/>
               <w:rPr>
-                <w:rFonts w:hint="eastAsia"/>
                 <w:b/>
                 <w:color w:val="333333"/>
                 <w:sz w:val="24"/>
@@ -1352,248 +2035,48 @@
           </w:tcPr>
           <w:p>
             <w:pPr>
-              <w:spacing w:line="240" w:lineRule="atLeast"/>
-              <w:rPr>
-                <w:rFonts w:eastAsia="仿宋_GB2312"/>
-                <w:sz w:val="24"/>
-                <w:szCs w:val="28"/>
-              </w:rPr>
-            </w:pPr>
-            <w:r>
-              <w:rPr>
-                <w:rFonts w:eastAsia="仿宋_GB2312"/>
-                <w:sz w:val="24"/>
-                <w:szCs w:val="28"/>
-              </w:rPr>
-              <w:t xml:space="preserve">Yuichi, Iino and Kazushi, Yoshida (2009). Parallel use of two behavioral mechanisms for chemotaxis in </w:t>
-            </w:r>
-            <w:proofErr w:type="spellStart"/>
-            <w:r>
-              <w:rPr>
-                <w:rFonts w:eastAsia="仿宋_GB2312"/>
-                <w:sz w:val="24"/>
-                <w:szCs w:val="28"/>
-              </w:rPr>
-              <w:t>Caenorhabditis</w:t>
-            </w:r>
-            <w:proofErr w:type="spellEnd"/>
-            <w:r>
-              <w:rPr>
-                <w:rFonts w:eastAsia="仿宋_GB2312"/>
-                <w:sz w:val="24"/>
-                <w:szCs w:val="28"/>
-              </w:rPr>
-              <w:t xml:space="preserve"> </w:t>
-            </w:r>
-            <w:proofErr w:type="spellStart"/>
-            <w:r>
-              <w:rPr>
-                <w:rFonts w:eastAsia="仿宋_GB2312"/>
-                <w:sz w:val="24"/>
-                <w:szCs w:val="28"/>
-              </w:rPr>
-              <w:t>elegans</w:t>
-            </w:r>
-            <w:proofErr w:type="spellEnd"/>
-            <w:r>
-              <w:rPr>
-                <w:rFonts w:eastAsia="仿宋_GB2312"/>
-                <w:sz w:val="24"/>
-                <w:szCs w:val="28"/>
-              </w:rPr>
-              <w:t>. Journal of Computational Neuroscience, 29(17)</w:t>
-            </w:r>
-            <w:proofErr w:type="gramStart"/>
-            <w:r>
-              <w:rPr>
-                <w:rFonts w:eastAsia="仿宋_GB2312"/>
-                <w:sz w:val="24"/>
-                <w:szCs w:val="28"/>
-              </w:rPr>
-              <w:t>,5370</w:t>
-            </w:r>
-            <w:proofErr w:type="gramEnd"/>
-            <w:r>
-              <w:rPr>
-                <w:rFonts w:eastAsia="仿宋_GB2312"/>
-                <w:sz w:val="24"/>
-                <w:szCs w:val="28"/>
-              </w:rPr>
-              <w:t>–5380.</w:t>
-            </w:r>
-          </w:p>
-          <w:p>
-            <w:pPr>
-              <w:spacing w:line="240" w:lineRule="atLeast"/>
-              <w:rPr>
-                <w:rFonts w:ascii="宋体" w:hAnsi="宋体" w:cs="宋体" w:hint="eastAsia"/>
-                <w:b/>
-                <w:color w:val="333333"/>
-                <w:sz w:val="24"/>
-              </w:rPr>
-            </w:pPr>
-            <w:r>
-              <w:rPr>
-                <w:rFonts w:eastAsia="仿宋_GB2312"/>
-                <w:sz w:val="24"/>
-                <w:szCs w:val="28"/>
-              </w:rPr>
-              <w:t>Xin Deng.</w:t>
-            </w:r>
-            <w:r>
-              <w:rPr>
-                <w:rFonts w:eastAsia="仿宋_GB2312" w:hint="eastAsia"/>
-                <w:sz w:val="24"/>
-                <w:szCs w:val="28"/>
-              </w:rPr>
-              <w:t xml:space="preserve"> </w:t>
-            </w:r>
-            <w:r>
-              <w:rPr>
-                <w:rFonts w:eastAsia="仿宋_GB2312"/>
-                <w:sz w:val="24"/>
-                <w:szCs w:val="28"/>
-              </w:rPr>
-              <w:t xml:space="preserve">Modeling the chemotaxis behaviors of C. </w:t>
-            </w:r>
-            <w:proofErr w:type="spellStart"/>
-            <w:r>
-              <w:rPr>
-                <w:rFonts w:eastAsia="仿宋_GB2312"/>
-                <w:sz w:val="24"/>
-                <w:szCs w:val="28"/>
-              </w:rPr>
-              <w:t>Elegans</w:t>
-            </w:r>
-            <w:proofErr w:type="spellEnd"/>
-            <w:r>
-              <w:rPr>
-                <w:rFonts w:eastAsia="仿宋_GB2312"/>
-                <w:sz w:val="24"/>
-                <w:szCs w:val="28"/>
-              </w:rPr>
-              <w:t xml:space="preserve"> using neural network: from </w:t>
-            </w:r>
-            <w:r>
-              <w:rPr>
-                <w:rFonts w:eastAsia="仿宋_GB2312"/>
-                <w:sz w:val="24"/>
-                <w:szCs w:val="28"/>
-              </w:rPr>
-              <w:tab/>
-              <w:t>artificial to biological approach:</w:t>
-            </w:r>
-            <w:r>
-              <w:rPr>
-                <w:rFonts w:eastAsia="仿宋_GB2312" w:hint="eastAsia"/>
-                <w:sz w:val="24"/>
-                <w:szCs w:val="28"/>
-              </w:rPr>
-              <w:t xml:space="preserve"> </w:t>
-            </w:r>
-            <w:r>
-              <w:rPr>
-                <w:rFonts w:eastAsia="仿宋_GB2312"/>
-                <w:sz w:val="24"/>
-                <w:szCs w:val="28"/>
-              </w:rPr>
-              <w:t>[D].</w:t>
-            </w:r>
-            <w:r>
-              <w:rPr>
-                <w:rFonts w:eastAsia="仿宋_GB2312" w:hint="eastAsia"/>
-                <w:sz w:val="24"/>
-                <w:szCs w:val="28"/>
-              </w:rPr>
-              <w:t xml:space="preserve"> </w:t>
-            </w:r>
-            <w:hyperlink r:id="rId4" w:history="1">
-              <w:r>
-                <w:rPr>
-                  <w:rFonts w:eastAsia="仿宋_GB2312"/>
-                  <w:sz w:val="24"/>
-                  <w:szCs w:val="28"/>
-                </w:rPr>
-                <w:t>Singapore</w:t>
-              </w:r>
-            </w:hyperlink>
-            <w:r>
-              <w:rPr>
-                <w:rFonts w:eastAsia="仿宋_GB2312"/>
-                <w:sz w:val="24"/>
-                <w:szCs w:val="28"/>
-              </w:rPr>
-              <w:t xml:space="preserve">: </w:t>
-            </w:r>
-            <w:hyperlink r:id="rId5" w:history="1">
-              <w:r>
-                <w:rPr>
-                  <w:rFonts w:eastAsia="仿宋_GB2312"/>
-                  <w:sz w:val="24"/>
-                  <w:szCs w:val="28"/>
-                </w:rPr>
-                <w:t>University</w:t>
-              </w:r>
-            </w:hyperlink>
-            <w:r>
-              <w:rPr>
-                <w:rFonts w:eastAsia="仿宋_GB2312"/>
-                <w:sz w:val="24"/>
-                <w:szCs w:val="28"/>
-              </w:rPr>
-              <w:t> </w:t>
-            </w:r>
-            <w:hyperlink r:id="rId6" w:history="1">
-              <w:r>
-                <w:rPr>
-                  <w:rFonts w:eastAsia="仿宋_GB2312"/>
-                  <w:sz w:val="24"/>
-                  <w:szCs w:val="28"/>
-                </w:rPr>
-                <w:t>of</w:t>
-              </w:r>
-            </w:hyperlink>
-            <w:r>
-              <w:rPr>
-                <w:rFonts w:eastAsia="仿宋_GB2312"/>
-                <w:sz w:val="24"/>
-                <w:szCs w:val="28"/>
-              </w:rPr>
-              <w:t> </w:t>
-            </w:r>
-            <w:hyperlink r:id="rId7" w:history="1">
-              <w:r>
-                <w:rPr>
-                  <w:rFonts w:eastAsia="仿宋_GB2312"/>
-                  <w:sz w:val="24"/>
-                  <w:szCs w:val="28"/>
-                </w:rPr>
-                <w:t>Singapore</w:t>
-              </w:r>
-            </w:hyperlink>
-            <w:r>
-              <w:rPr>
-                <w:rFonts w:eastAsia="仿宋_GB2312"/>
-                <w:sz w:val="24"/>
-                <w:szCs w:val="28"/>
-              </w:rPr>
-              <w:t>,</w:t>
-            </w:r>
-            <w:r>
-              <w:rPr>
-                <w:rFonts w:eastAsia="仿宋_GB2312" w:hint="eastAsia"/>
-                <w:sz w:val="24"/>
-                <w:szCs w:val="28"/>
-              </w:rPr>
-              <w:t xml:space="preserve"> </w:t>
-            </w:r>
-            <w:r>
-              <w:rPr>
-                <w:rFonts w:eastAsia="仿宋_GB2312"/>
-                <w:sz w:val="24"/>
-                <w:szCs w:val="28"/>
-              </w:rPr>
-              <w:t xml:space="preserve"> 2013.</w:t>
+              <w:widowControl/>
+              <w:jc w:val="left"/>
+              <w:rPr>
+                <w:rFonts w:ascii="仿宋" w:eastAsia="仿宋" w:hAnsi="仿宋" w:cs="Arial"/>
+                <w:sz w:val="24"/>
+              </w:rPr>
+            </w:pPr>
+            <w:r>
+              <w:rPr>
+                <w:rFonts w:ascii="仿宋" w:eastAsia="仿宋" w:hAnsi="仿宋" w:cs="Arial" w:hint="eastAsia"/>
+                <w:sz w:val="24"/>
+              </w:rPr>
+              <w:t>[1] 刘煜.基于惯性传感器的手机手势识别研究[D].四川:电子科技大学,2012.</w:t>
+            </w:r>
+          </w:p>
+          <w:p>
+            <w:pPr>
+              <w:rPr>
+                <w:rFonts w:ascii="仿宋" w:eastAsia="仿宋" w:hAnsi="仿宋" w:hint="eastAsia"/>
+                <w:sz w:val="24"/>
+              </w:rPr>
+            </w:pPr>
+            <w:r>
+              <w:rPr>
+                <w:rFonts w:ascii="仿宋" w:eastAsia="仿宋" w:hAnsi="仿宋" w:hint="eastAsia"/>
+                <w:sz w:val="24"/>
+              </w:rPr>
+              <w:t>[</w:t>
+            </w:r>
+            <w:r>
+              <w:rPr>
+                <w:rFonts w:ascii="仿宋" w:eastAsia="仿宋" w:hAnsi="仿宋" w:hint="eastAsia"/>
+                <w:sz w:val="24"/>
+              </w:rPr>
+              <w:t>2</w:t>
+            </w:r>
+            <w:r>
+              <w:rPr>
+                <w:rFonts w:ascii="仿宋" w:eastAsia="仿宋" w:hAnsi="仿宋" w:hint="eastAsia"/>
+                <w:sz w:val="24"/>
+              </w:rPr>
+              <w:t>] 刘蓉,刘明.基于三轴加速度传感器的手势识别[J].计算机工程,2011(24):147-149.</w:t>
             </w:r>
           </w:p>
         </w:tc>
@@ -1618,7 +2101,6 @@
             <w:pPr>
               <w:spacing w:line="280" w:lineRule="exact"/>
               <w:rPr>
-                <w:rFonts w:hint="eastAsia"/>
                 <w:b/>
                 <w:color w:val="333333"/>
                 <w:sz w:val="24"/>
@@ -1629,7 +2111,6 @@
             <w:pPr>
               <w:spacing w:line="280" w:lineRule="exact"/>
               <w:rPr>
-                <w:rFonts w:hint="eastAsia"/>
                 <w:b/>
                 <w:color w:val="333333"/>
                 <w:sz w:val="24"/>
@@ -1668,7 +2149,16 @@
                 <w:color w:val="333333"/>
                 <w:sz w:val="24"/>
               </w:rPr>
-              <w:t>___                             _</w:t>
+              <w:t>_</w:t>
+            </w:r>
+            <w:r>
+              <w:rPr>
+                <w:rFonts w:hint="eastAsia"/>
+                <w:b/>
+                <w:color w:val="333333"/>
+                <w:sz w:val="24"/>
+              </w:rPr>
+              <w:t xml:space="preserve">__                             </w:t>
             </w:r>
             <w:r>
               <w:rPr>
@@ -1677,16 +2167,7 @@
                 <w:sz w:val="24"/>
                 <w:u w:val="single"/>
               </w:rPr>
-              <w:t>2015</w:t>
-            </w:r>
-            <w:r>
-              <w:rPr>
-                <w:rFonts w:hint="eastAsia"/>
-                <w:b/>
-                <w:color w:val="333333"/>
-                <w:sz w:val="24"/>
-              </w:rPr>
-              <w:t>_</w:t>
+              <w:t xml:space="preserve">      </w:t>
             </w:r>
             <w:r>
               <w:rPr>
@@ -1703,26 +2184,9 @@
                 <w:b/>
                 <w:color w:val="333333"/>
                 <w:sz w:val="24"/>
-              </w:rPr>
-              <w:t>_</w:t>
-            </w:r>
-            <w:r>
-              <w:rPr>
-                <w:b/>
-                <w:color w:val="333333"/>
-                <w:sz w:val="24"/>
                 <w:u w:val="single"/>
               </w:rPr>
-              <w:t>3</w:t>
-            </w:r>
-            <w:r>
-              <w:rPr>
-                <w:rFonts w:hint="eastAsia"/>
-                <w:b/>
-                <w:color w:val="333333"/>
-                <w:sz w:val="24"/>
-              </w:rPr>
-              <w:t>_</w:t>
+              <w:t xml:space="preserve">    </w:t>
             </w:r>
             <w:r>
               <w:rPr>
@@ -1735,38 +2199,151 @@
             </w:r>
             <w:r>
               <w:rPr>
-                <w:rFonts w:hint="eastAsia"/>
-                <w:b/>
-                <w:color w:val="333333"/>
-                <w:sz w:val="24"/>
-              </w:rPr>
-              <w:t>_</w:t>
-            </w:r>
-            <w:r>
-              <w:rPr>
                 <w:b/>
                 <w:color w:val="333333"/>
                 <w:sz w:val="24"/>
                 <w:u w:val="single"/>
               </w:rPr>
-              <w:t>6</w:t>
-            </w:r>
-            <w:r>
-              <w:rPr>
-                <w:rFonts w:hint="eastAsia"/>
+              <w:t xml:space="preserve">   </w:t>
+            </w:r>
+            <w:r>
+              <w:rPr>
+                <w:rFonts w:hint="eastAsia"/>
+                <w:b/>
+                <w:color w:val="333333"/>
+                <w:sz w:val="24"/>
+              </w:rPr>
+              <w:t>日</w:t>
+            </w:r>
+          </w:p>
+          <w:p>
+            <w:pPr>
+              <w:spacing w:before="100" w:beforeAutospacing="1" w:after="100" w:afterAutospacing="1" w:line="280" w:lineRule="exact"/>
+              <w:rPr>
                 <w:b/>
                 <w:color w:val="333333"/>
                 <w:sz w:val="24"/>
                 <w:u w:val="single"/>
               </w:rPr>
-              <w:t>_</w:t>
-            </w:r>
-            <w:r>
-              <w:rPr>
-                <w:rFonts w:hint="eastAsia"/>
-                <w:b/>
-                <w:color w:val="333333"/>
-                <w:sz w:val="24"/>
+            </w:pPr>
+            <w:r>
+              <w:rPr>
+                <w:rFonts w:hint="eastAsia"/>
+                <w:b/>
+                <w:color w:val="333333"/>
+                <w:sz w:val="24"/>
+              </w:rPr>
+              <w:t>教学部主任签字</w:t>
+            </w:r>
+            <w:r>
+              <w:rPr>
+                <w:rFonts w:hint="eastAsia"/>
+                <w:b/>
+                <w:color w:val="333333"/>
+                <w:sz w:val="24"/>
+              </w:rPr>
+              <w:t>___</w:t>
+            </w:r>
+            <w:r>
+              <w:rPr>
+                <w:rFonts w:hint="eastAsia"/>
+                <w:color w:val="333333"/>
+                <w:sz w:val="24"/>
+              </w:rPr>
+              <w:t>_____</w:t>
+            </w:r>
+            <w:r>
+              <w:rPr>
+                <w:rFonts w:hint="eastAsia"/>
+                <w:b/>
+                <w:color w:val="333333"/>
+                <w:sz w:val="24"/>
+              </w:rPr>
+              <w:t>__</w:t>
+            </w:r>
+            <w:r>
+              <w:rPr>
+                <w:rFonts w:hint="eastAsia"/>
+                <w:b/>
+                <w:color w:val="333333"/>
+                <w:sz w:val="24"/>
+              </w:rPr>
+              <w:t xml:space="preserve">　</w:t>
+            </w:r>
+            <w:r>
+              <w:rPr>
+                <w:rFonts w:hint="eastAsia"/>
+                <w:b/>
+                <w:color w:val="333333"/>
+                <w:sz w:val="24"/>
+              </w:rPr>
+              <w:t xml:space="preserve">                          </w:t>
+            </w:r>
+            <w:r>
+              <w:rPr>
+                <w:rFonts w:hint="eastAsia"/>
+                <w:b/>
+                <w:color w:val="333333"/>
+                <w:sz w:val="24"/>
+                <w:u w:val="single"/>
+              </w:rPr>
+              <w:t xml:space="preserve"> </w:t>
+            </w:r>
+            <w:r>
+              <w:rPr>
+                <w:b/>
+                <w:color w:val="333333"/>
+                <w:sz w:val="24"/>
+                <w:u w:val="single"/>
+              </w:rPr>
+              <w:t xml:space="preserve">      </w:t>
+            </w:r>
+            <w:r>
+              <w:rPr>
+                <w:rFonts w:hint="eastAsia"/>
+                <w:b/>
+                <w:color w:val="333333"/>
+                <w:sz w:val="24"/>
+                <w:u w:val="single"/>
+              </w:rPr>
+              <w:t>年</w:t>
+            </w:r>
+            <w:r>
+              <w:rPr>
+                <w:rFonts w:hint="eastAsia"/>
+                <w:b/>
+                <w:color w:val="333333"/>
+                <w:sz w:val="24"/>
+                <w:u w:val="single"/>
+              </w:rPr>
+              <w:t xml:space="preserve">    </w:t>
+            </w:r>
+            <w:r>
+              <w:rPr>
+                <w:rFonts w:hint="eastAsia"/>
+                <w:b/>
+                <w:color w:val="333333"/>
+                <w:sz w:val="24"/>
+                <w:u w:val="single"/>
+              </w:rPr>
+              <w:t>月</w:t>
+            </w:r>
+            <w:r>
+              <w:rPr>
+                <w:b/>
+                <w:color w:val="333333"/>
+                <w:sz w:val="24"/>
+                <w:u w:val="single"/>
+              </w:rPr>
+              <w:t xml:space="preserve">   </w:t>
+            </w:r>
+            <w:r>
+              <w:rPr>
+                <w:rFonts w:hint="eastAsia"/>
+                <w:b/>
+                <w:color w:val="333333"/>
+                <w:sz w:val="24"/>
+                <w:u w:val="single"/>
               </w:rPr>
               <w:t>日</w:t>
             </w:r>
@@ -1775,234 +2352,33 @@
             <w:pPr>
               <w:spacing w:before="100" w:beforeAutospacing="1" w:after="100" w:afterAutospacing="1" w:line="280" w:lineRule="exact"/>
               <w:rPr>
-                <w:rFonts w:hint="eastAsia"/>
-                <w:b/>
-                <w:color w:val="333333"/>
-                <w:sz w:val="24"/>
-              </w:rPr>
-            </w:pPr>
-            <w:r>
-              <w:rPr>
-                <w:rFonts w:hint="eastAsia"/>
-                <w:b/>
-                <w:color w:val="333333"/>
-                <w:sz w:val="24"/>
-              </w:rPr>
-              <w:t>教学部主任签字</w:t>
-            </w:r>
-            <w:r>
-              <w:rPr>
-                <w:rFonts w:hint="eastAsia"/>
-                <w:b/>
-                <w:color w:val="333333"/>
-                <w:sz w:val="24"/>
-              </w:rPr>
-              <w:t>___</w:t>
-            </w:r>
-            <w:r>
-              <w:rPr>
-                <w:rFonts w:hint="eastAsia"/>
-                <w:color w:val="333333"/>
-                <w:sz w:val="24"/>
-              </w:rPr>
-              <w:t>_____</w:t>
-            </w:r>
-            <w:r>
-              <w:rPr>
-                <w:rFonts w:hint="eastAsia"/>
-                <w:b/>
-                <w:color w:val="333333"/>
-                <w:sz w:val="24"/>
-              </w:rPr>
-              <w:t>__</w:t>
-            </w:r>
-            <w:r>
-              <w:rPr>
-                <w:rFonts w:hint="eastAsia"/>
-                <w:b/>
-                <w:color w:val="333333"/>
-                <w:sz w:val="24"/>
-              </w:rPr>
-              <w:t xml:space="preserve">　</w:t>
-            </w:r>
-            <w:r>
-              <w:rPr>
-                <w:rFonts w:hint="eastAsia"/>
-                <w:b/>
-                <w:color w:val="333333"/>
-                <w:sz w:val="24"/>
-              </w:rPr>
-              <w:t xml:space="preserve">                          </w:t>
-            </w:r>
-            <w:r>
-              <w:rPr>
-                <w:rFonts w:hint="eastAsia"/>
+                <w:rFonts w:ascii="宋体" w:hAnsi="宋体" w:cs="宋体"/>
+                <w:b/>
+                <w:color w:val="333333"/>
+                <w:sz w:val="24"/>
+              </w:rPr>
+            </w:pPr>
+            <w:r>
+              <w:rPr>
+                <w:rFonts w:hint="eastAsia"/>
+                <w:b/>
+                <w:color w:val="333333"/>
+                <w:sz w:val="24"/>
+              </w:rPr>
+              <w:t>（校外加盖公章）</w:t>
+            </w:r>
+            <w:r>
+              <w:rPr>
+                <w:rFonts w:hint="eastAsia"/>
+                <w:b/>
                 <w:color w:val="333333"/>
                 <w:sz w:val="24"/>
                 <w:u w:val="single"/>
               </w:rPr>
-              <w:t xml:space="preserve">_ </w:t>
-            </w:r>
-            <w:r>
-              <w:rPr>
-                <w:b/>
-                <w:color w:val="333333"/>
-                <w:sz w:val="24"/>
-                <w:u w:val="single"/>
-              </w:rPr>
-              <w:t>2015</w:t>
-            </w:r>
-            <w:r>
-              <w:rPr>
-                <w:rFonts w:hint="eastAsia"/>
-                <w:b/>
-                <w:color w:val="333333"/>
-                <w:sz w:val="24"/>
-                <w:u w:val="single"/>
-              </w:rPr>
-              <w:t>_</w:t>
-            </w:r>
-            <w:r>
-              <w:rPr>
-                <w:rFonts w:hint="eastAsia"/>
-                <w:b/>
-                <w:color w:val="333333"/>
-                <w:sz w:val="24"/>
-              </w:rPr>
-              <w:t>年</w:t>
-            </w:r>
-            <w:r>
-              <w:rPr>
-                <w:rFonts w:hint="eastAsia"/>
-                <w:b/>
-                <w:color w:val="333333"/>
-                <w:sz w:val="24"/>
-                <w:u w:val="single"/>
-              </w:rPr>
-              <w:t>_</w:t>
-            </w:r>
-            <w:r>
-              <w:rPr>
-                <w:b/>
-                <w:color w:val="333333"/>
-                <w:sz w:val="24"/>
-                <w:u w:val="single"/>
-              </w:rPr>
-              <w:t>3</w:t>
-            </w:r>
-            <w:r>
-              <w:rPr>
-                <w:rFonts w:hint="eastAsia"/>
-                <w:b/>
-                <w:color w:val="333333"/>
-                <w:sz w:val="24"/>
-              </w:rPr>
-              <w:t>_</w:t>
-            </w:r>
-            <w:r>
-              <w:rPr>
-                <w:rFonts w:hint="eastAsia"/>
-                <w:b/>
-                <w:color w:val="333333"/>
-                <w:sz w:val="24"/>
-              </w:rPr>
-              <w:t>月</w:t>
-            </w:r>
-            <w:r>
-              <w:rPr>
-                <w:rFonts w:hint="eastAsia"/>
-                <w:b/>
-                <w:color w:val="333333"/>
-                <w:sz w:val="24"/>
-              </w:rPr>
-              <w:t>_</w:t>
-            </w:r>
-            <w:r>
-              <w:rPr>
-                <w:b/>
-                <w:color w:val="333333"/>
-                <w:sz w:val="24"/>
-                <w:u w:val="single"/>
-              </w:rPr>
-              <w:t>6</w:t>
-            </w:r>
-            <w:r>
-              <w:rPr>
-                <w:rFonts w:hint="eastAsia"/>
-                <w:b/>
-                <w:color w:val="333333"/>
-                <w:sz w:val="24"/>
-                <w:u w:val="single"/>
-              </w:rPr>
-              <w:t>_</w:t>
-            </w:r>
-            <w:r>
-              <w:rPr>
-                <w:rFonts w:hint="eastAsia"/>
-                <w:b/>
-                <w:color w:val="333333"/>
-                <w:sz w:val="24"/>
-              </w:rPr>
-              <w:t>_</w:t>
-            </w:r>
-            <w:r>
-              <w:rPr>
-                <w:rFonts w:hint="eastAsia"/>
-                <w:b/>
-                <w:color w:val="333333"/>
-                <w:sz w:val="24"/>
-              </w:rPr>
-              <w:t>日</w:t>
-            </w:r>
-          </w:p>
-          <w:p>
-            <w:pPr>
-              <w:spacing w:before="100" w:beforeAutospacing="1" w:after="100" w:afterAutospacing="1" w:line="280" w:lineRule="exact"/>
-              <w:rPr>
-                <w:rFonts w:ascii="宋体" w:hAnsi="宋体" w:cs="宋体"/>
-                <w:b/>
-                <w:color w:val="333333"/>
-                <w:sz w:val="24"/>
-              </w:rPr>
-            </w:pPr>
-            <w:r>
-              <w:rPr>
-                <w:rFonts w:hint="eastAsia"/>
-                <w:b/>
-                <w:color w:val="333333"/>
-                <w:sz w:val="24"/>
-              </w:rPr>
-              <w:t>（校外加盖公章）</w:t>
-            </w:r>
-            <w:proofErr w:type="gramStart"/>
-            <w:r>
-              <w:rPr>
-                <w:rFonts w:hint="eastAsia"/>
-                <w:b/>
-                <w:color w:val="333333"/>
-                <w:sz w:val="24"/>
-              </w:rPr>
-              <w:t xml:space="preserve">　　　　</w:t>
-            </w:r>
-            <w:proofErr w:type="gramEnd"/>
-            <w:r>
-              <w:rPr>
-                <w:rFonts w:hint="eastAsia"/>
-                <w:b/>
-                <w:color w:val="333333"/>
-                <w:sz w:val="24"/>
-              </w:rPr>
-              <w:t xml:space="preserve"> </w:t>
-            </w:r>
-            <w:r>
-              <w:rPr>
-                <w:rFonts w:hint="eastAsia"/>
-                <w:b/>
-                <w:color w:val="333333"/>
-                <w:sz w:val="24"/>
-              </w:rPr>
-              <w:t xml:space="preserve">　</w:t>
-            </w:r>
+              <w:t xml:space="preserve">           </w:t>
+            </w:r>
+            <w:bookmarkStart w:id="0" w:name="_GoBack"/>
+            <w:bookmarkEnd w:id="0"/>
             <w:r>
               <w:rPr>
                 <w:rFonts w:hint="eastAsia"/>
@@ -2020,7 +2396,7 @@
       <w:pPr>
         <w:ind w:left="723" w:hangingChars="300" w:hanging="723"/>
         <w:rPr>
-          <w:rFonts w:ascii="黑体" w:eastAsia="黑体" w:hAnsi="宋体" w:hint="eastAsia"/>
+          <w:rFonts w:ascii="黑体" w:eastAsia="黑体" w:hAnsi="宋体"/>
           <w:color w:val="333333"/>
           <w:sz w:val="24"/>
         </w:rPr>
@@ -2456,7 +2832,6 @@
   <w:style w:type="character" w:default="1" w:styleId="a0">
     <w:name w:val="Default Paragraph Font"/>
     <w:uiPriority w:val="1"/>
-    <w:semiHidden/>
     <w:unhideWhenUsed/>
   </w:style>
   <w:style w:type="table" w:default="1" w:styleId="a1">

--- a/毕设任务书.docx
+++ b/毕设任务书.docx
@@ -1,6 +1,6 @@
 
 <file path=word/document.xml><?xml version="1.0" encoding="utf-8"?>
-<w:document xmlns:wpc="http://schemas.microsoft.com/office/word/2010/wordprocessingCanvas" xmlns:mc="http://schemas.openxmlformats.org/markup-compatibility/2006" xmlns:o="urn:schemas-microsoft-com:office:office" xmlns:r="http://schemas.openxmlformats.org/officeDocument/2006/relationships" xmlns:m="http://schemas.openxmlformats.org/officeDocument/2006/math" xmlns:v="urn:schemas-microsoft-com:vml" xmlns:wp14="http://schemas.microsoft.com/office/word/2010/wordprocessingDrawing" xmlns:wp="http://schemas.openxmlformats.org/drawingml/2006/wordprocessingDrawing" xmlns:w10="urn:schemas-microsoft-com:office:word" xmlns:w="http://schemas.openxmlformats.org/wordprocessingml/2006/main" xmlns:w14="http://schemas.microsoft.com/office/word/2010/wordml" xmlns:w15="http://schemas.microsoft.com/office/word/2012/wordml" xmlns:wpg="http://schemas.microsoft.com/office/word/2010/wordprocessingGroup" xmlns:wpi="http://schemas.microsoft.com/office/word/2010/wordprocessingInk" xmlns:wne="http://schemas.microsoft.com/office/word/2006/wordml" xmlns:wps="http://schemas.microsoft.com/office/word/2010/wordprocessingShape" mc:Ignorable="w14 w15 wp14">
+<w:document xmlns:wpc="http://schemas.microsoft.com/office/word/2010/wordprocessingCanvas" xmlns:mo="http://schemas.microsoft.com/office/mac/office/2008/main" xmlns:mc="http://schemas.openxmlformats.org/markup-compatibility/2006" xmlns:mv="urn:schemas-microsoft-com:mac:vml" xmlns:o="urn:schemas-microsoft-com:office:office" xmlns:r="http://schemas.openxmlformats.org/officeDocument/2006/relationships" xmlns:m="http://schemas.openxmlformats.org/officeDocument/2006/math" xmlns:v="urn:schemas-microsoft-com:vml" xmlns:wp14="http://schemas.microsoft.com/office/word/2010/wordprocessingDrawing" xmlns:wp="http://schemas.openxmlformats.org/drawingml/2006/wordprocessingDrawing" xmlns:w10="urn:schemas-microsoft-com:office:word" xmlns:w="http://schemas.openxmlformats.org/wordprocessingml/2006/main" xmlns:w14="http://schemas.microsoft.com/office/word/2010/wordml" xmlns:w15="http://schemas.microsoft.com/office/word/2012/wordml" xmlns:wpg="http://schemas.microsoft.com/office/word/2010/wordprocessingGroup" xmlns:wpi="http://schemas.microsoft.com/office/word/2010/wordprocessingInk" xmlns:wne="http://schemas.microsoft.com/office/word/2006/wordml" xmlns:wps="http://schemas.microsoft.com/office/word/2010/wordprocessingShape" mc:Ignorable="w14 w15 wp14">
   <w:body>
     <w:p>
       <w:pPr>
@@ -8,7 +8,7 @@
         <w:spacing w:before="100" w:beforeAutospacing="1" w:after="100" w:afterAutospacing="1"/>
         <w:jc w:val="center"/>
         <w:rPr>
-          <w:rFonts w:ascii="黑体" w:eastAsia="黑体" w:hint="eastAsia"/>
+          <w:rFonts w:ascii="黑体" w:eastAsia="黑体"/>
           <w:color w:val="333333"/>
           <w:sz w:val="36"/>
         </w:rPr>
@@ -20,7 +20,7 @@
         <w:spacing w:before="100" w:beforeAutospacing="1" w:after="100" w:afterAutospacing="1"/>
         <w:jc w:val="center"/>
         <w:rPr>
-          <w:rFonts w:ascii="黑体" w:eastAsia="黑体" w:hint="eastAsia"/>
+          <w:rFonts w:ascii="黑体" w:eastAsia="黑体"/>
           <w:b/>
           <w:color w:val="333333"/>
           <w:sz w:val="36"/>
@@ -41,7 +41,7 @@
         <w:snapToGrid w:val="0"/>
         <w:spacing w:before="100" w:beforeAutospacing="1" w:after="100" w:afterAutospacing="1"/>
         <w:rPr>
-          <w:rFonts w:ascii="宋体" w:hAnsi="宋体" w:cs="宋体" w:hint="eastAsia"/>
+          <w:rFonts w:ascii="宋体" w:hAnsi="宋体" w:cs="宋体"/>
           <w:color w:val="333333"/>
           <w:sz w:val="24"/>
         </w:rPr>
@@ -150,7 +150,6 @@
         <w:snapToGrid w:val="0"/>
         <w:spacing w:before="100" w:beforeAutospacing="1" w:after="100" w:afterAutospacing="1"/>
         <w:rPr>
-          <w:rFonts w:hint="eastAsia"/>
           <w:color w:val="333333"/>
           <w:sz w:val="24"/>
         </w:rPr>
@@ -261,7 +260,18 @@
           <w:sz w:val="20"/>
           <w:u w:val="single"/>
         </w:rPr>
-        <w:t>计算机卓越工程师班</w:t>
+        <w:t>计算机卓越工程</w:t>
+      </w:r>
+      <w:bookmarkStart w:id="0" w:name="_GoBack"/>
+      <w:bookmarkEnd w:id="0"/>
+      <w:r>
+        <w:rPr>
+          <w:rFonts w:hint="eastAsia"/>
+          <w:color w:val="333333"/>
+          <w:sz w:val="20"/>
+          <w:u w:val="single"/>
+        </w:rPr>
+        <w:t>师班</w:t>
       </w:r>
       <w:r>
         <w:rPr>
@@ -304,7 +314,6 @@
         <w:snapToGrid w:val="0"/>
         <w:spacing w:before="100" w:beforeAutospacing="1" w:after="100" w:afterAutospacing="1"/>
         <w:rPr>
-          <w:rFonts w:hint="eastAsia"/>
           <w:color w:val="333333"/>
           <w:sz w:val="24"/>
         </w:rPr>
@@ -406,7 +415,16 @@
           <w:sz w:val="24"/>
           <w:u w:val="single"/>
         </w:rPr>
-        <w:t xml:space="preserve">  2015 </w:t>
+        <w:t xml:space="preserve">  2016</w:t>
+      </w:r>
+      <w:r>
+        <w:rPr>
+          <w:rFonts w:hint="eastAsia"/>
+          <w:color w:val="333333"/>
+          <w:sz w:val="24"/>
+          <w:u w:val="single"/>
+        </w:rPr>
+        <w:t xml:space="preserve"> </w:t>
       </w:r>
       <w:r>
         <w:rPr>
@@ -424,7 +442,16 @@
           <w:sz w:val="24"/>
           <w:u w:val="single"/>
         </w:rPr>
-        <w:t xml:space="preserve">  3  </w:t>
+        <w:t xml:space="preserve">  1</w:t>
+      </w:r>
+      <w:r>
+        <w:rPr>
+          <w:rFonts w:hint="eastAsia"/>
+          <w:color w:val="333333"/>
+          <w:sz w:val="24"/>
+          <w:u w:val="single"/>
+        </w:rPr>
+        <w:t xml:space="preserve">  </w:t>
       </w:r>
       <w:r>
         <w:rPr>
@@ -450,7 +477,7 @@
           <w:sz w:val="24"/>
           <w:u w:val="single"/>
         </w:rPr>
-        <w:t>6</w:t>
+        <w:t>1</w:t>
       </w:r>
       <w:r>
         <w:rPr>
@@ -506,10 +533,9 @@
           </w:tcPr>
           <w:p>
             <w:pPr>
-              <w:ind w:leftChars="-50" w:left="-105" w:rightChars="-58" w:right="-122" w:firstLineChars="98" w:firstLine="236"/>
+              <w:ind w:leftChars="-50" w:left="-105" w:rightChars="-58" w:right="-122" w:firstLineChars="98" w:firstLine="235"/>
               <w:jc w:val="left"/>
               <w:rPr>
-                <w:rFonts w:hint="eastAsia"/>
                 <w:b/>
                 <w:color w:val="333333"/>
                 <w:sz w:val="24"/>
@@ -527,10 +553,9 @@
           </w:p>
           <w:p>
             <w:pPr>
-              <w:ind w:leftChars="-50" w:left="-105" w:rightChars="-58" w:right="-122" w:firstLineChars="98" w:firstLine="236"/>
+              <w:ind w:leftChars="-50" w:left="-105" w:rightChars="-58" w:right="-122" w:firstLineChars="98" w:firstLine="235"/>
               <w:jc w:val="left"/>
               <w:rPr>
-                <w:rFonts w:hint="eastAsia"/>
                 <w:b/>
                 <w:color w:val="333333"/>
                 <w:sz w:val="24"/>
@@ -548,16 +573,14 @@
           </w:p>
           <w:p>
             <w:pPr>
-              <w:ind w:leftChars="-50" w:left="-105" w:rightChars="-58" w:right="-122" w:firstLineChars="98" w:firstLine="236"/>
+              <w:ind w:leftChars="-50" w:left="-105" w:rightChars="-58" w:right="-122" w:firstLineChars="98" w:firstLine="235"/>
               <w:jc w:val="left"/>
               <w:rPr>
-                <w:rFonts w:hint="eastAsia"/>
-                <w:b/>
-                <w:color w:val="333333"/>
-                <w:sz w:val="24"/>
-              </w:rPr>
-            </w:pPr>
-            <w:proofErr w:type="gramStart"/>
+                <w:b/>
+                <w:color w:val="333333"/>
+                <w:sz w:val="24"/>
+              </w:rPr>
+            </w:pPr>
             <w:r>
               <w:rPr>
                 <w:rFonts w:hint="eastAsia"/>
@@ -567,14 +590,12 @@
               </w:rPr>
               <w:t>研</w:t>
             </w:r>
-            <w:proofErr w:type="gramEnd"/>
-          </w:p>
-          <w:p>
-            <w:pPr>
-              <w:ind w:leftChars="-50" w:left="-105" w:rightChars="-58" w:right="-122" w:firstLineChars="98" w:firstLine="236"/>
+          </w:p>
+          <w:p>
+            <w:pPr>
+              <w:ind w:leftChars="-50" w:left="-105" w:rightChars="-58" w:right="-122" w:firstLineChars="98" w:firstLine="235"/>
               <w:jc w:val="left"/>
               <w:rPr>
-                <w:rFonts w:hint="eastAsia"/>
                 <w:b/>
                 <w:color w:val="333333"/>
                 <w:sz w:val="24"/>
@@ -592,10 +613,9 @@
           </w:p>
           <w:p>
             <w:pPr>
-              <w:ind w:leftChars="-50" w:left="-105" w:rightChars="-58" w:right="-122" w:firstLineChars="98" w:firstLine="236"/>
+              <w:ind w:leftChars="-50" w:left="-105" w:rightChars="-58" w:right="-122" w:firstLineChars="98" w:firstLine="235"/>
               <w:jc w:val="left"/>
               <w:rPr>
-                <w:rFonts w:hint="eastAsia"/>
                 <w:b/>
                 <w:color w:val="333333"/>
                 <w:sz w:val="24"/>
@@ -613,10 +633,9 @@
           </w:p>
           <w:p>
             <w:pPr>
-              <w:ind w:leftChars="-50" w:left="-105" w:rightChars="-58" w:right="-122" w:firstLineChars="98" w:firstLine="236"/>
+              <w:ind w:leftChars="-50" w:left="-105" w:rightChars="-58" w:right="-122" w:firstLineChars="98" w:firstLine="235"/>
               <w:jc w:val="left"/>
               <w:rPr>
-                <w:rFonts w:hint="eastAsia"/>
                 <w:b/>
                 <w:color w:val="333333"/>
                 <w:sz w:val="24"/>
@@ -634,10 +653,9 @@
           </w:p>
           <w:p>
             <w:pPr>
-              <w:ind w:leftChars="-50" w:left="-105" w:rightChars="-58" w:right="-122" w:firstLineChars="147" w:firstLine="354"/>
+              <w:ind w:leftChars="-50" w:left="-105" w:rightChars="-58" w:right="-122" w:firstLineChars="147" w:firstLine="353"/>
               <w:jc w:val="left"/>
               <w:rPr>
-                <w:rFonts w:hint="eastAsia"/>
                 <w:b/>
                 <w:color w:val="333333"/>
                 <w:sz w:val="24"/>
@@ -655,10 +673,9 @@
           </w:p>
           <w:p>
             <w:pPr>
-              <w:ind w:leftChars="-50" w:left="-105" w:rightChars="-58" w:right="-122" w:firstLineChars="98" w:firstLine="236"/>
+              <w:ind w:leftChars="-50" w:left="-105" w:rightChars="-58" w:right="-122" w:firstLineChars="98" w:firstLine="235"/>
               <w:jc w:val="left"/>
               <w:rPr>
-                <w:rFonts w:hint="eastAsia"/>
                 <w:b/>
                 <w:color w:val="333333"/>
                 <w:sz w:val="24"/>
@@ -676,10 +693,9 @@
           </w:p>
           <w:p>
             <w:pPr>
-              <w:ind w:leftChars="-50" w:left="-105" w:rightChars="-58" w:right="-122" w:firstLineChars="98" w:firstLine="236"/>
+              <w:ind w:leftChars="-50" w:left="-105" w:rightChars="-58" w:right="-122" w:firstLineChars="98" w:firstLine="235"/>
               <w:jc w:val="left"/>
               <w:rPr>
-                <w:rFonts w:hint="eastAsia"/>
                 <w:b/>
                 <w:color w:val="333333"/>
                 <w:sz w:val="24"/>
@@ -697,10 +713,9 @@
           </w:p>
           <w:p>
             <w:pPr>
-              <w:ind w:leftChars="-50" w:left="-105" w:rightChars="-58" w:right="-122" w:firstLineChars="98" w:firstLine="236"/>
+              <w:ind w:leftChars="-50" w:left="-105" w:rightChars="-58" w:right="-122" w:firstLineChars="98" w:firstLine="235"/>
               <w:jc w:val="left"/>
               <w:rPr>
-                <w:rFonts w:hint="eastAsia"/>
                 <w:b/>
                 <w:color w:val="333333"/>
                 <w:sz w:val="24"/>
@@ -718,10 +733,9 @@
           </w:p>
           <w:p>
             <w:pPr>
-              <w:ind w:leftChars="-50" w:left="-105" w:rightChars="-58" w:right="-122" w:firstLineChars="98" w:firstLine="236"/>
+              <w:ind w:leftChars="-50" w:left="-105" w:rightChars="-58" w:right="-122" w:firstLineChars="98" w:firstLine="235"/>
               <w:jc w:val="left"/>
               <w:rPr>
-                <w:rFonts w:hint="eastAsia"/>
                 <w:b/>
                 <w:color w:val="333333"/>
                 <w:sz w:val="24"/>
@@ -739,7 +753,7 @@
           </w:p>
           <w:p>
             <w:pPr>
-              <w:ind w:leftChars="-50" w:left="-105" w:rightChars="-58" w:right="-122" w:firstLineChars="98" w:firstLine="236"/>
+              <w:ind w:leftChars="-50" w:left="-105" w:rightChars="-58" w:right="-122" w:firstLineChars="98" w:firstLine="235"/>
               <w:jc w:val="left"/>
               <w:rPr>
                 <w:rFonts w:ascii="宋体" w:hAnsi="宋体" w:cs="宋体"/>
@@ -774,19 +788,18 @@
               <w:snapToGrid w:val="0"/>
               <w:spacing w:line="300" w:lineRule="auto"/>
               <w:rPr>
-                <w:rFonts w:ascii="仿宋_GB2312" w:eastAsia="仿宋_GB2312" w:hAnsi="宋体" w:hint="eastAsia"/>
+                <w:rFonts w:ascii="仿宋_GB2312" w:eastAsia="仿宋_GB2312" w:hAnsi="宋体"/>
                 <w:sz w:val="24"/>
                 <w:szCs w:val="28"/>
               </w:rPr>
             </w:pPr>
-            <w:bookmarkStart w:id="0" w:name="_GoBack"/>
-            <w:r>
-              <w:rPr>
-                <w:rFonts w:ascii="仿宋_GB2312" w:eastAsia="仿宋_GB2312" w:hAnsi="宋体" w:hint="eastAsia"/>
+            <w:r>
+              <w:rPr>
+                <w:rFonts w:ascii="仿宋_GB2312" w:eastAsia="仿宋_GB2312" w:hAnsi="宋体"/>
                 <w:sz w:val="24"/>
                 <w:szCs w:val="28"/>
               </w:rPr>
-              <w:t>主要研究内容包括以下三个部分：</w:t>
+              <w:t>主要研究内容：</w:t>
             </w:r>
           </w:p>
           <w:p>
@@ -794,36 +807,58 @@
               <w:snapToGrid w:val="0"/>
               <w:spacing w:line="300" w:lineRule="auto"/>
               <w:rPr>
+                <w:rFonts w:ascii="仿宋_GB2312" w:eastAsia="仿宋_GB2312" w:hAnsi="宋体"/>
+                <w:sz w:val="24"/>
+                <w:szCs w:val="28"/>
+              </w:rPr>
+            </w:pPr>
+            <w:r>
+              <w:rPr>
+                <w:rFonts w:ascii="仿宋_GB2312" w:eastAsia="仿宋_GB2312" w:hAnsi="宋体"/>
+                <w:sz w:val="24"/>
+                <w:szCs w:val="28"/>
+              </w:rPr>
+              <w:t>1.</w:t>
+            </w:r>
+            <w:r>
+              <w:rPr>
+                <w:rFonts w:ascii="仿宋_GB2312" w:eastAsia="仿宋_GB2312" w:hAnsi="宋体"/>
+                <w:sz w:val="24"/>
+                <w:szCs w:val="28"/>
+              </w:rPr>
+              <w:t>深入学习和研究SVM</w:t>
+            </w:r>
+            <w:r>
+              <w:rPr>
                 <w:rFonts w:ascii="仿宋_GB2312" w:eastAsia="仿宋_GB2312" w:hAnsi="宋体" w:hint="eastAsia"/>
                 <w:sz w:val="24"/>
                 <w:szCs w:val="28"/>
               </w:rPr>
-            </w:pPr>
+              <w:t>分类器</w:t>
+            </w:r>
+            <w:r>
+              <w:rPr>
+                <w:rFonts w:ascii="仿宋_GB2312" w:eastAsia="仿宋_GB2312" w:hAnsi="宋体"/>
+                <w:sz w:val="24"/>
+                <w:szCs w:val="28"/>
+              </w:rPr>
+              <w:t>算法的</w:t>
+            </w:r>
             <w:r>
               <w:rPr>
                 <w:rFonts w:ascii="仿宋_GB2312" w:eastAsia="仿宋_GB2312" w:hAnsi="宋体" w:hint="eastAsia"/>
                 <w:sz w:val="24"/>
                 <w:szCs w:val="28"/>
               </w:rPr>
-              <w:t>1）基于</w:t>
-            </w:r>
-            <w:proofErr w:type="gramStart"/>
-            <w:r>
-              <w:rPr>
-                <w:rFonts w:ascii="仿宋_GB2312" w:eastAsia="仿宋_GB2312" w:hAnsi="宋体" w:hint="eastAsia"/>
+              <w:t>理论</w:t>
+            </w:r>
+            <w:r>
+              <w:rPr>
+                <w:rFonts w:ascii="仿宋_GB2312" w:eastAsia="仿宋_GB2312" w:hAnsi="宋体"/>
                 <w:sz w:val="24"/>
                 <w:szCs w:val="28"/>
               </w:rPr>
-              <w:t>秀丽隐杆线虫</w:t>
-            </w:r>
-            <w:proofErr w:type="gramEnd"/>
-            <w:r>
-              <w:rPr>
-                <w:rFonts w:ascii="仿宋_GB2312" w:eastAsia="仿宋_GB2312" w:hAnsi="宋体" w:hint="eastAsia"/>
-                <w:sz w:val="24"/>
-                <w:szCs w:val="28"/>
-              </w:rPr>
-              <w:t>本体感受回馈机制的波形运动机理研究</w:t>
+              <w:t>原理；</w:t>
             </w:r>
           </w:p>
           <w:p>
@@ -831,18 +866,82 @@
               <w:snapToGrid w:val="0"/>
               <w:spacing w:line="300" w:lineRule="auto"/>
               <w:rPr>
-                <w:rFonts w:ascii="仿宋_GB2312" w:eastAsia="仿宋_GB2312" w:hAnsi="宋体" w:hint="eastAsia"/>
-                <w:sz w:val="24"/>
-                <w:szCs w:val="28"/>
-              </w:rPr>
-            </w:pPr>
-            <w:r>
-              <w:rPr>
-                <w:rFonts w:ascii="仿宋_GB2312" w:eastAsia="仿宋_GB2312" w:hAnsi="宋体" w:hint="eastAsia"/>
-                <w:sz w:val="24"/>
-                <w:szCs w:val="28"/>
-              </w:rPr>
-              <w:t>2）利用神经网络模拟线虫的温度趋向运动行为</w:t>
+                <w:rFonts w:ascii="宋体" w:hAnsi="宋体" w:cs="宋体"/>
+                <w:color w:val="333333"/>
+                <w:sz w:val="24"/>
+              </w:rPr>
+            </w:pPr>
+            <w:r>
+              <w:rPr>
+                <w:rFonts w:ascii="宋体" w:hAnsi="宋体" w:cs="宋体"/>
+                <w:color w:val="333333"/>
+                <w:sz w:val="24"/>
+              </w:rPr>
+              <w:t>2</w:t>
+            </w:r>
+            <w:r>
+              <w:rPr>
+                <w:rFonts w:ascii="宋体" w:hAnsi="宋体" w:cs="宋体" w:hint="eastAsia"/>
+                <w:color w:val="333333"/>
+                <w:sz w:val="24"/>
+              </w:rPr>
+              <w:t>.搭建一个</w:t>
+            </w:r>
+            <w:r>
+              <w:rPr>
+                <w:rFonts w:ascii="宋体" w:hAnsi="宋体" w:cs="宋体"/>
+                <w:color w:val="333333"/>
+                <w:sz w:val="24"/>
+              </w:rPr>
+              <w:t>手势动作采集和传输系统，</w:t>
+            </w:r>
+            <w:r>
+              <w:rPr>
+                <w:rFonts w:ascii="宋体" w:hAnsi="宋体" w:cs="宋体" w:hint="eastAsia"/>
+                <w:color w:val="333333"/>
+                <w:sz w:val="24"/>
+              </w:rPr>
+              <w:t>通过</w:t>
+            </w:r>
+            <w:r>
+              <w:rPr>
+                <w:rFonts w:ascii="宋体" w:hAnsi="宋体" w:cs="宋体"/>
+                <w:color w:val="333333"/>
+                <w:sz w:val="24"/>
+              </w:rPr>
+              <w:t>手腕部佩戴传感器，</w:t>
+            </w:r>
+            <w:r>
+              <w:rPr>
+                <w:rFonts w:ascii="宋体" w:hAnsi="宋体" w:cs="宋体" w:hint="eastAsia"/>
+                <w:color w:val="333333"/>
+                <w:sz w:val="24"/>
+              </w:rPr>
+              <w:t>采集</w:t>
+            </w:r>
+            <w:r>
+              <w:rPr>
+                <w:rFonts w:ascii="宋体" w:hAnsi="宋体" w:cs="宋体"/>
+                <w:color w:val="333333"/>
+                <w:sz w:val="24"/>
+              </w:rPr>
+              <w:t>和传输手势动作数据</w:t>
+            </w:r>
+            <w:r>
+              <w:rPr>
+                <w:rFonts w:ascii="宋体" w:hAnsi="宋体" w:cs="宋体" w:hint="eastAsia"/>
+                <w:color w:val="333333"/>
+                <w:sz w:val="24"/>
+              </w:rPr>
+              <w:t>到</w:t>
+            </w:r>
+            <w:r>
+              <w:rPr>
+                <w:rFonts w:ascii="宋体" w:hAnsi="宋体" w:cs="宋体"/>
+                <w:color w:val="333333"/>
+                <w:sz w:val="24"/>
+              </w:rPr>
+              <w:t>服务端进行存储；</w:t>
             </w:r>
           </w:p>
           <w:p>
@@ -850,18 +949,98 @@
               <w:snapToGrid w:val="0"/>
               <w:spacing w:line="300" w:lineRule="auto"/>
               <w:rPr>
-                <w:rFonts w:ascii="仿宋_GB2312" w:eastAsia="仿宋_GB2312" w:hAnsi="宋体" w:hint="eastAsia"/>
-                <w:sz w:val="24"/>
-                <w:szCs w:val="28"/>
-              </w:rPr>
-            </w:pPr>
-            <w:r>
-              <w:rPr>
-                <w:rFonts w:ascii="仿宋_GB2312" w:eastAsia="仿宋_GB2312" w:hAnsi="宋体" w:hint="eastAsia"/>
-                <w:sz w:val="24"/>
-                <w:szCs w:val="28"/>
-              </w:rPr>
-              <w:t>3）对有关线虫模型进行可视化仿真实现</w:t>
+                <w:rFonts w:ascii="宋体" w:hAnsi="宋体" w:cs="宋体"/>
+                <w:color w:val="333333"/>
+                <w:sz w:val="24"/>
+              </w:rPr>
+            </w:pPr>
+            <w:r>
+              <w:rPr>
+                <w:rFonts w:ascii="宋体" w:hAnsi="宋体" w:cs="宋体"/>
+                <w:color w:val="333333"/>
+                <w:sz w:val="24"/>
+              </w:rPr>
+              <w:t>3.</w:t>
+            </w:r>
+            <w:r>
+              <w:rPr>
+                <w:rFonts w:ascii="宋体" w:hAnsi="宋体" w:cs="宋体" w:hint="eastAsia"/>
+                <w:color w:val="333333"/>
+                <w:sz w:val="24"/>
+              </w:rPr>
+              <w:t>基于</w:t>
+            </w:r>
+            <w:r>
+              <w:rPr>
+                <w:rFonts w:ascii="宋体" w:hAnsi="宋体" w:cs="宋体"/>
+                <w:color w:val="333333"/>
+                <w:sz w:val="24"/>
+              </w:rPr>
+              <w:t>2</w:t>
+            </w:r>
+            <w:r>
+              <w:rPr>
+                <w:rFonts w:ascii="宋体" w:hAnsi="宋体" w:cs="宋体" w:hint="eastAsia"/>
+                <w:color w:val="333333"/>
+                <w:sz w:val="24"/>
+              </w:rPr>
+              <w:t>搭建</w:t>
+            </w:r>
+            <w:r>
+              <w:rPr>
+                <w:rFonts w:ascii="宋体" w:hAnsi="宋体" w:cs="宋体"/>
+                <w:color w:val="333333"/>
+                <w:sz w:val="24"/>
+              </w:rPr>
+              <w:t>的手势采集传输系统，</w:t>
+            </w:r>
+            <w:r>
+              <w:rPr>
+                <w:rFonts w:ascii="宋体" w:hAnsi="宋体" w:cs="宋体" w:hint="eastAsia"/>
+                <w:color w:val="333333"/>
+                <w:sz w:val="24"/>
+              </w:rPr>
+              <w:t>运用</w:t>
+            </w:r>
+            <w:r>
+              <w:rPr>
+                <w:rFonts w:ascii="宋体" w:hAnsi="宋体" w:cs="宋体"/>
+                <w:color w:val="333333"/>
+                <w:sz w:val="24"/>
+              </w:rPr>
+              <w:t>SVM</w:t>
+            </w:r>
+            <w:r>
+              <w:rPr>
+                <w:rFonts w:ascii="宋体" w:hAnsi="宋体" w:cs="宋体" w:hint="eastAsia"/>
+                <w:color w:val="333333"/>
+                <w:sz w:val="24"/>
+              </w:rPr>
+              <w:t>分类器</w:t>
+            </w:r>
+            <w:r>
+              <w:rPr>
+                <w:rFonts w:ascii="宋体" w:hAnsi="宋体" w:cs="宋体"/>
+                <w:color w:val="333333"/>
+                <w:sz w:val="24"/>
+              </w:rPr>
+              <w:t>算法，</w:t>
+            </w:r>
+            <w:r>
+              <w:rPr>
+                <w:rFonts w:ascii="宋体" w:hAnsi="宋体" w:cs="宋体" w:hint="eastAsia"/>
+                <w:color w:val="333333"/>
+                <w:sz w:val="24"/>
+              </w:rPr>
+              <w:t>实时</w:t>
+            </w:r>
+            <w:r>
+              <w:rPr>
+                <w:rFonts w:ascii="宋体" w:hAnsi="宋体" w:cs="宋体"/>
+                <w:color w:val="333333"/>
+                <w:sz w:val="24"/>
+              </w:rPr>
+              <w:t>分析和预测出新输入的动作的特定动作含义；</w:t>
             </w:r>
           </w:p>
           <w:p>
@@ -869,18 +1048,82 @@
               <w:snapToGrid w:val="0"/>
               <w:spacing w:line="300" w:lineRule="auto"/>
               <w:rPr>
-                <w:rFonts w:ascii="仿宋_GB2312" w:eastAsia="仿宋_GB2312" w:hAnsi="宋体" w:hint="eastAsia"/>
-                <w:sz w:val="24"/>
-                <w:szCs w:val="28"/>
-              </w:rPr>
-            </w:pPr>
-            <w:r>
-              <w:rPr>
-                <w:rFonts w:ascii="仿宋_GB2312" w:eastAsia="仿宋_GB2312" w:hAnsi="宋体" w:hint="eastAsia"/>
-                <w:sz w:val="24"/>
-                <w:szCs w:val="28"/>
-              </w:rPr>
-              <w:t>研究方法包括：观看线虫视频，查阅相关文档资料以及咨询相关研究人员</w:t>
+                <w:rFonts w:ascii="宋体" w:hAnsi="宋体" w:cs="宋体"/>
+                <w:color w:val="333333"/>
+                <w:sz w:val="24"/>
+              </w:rPr>
+            </w:pPr>
+            <w:r>
+              <w:rPr>
+                <w:rFonts w:ascii="宋体" w:hAnsi="宋体" w:cs="宋体"/>
+                <w:color w:val="333333"/>
+                <w:sz w:val="24"/>
+              </w:rPr>
+              <w:t>4.</w:t>
+            </w:r>
+            <w:r>
+              <w:rPr>
+                <w:rFonts w:ascii="宋体" w:hAnsi="宋体" w:cs="宋体" w:hint="eastAsia"/>
+                <w:color w:val="333333"/>
+                <w:sz w:val="24"/>
+              </w:rPr>
+              <w:t>结合</w:t>
+            </w:r>
+            <w:r>
+              <w:rPr>
+                <w:rFonts w:ascii="宋体" w:hAnsi="宋体" w:cs="宋体"/>
+                <w:color w:val="333333"/>
+                <w:sz w:val="24"/>
+              </w:rPr>
+              <w:t>智能家居概念，</w:t>
+            </w:r>
+            <w:r>
+              <w:rPr>
+                <w:rFonts w:ascii="宋体" w:hAnsi="宋体" w:cs="宋体" w:hint="eastAsia"/>
+                <w:color w:val="333333"/>
+                <w:sz w:val="24"/>
+              </w:rPr>
+              <w:t>将</w:t>
+            </w:r>
+            <w:r>
+              <w:rPr>
+                <w:rFonts w:ascii="宋体" w:hAnsi="宋体" w:cs="宋体"/>
+                <w:color w:val="333333"/>
+                <w:sz w:val="24"/>
+              </w:rPr>
+              <w:t>2、3</w:t>
+            </w:r>
+            <w:r>
+              <w:rPr>
+                <w:rFonts w:ascii="宋体" w:hAnsi="宋体" w:cs="宋体" w:hint="eastAsia"/>
+                <w:color w:val="333333"/>
+                <w:sz w:val="24"/>
+              </w:rPr>
+              <w:t>中</w:t>
+            </w:r>
+            <w:r>
+              <w:rPr>
+                <w:rFonts w:ascii="宋体" w:hAnsi="宋体" w:cs="宋体"/>
+                <w:color w:val="333333"/>
+                <w:sz w:val="24"/>
+              </w:rPr>
+              <w:t>搭建完成的动过识别系统，</w:t>
+            </w:r>
+            <w:r>
+              <w:rPr>
+                <w:rFonts w:ascii="宋体" w:hAnsi="宋体" w:cs="宋体" w:hint="eastAsia"/>
+                <w:color w:val="333333"/>
+                <w:sz w:val="24"/>
+              </w:rPr>
+              <w:t>运用</w:t>
+            </w:r>
+            <w:r>
+              <w:rPr>
+                <w:rFonts w:ascii="宋体" w:hAnsi="宋体" w:cs="宋体"/>
+                <w:color w:val="333333"/>
+                <w:sz w:val="24"/>
+              </w:rPr>
+              <w:t>软件模拟手势动作控制智能家居特定行为的系统；</w:t>
             </w:r>
           </w:p>
           <w:p>
@@ -895,13 +1138,410 @@
             </w:pPr>
             <w:r>
               <w:rPr>
-                <w:rFonts w:ascii="仿宋_GB2312" w:eastAsia="仿宋_GB2312" w:hAnsi="宋体" w:hint="eastAsia"/>
-                <w:sz w:val="24"/>
-                <w:szCs w:val="28"/>
-              </w:rPr>
-              <w:t>要求：从开始建模线虫到线虫的温度趋向性仿真一体化的建模设计和编程实现</w:t>
-            </w:r>
-            <w:bookmarkEnd w:id="0"/>
+                <w:rFonts w:ascii="宋体" w:hAnsi="宋体" w:cs="宋体"/>
+                <w:color w:val="333333"/>
+                <w:sz w:val="24"/>
+              </w:rPr>
+              <w:t>5.</w:t>
+            </w:r>
+            <w:r>
+              <w:rPr>
+                <w:rFonts w:ascii="宋体" w:hAnsi="宋体" w:cs="宋体" w:hint="eastAsia"/>
+                <w:color w:val="333333"/>
+                <w:sz w:val="24"/>
+              </w:rPr>
+              <w:t>将</w:t>
+            </w:r>
+            <w:r>
+              <w:rPr>
+                <w:rFonts w:ascii="宋体" w:hAnsi="宋体" w:cs="宋体"/>
+                <w:color w:val="333333"/>
+                <w:sz w:val="24"/>
+              </w:rPr>
+              <w:t>所有系统运用编程方法进行可视化的管理；</w:t>
+            </w:r>
+          </w:p>
+          <w:p>
+            <w:pPr>
+              <w:snapToGrid w:val="0"/>
+              <w:spacing w:line="300" w:lineRule="auto"/>
+              <w:rPr>
+                <w:rFonts w:ascii="宋体" w:hAnsi="宋体" w:cs="宋体"/>
+                <w:color w:val="333333"/>
+                <w:sz w:val="24"/>
+              </w:rPr>
+            </w:pPr>
+            <w:r>
+              <w:rPr>
+                <w:rFonts w:ascii="宋体" w:hAnsi="宋体" w:cs="宋体"/>
+                <w:color w:val="333333"/>
+                <w:sz w:val="24"/>
+              </w:rPr>
+              <w:t>6.</w:t>
+            </w:r>
+            <w:r>
+              <w:rPr>
+                <w:rFonts w:ascii="宋体" w:hAnsi="宋体" w:cs="宋体"/>
+                <w:color w:val="333333"/>
+                <w:sz w:val="24"/>
+              </w:rPr>
+              <w:t>初步比较SVM</w:t>
+            </w:r>
+            <w:r>
+              <w:rPr>
+                <w:rFonts w:ascii="宋体" w:hAnsi="宋体" w:cs="宋体" w:hint="eastAsia"/>
+                <w:color w:val="333333"/>
+                <w:sz w:val="24"/>
+              </w:rPr>
+              <w:t>、神经网络</w:t>
+            </w:r>
+            <w:r>
+              <w:rPr>
+                <w:rFonts w:ascii="宋体" w:hAnsi="宋体" w:cs="宋体"/>
+                <w:color w:val="333333"/>
+                <w:sz w:val="24"/>
+              </w:rPr>
+              <w:t>相关智能算法在特定</w:t>
+            </w:r>
+            <w:r>
+              <w:rPr>
+                <w:rFonts w:ascii="宋体" w:hAnsi="宋体" w:cs="宋体" w:hint="eastAsia"/>
+                <w:color w:val="333333"/>
+                <w:sz w:val="24"/>
+              </w:rPr>
+              <w:t>场景</w:t>
+            </w:r>
+            <w:r>
+              <w:rPr>
+                <w:rFonts w:ascii="宋体" w:hAnsi="宋体" w:cs="宋体"/>
+                <w:color w:val="333333"/>
+                <w:sz w:val="24"/>
+              </w:rPr>
+              <w:t>下的优劣比较。</w:t>
+            </w:r>
+          </w:p>
+          <w:p>
+            <w:pPr>
+              <w:snapToGrid w:val="0"/>
+              <w:spacing w:line="300" w:lineRule="auto"/>
+              <w:rPr>
+                <w:rFonts w:ascii="宋体" w:hAnsi="宋体" w:cs="宋体"/>
+                <w:color w:val="333333"/>
+                <w:sz w:val="24"/>
+              </w:rPr>
+            </w:pPr>
+          </w:p>
+          <w:p>
+            <w:pPr>
+              <w:snapToGrid w:val="0"/>
+              <w:spacing w:line="300" w:lineRule="auto"/>
+              <w:rPr>
+                <w:rFonts w:ascii="宋体" w:hAnsi="宋体" w:cs="宋体"/>
+                <w:color w:val="333333"/>
+                <w:sz w:val="24"/>
+              </w:rPr>
+            </w:pPr>
+            <w:r>
+              <w:rPr>
+                <w:rFonts w:ascii="宋体" w:hAnsi="宋体" w:cs="宋体" w:hint="eastAsia"/>
+                <w:color w:val="333333"/>
+                <w:sz w:val="24"/>
+              </w:rPr>
+              <w:t>研究</w:t>
+            </w:r>
+            <w:r>
+              <w:rPr>
+                <w:rFonts w:ascii="宋体" w:hAnsi="宋体" w:cs="宋体"/>
+                <w:color w:val="333333"/>
+                <w:sz w:val="24"/>
+              </w:rPr>
+              <w:t>方法：</w:t>
+            </w:r>
+          </w:p>
+          <w:p>
+            <w:pPr>
+              <w:pStyle w:val="a3"/>
+              <w:numPr>
+                <w:ilvl w:val="0"/>
+                <w:numId w:val="3"/>
+              </w:numPr>
+              <w:snapToGrid w:val="0"/>
+              <w:spacing w:line="300" w:lineRule="auto"/>
+              <w:ind w:firstLineChars="0"/>
+              <w:rPr>
+                <w:rFonts w:ascii="宋体" w:hAnsi="宋体" w:cs="宋体"/>
+                <w:color w:val="333333"/>
+                <w:sz w:val="24"/>
+              </w:rPr>
+            </w:pPr>
+            <w:r>
+              <w:rPr>
+                <w:rFonts w:ascii="宋体" w:hAnsi="宋体" w:cs="宋体" w:hint="eastAsia"/>
+                <w:color w:val="333333"/>
+                <w:sz w:val="24"/>
+              </w:rPr>
+              <w:t>通过阅读</w:t>
+            </w:r>
+            <w:r>
+              <w:rPr>
+                <w:rFonts w:ascii="宋体" w:hAnsi="宋体" w:cs="宋体"/>
+                <w:color w:val="333333"/>
+                <w:sz w:val="24"/>
+              </w:rPr>
+              <w:t>相关智能算法论文和</w:t>
+            </w:r>
+            <w:r>
+              <w:rPr>
+                <w:rFonts w:ascii="宋体" w:hAnsi="宋体" w:cs="宋体" w:hint="eastAsia"/>
+                <w:color w:val="333333"/>
+                <w:sz w:val="24"/>
+              </w:rPr>
+              <w:t>书籍</w:t>
+            </w:r>
+            <w:r>
+              <w:rPr>
+                <w:rFonts w:ascii="宋体" w:hAnsi="宋体" w:cs="宋体"/>
+                <w:color w:val="333333"/>
+                <w:sz w:val="24"/>
+              </w:rPr>
+              <w:t>，</w:t>
+            </w:r>
+            <w:r>
+              <w:rPr>
+                <w:rFonts w:ascii="宋体" w:hAnsi="宋体" w:cs="宋体" w:hint="eastAsia"/>
+                <w:color w:val="333333"/>
+                <w:sz w:val="24"/>
+              </w:rPr>
+              <w:t>结合与</w:t>
+            </w:r>
+            <w:r>
+              <w:rPr>
+                <w:rFonts w:ascii="宋体" w:hAnsi="宋体" w:cs="宋体"/>
+                <w:color w:val="333333"/>
+                <w:sz w:val="24"/>
+              </w:rPr>
+              <w:t>同学和老师的交流，</w:t>
+            </w:r>
+            <w:r>
+              <w:rPr>
+                <w:rFonts w:ascii="宋体" w:hAnsi="宋体" w:cs="宋体" w:hint="eastAsia"/>
+                <w:color w:val="333333"/>
+                <w:sz w:val="24"/>
+              </w:rPr>
+              <w:t>达到</w:t>
+            </w:r>
+            <w:r>
+              <w:rPr>
+                <w:rFonts w:ascii="宋体" w:hAnsi="宋体" w:cs="宋体"/>
+                <w:color w:val="333333"/>
+                <w:sz w:val="24"/>
+              </w:rPr>
+              <w:t>学习和理解SVM</w:t>
+            </w:r>
+            <w:r>
+              <w:rPr>
+                <w:rFonts w:ascii="宋体" w:hAnsi="宋体" w:cs="宋体" w:hint="eastAsia"/>
+                <w:color w:val="333333"/>
+                <w:sz w:val="24"/>
+              </w:rPr>
+              <w:t>分类器</w:t>
+            </w:r>
+            <w:r>
+              <w:rPr>
+                <w:rFonts w:ascii="宋体" w:hAnsi="宋体" w:cs="宋体"/>
+                <w:color w:val="333333"/>
+                <w:sz w:val="24"/>
+              </w:rPr>
+              <w:t>算法的效果；</w:t>
+            </w:r>
+          </w:p>
+          <w:p>
+            <w:pPr>
+              <w:pStyle w:val="a3"/>
+              <w:numPr>
+                <w:ilvl w:val="0"/>
+                <w:numId w:val="3"/>
+              </w:numPr>
+              <w:snapToGrid w:val="0"/>
+              <w:spacing w:line="300" w:lineRule="auto"/>
+              <w:ind w:firstLineChars="0"/>
+              <w:rPr>
+                <w:rFonts w:ascii="宋体" w:hAnsi="宋体" w:cs="宋体"/>
+                <w:color w:val="333333"/>
+                <w:sz w:val="24"/>
+              </w:rPr>
+            </w:pPr>
+            <w:r>
+              <w:rPr>
+                <w:rFonts w:ascii="宋体" w:hAnsi="宋体" w:cs="宋体" w:hint="eastAsia"/>
+                <w:color w:val="333333"/>
+                <w:sz w:val="24"/>
+              </w:rPr>
+              <w:t>通过</w:t>
+            </w:r>
+            <w:r>
+              <w:rPr>
+                <w:rFonts w:ascii="宋体" w:hAnsi="宋体" w:cs="宋体"/>
+                <w:color w:val="333333"/>
+                <w:sz w:val="24"/>
+              </w:rPr>
+              <w:t>对相关软硬件平台的学习，</w:t>
+            </w:r>
+            <w:r>
+              <w:rPr>
+                <w:rFonts w:ascii="宋体" w:hAnsi="宋体" w:cs="宋体" w:hint="eastAsia"/>
+                <w:color w:val="333333"/>
+                <w:sz w:val="24"/>
+              </w:rPr>
+              <w:t>成功</w:t>
+            </w:r>
+            <w:r>
+              <w:rPr>
+                <w:rFonts w:ascii="宋体" w:hAnsi="宋体" w:cs="宋体"/>
+                <w:color w:val="333333"/>
+                <w:sz w:val="24"/>
+              </w:rPr>
+              <w:t>搭建动作采集预测系统；</w:t>
+            </w:r>
+          </w:p>
+          <w:p>
+            <w:pPr>
+              <w:snapToGrid w:val="0"/>
+              <w:spacing w:line="300" w:lineRule="auto"/>
+              <w:rPr>
+                <w:rFonts w:ascii="宋体" w:hAnsi="宋体" w:cs="宋体"/>
+                <w:color w:val="333333"/>
+                <w:sz w:val="24"/>
+              </w:rPr>
+            </w:pPr>
+            <w:r>
+              <w:rPr>
+                <w:rFonts w:ascii="宋体" w:hAnsi="宋体" w:cs="宋体"/>
+                <w:color w:val="333333"/>
+                <w:sz w:val="24"/>
+              </w:rPr>
+              <w:t>要求：</w:t>
+            </w:r>
+          </w:p>
+          <w:p>
+            <w:pPr>
+              <w:snapToGrid w:val="0"/>
+              <w:spacing w:line="300" w:lineRule="auto"/>
+              <w:rPr>
+                <w:rFonts w:ascii="宋体" w:hAnsi="宋体" w:cs="宋体"/>
+                <w:color w:val="333333"/>
+                <w:sz w:val="24"/>
+              </w:rPr>
+            </w:pPr>
+            <w:r>
+              <w:rPr>
+                <w:rFonts w:ascii="宋体" w:hAnsi="宋体" w:cs="宋体" w:hint="eastAsia"/>
+                <w:color w:val="333333"/>
+                <w:sz w:val="24"/>
+              </w:rPr>
+              <w:t>搭建</w:t>
+            </w:r>
+            <w:r>
+              <w:rPr>
+                <w:rFonts w:ascii="宋体" w:hAnsi="宋体" w:cs="宋体"/>
+                <w:color w:val="333333"/>
+                <w:sz w:val="24"/>
+              </w:rPr>
+              <w:t>一个手势动作采集传输和分析系统，</w:t>
+            </w:r>
+            <w:r>
+              <w:rPr>
+                <w:rFonts w:ascii="宋体" w:hAnsi="宋体" w:cs="宋体" w:hint="eastAsia"/>
+                <w:color w:val="333333"/>
+                <w:sz w:val="24"/>
+              </w:rPr>
+              <w:t>通过</w:t>
+            </w:r>
+            <w:r>
+              <w:rPr>
+                <w:rFonts w:ascii="宋体" w:hAnsi="宋体" w:cs="宋体"/>
+                <w:color w:val="333333"/>
+                <w:sz w:val="24"/>
+              </w:rPr>
+              <w:t>SVM</w:t>
+            </w:r>
+            <w:r>
+              <w:rPr>
+                <w:rFonts w:ascii="宋体" w:hAnsi="宋体" w:cs="宋体" w:hint="eastAsia"/>
+                <w:color w:val="333333"/>
+                <w:sz w:val="24"/>
+              </w:rPr>
+              <w:t>分类器</w:t>
+            </w:r>
+            <w:r>
+              <w:rPr>
+                <w:rFonts w:ascii="宋体" w:hAnsi="宋体" w:cs="宋体"/>
+                <w:color w:val="333333"/>
+                <w:sz w:val="24"/>
+              </w:rPr>
+              <w:t>对动作数据做实时预测，</w:t>
+            </w:r>
+            <w:r>
+              <w:rPr>
+                <w:rFonts w:ascii="宋体" w:hAnsi="宋体" w:cs="宋体" w:hint="eastAsia"/>
+                <w:color w:val="333333"/>
+                <w:sz w:val="24"/>
+              </w:rPr>
+              <w:t>并</w:t>
+            </w:r>
+            <w:r>
+              <w:rPr>
+                <w:rFonts w:ascii="宋体" w:hAnsi="宋体" w:cs="宋体"/>
+                <w:color w:val="333333"/>
+                <w:sz w:val="24"/>
+              </w:rPr>
+              <w:t>用软件模拟特定动作控制智能家居的特定行为的系统。</w:t>
+            </w:r>
+            <w:r>
+              <w:rPr>
+                <w:rFonts w:ascii="宋体" w:hAnsi="宋体" w:cs="宋体" w:hint="eastAsia"/>
+                <w:color w:val="333333"/>
+                <w:sz w:val="24"/>
+              </w:rPr>
+              <w:t>通过</w:t>
+            </w:r>
+            <w:r>
+              <w:rPr>
+                <w:rFonts w:ascii="宋体" w:hAnsi="宋体" w:cs="宋体"/>
+                <w:color w:val="333333"/>
+                <w:sz w:val="24"/>
+              </w:rPr>
+              <w:t>编程方法，</w:t>
+            </w:r>
+            <w:r>
+              <w:rPr>
+                <w:rFonts w:ascii="宋体" w:hAnsi="宋体" w:cs="宋体" w:hint="eastAsia"/>
+                <w:color w:val="333333"/>
+                <w:sz w:val="24"/>
+              </w:rPr>
+              <w:t>达到</w:t>
+            </w:r>
+            <w:r>
+              <w:rPr>
+                <w:rFonts w:ascii="宋体" w:hAnsi="宋体" w:cs="宋体"/>
+                <w:color w:val="333333"/>
+                <w:sz w:val="24"/>
+              </w:rPr>
+              <w:t>对数据可视化的管理。</w:t>
+            </w:r>
+          </w:p>
+          <w:p>
+            <w:pPr>
+              <w:pStyle w:val="a3"/>
+              <w:snapToGrid w:val="0"/>
+              <w:spacing w:line="300" w:lineRule="auto"/>
+              <w:ind w:left="360" w:firstLineChars="0" w:firstLine="0"/>
+              <w:rPr>
+                <w:rFonts w:ascii="宋体" w:hAnsi="宋体" w:cs="宋体"/>
+                <w:color w:val="333333"/>
+                <w:sz w:val="24"/>
+              </w:rPr>
+            </w:pPr>
           </w:p>
         </w:tc>
       </w:tr>
@@ -1013,10 +1653,76 @@
             <w:pPr>
               <w:spacing w:line="240" w:lineRule="atLeast"/>
               <w:rPr>
+                <w:rFonts w:ascii="仿宋_GB2312" w:eastAsia="仿宋_GB2312" w:hAnsi="宋体"/>
+                <w:sz w:val="24"/>
+                <w:szCs w:val="28"/>
+              </w:rPr>
+            </w:pPr>
+            <w:r>
+              <w:rPr>
+                <w:rFonts w:ascii="仿宋_GB2312" w:eastAsia="仿宋_GB2312" w:hAnsi="宋体"/>
+                <w:sz w:val="24"/>
+                <w:szCs w:val="28"/>
+              </w:rPr>
+              <w:t>1.</w:t>
+            </w:r>
+            <w:r>
+              <w:rPr>
+                <w:rFonts w:ascii="仿宋_GB2312" w:eastAsia="仿宋_GB2312" w:hAnsi="宋体"/>
+                <w:sz w:val="24"/>
+                <w:szCs w:val="28"/>
+              </w:rPr>
+              <w:t xml:space="preserve"> </w:t>
+            </w:r>
+            <w:r>
+              <w:rPr>
+                <w:rFonts w:ascii="仿宋_GB2312" w:eastAsia="仿宋_GB2312" w:hAnsi="宋体"/>
+                <w:sz w:val="24"/>
+                <w:szCs w:val="28"/>
+              </w:rPr>
+              <w:t xml:space="preserve">1-3.1 </w:t>
+            </w:r>
+            <w:r>
+              <w:rPr>
+                <w:rFonts w:ascii="仿宋_GB2312" w:eastAsia="仿宋_GB2312" w:hAnsi="宋体"/>
+                <w:sz w:val="24"/>
+                <w:szCs w:val="28"/>
+              </w:rPr>
+              <w:t xml:space="preserve">  </w:t>
+            </w:r>
+            <w:r>
+              <w:rPr>
+                <w:rFonts w:ascii="仿宋_GB2312" w:eastAsia="仿宋_GB2312" w:hAnsi="宋体"/>
+                <w:sz w:val="24"/>
+                <w:szCs w:val="28"/>
+              </w:rPr>
+              <w:t>SVM</w:t>
+            </w:r>
+            <w:r>
+              <w:rPr>
                 <w:rFonts w:ascii="仿宋_GB2312" w:eastAsia="仿宋_GB2312" w:hAnsi="宋体" w:hint="eastAsia"/>
                 <w:sz w:val="24"/>
                 <w:szCs w:val="28"/>
               </w:rPr>
+              <w:t>分类器</w:t>
+            </w:r>
+            <w:r>
+              <w:rPr>
+                <w:rFonts w:ascii="仿宋_GB2312" w:eastAsia="仿宋_GB2312" w:hAnsi="宋体"/>
+                <w:sz w:val="24"/>
+                <w:szCs w:val="28"/>
+              </w:rPr>
+              <w:t>和其他相关智能算法的学习和准备</w:t>
+            </w:r>
+          </w:p>
+          <w:p>
+            <w:pPr>
+              <w:spacing w:line="240" w:lineRule="atLeast"/>
+              <w:rPr>
+                <w:rFonts w:ascii="仿宋_GB2312" w:eastAsia="仿宋_GB2312" w:hAnsi="宋体"/>
+                <w:sz w:val="24"/>
+                <w:szCs w:val="28"/>
+              </w:rPr>
             </w:pPr>
             <w:r>
               <w:rPr>
@@ -1024,7 +1730,7 @@
                 <w:sz w:val="24"/>
                 <w:szCs w:val="28"/>
               </w:rPr>
-              <w:t>以2015年3月</w:t>
+              <w:t>3.</w:t>
             </w:r>
             <w:r>
               <w:rPr>
@@ -1032,7 +1738,7 @@
                 <w:sz w:val="24"/>
                 <w:szCs w:val="28"/>
               </w:rPr>
-              <w:t>6</w:t>
+              <w:t xml:space="preserve"> </w:t>
             </w:r>
             <w:r>
               <w:rPr>
@@ -1040,170 +1746,124 @@
                 <w:sz w:val="24"/>
                 <w:szCs w:val="28"/>
               </w:rPr>
-              <w:t>日为开题时间：</w:t>
+              <w:t xml:space="preserve">2-3.15 </w:t>
+            </w:r>
+            <w:r>
+              <w:rPr>
+                <w:rFonts w:ascii="仿宋_GB2312" w:eastAsia="仿宋_GB2312" w:hAnsi="宋体"/>
+                <w:sz w:val="24"/>
+                <w:szCs w:val="28"/>
+              </w:rPr>
+              <w:t xml:space="preserve"> </w:t>
+            </w:r>
+            <w:r>
+              <w:rPr>
+                <w:rFonts w:ascii="仿宋_GB2312" w:eastAsia="仿宋_GB2312" w:hAnsi="宋体"/>
+                <w:sz w:val="24"/>
+                <w:szCs w:val="28"/>
+              </w:rPr>
+              <w:t>手势动作采集传输系统的搭建</w:t>
             </w:r>
           </w:p>
           <w:p>
             <w:pPr>
               <w:spacing w:line="240" w:lineRule="atLeast"/>
               <w:rPr>
+                <w:rFonts w:ascii="仿宋_GB2312" w:eastAsia="仿宋_GB2312" w:hAnsi="宋体"/>
+                <w:sz w:val="24"/>
+                <w:szCs w:val="28"/>
+              </w:rPr>
+            </w:pPr>
+            <w:r>
+              <w:rPr>
                 <w:rFonts w:ascii="仿宋_GB2312" w:eastAsia="仿宋_GB2312" w:hAnsi="宋体" w:hint="eastAsia"/>
                 <w:sz w:val="24"/>
                 <w:szCs w:val="28"/>
               </w:rPr>
-            </w:pPr>
+              <w:t>3.16-4.15 动作</w:t>
+            </w:r>
+            <w:r>
+              <w:rPr>
+                <w:rFonts w:ascii="仿宋_GB2312" w:eastAsia="仿宋_GB2312" w:hAnsi="宋体"/>
+                <w:sz w:val="24"/>
+                <w:szCs w:val="28"/>
+              </w:rPr>
+              <w:t>预测系统+</w:t>
+            </w:r>
             <w:r>
               <w:rPr>
                 <w:rFonts w:ascii="仿宋_GB2312" w:eastAsia="仿宋_GB2312" w:hAnsi="宋体" w:hint="eastAsia"/>
                 <w:sz w:val="24"/>
                 <w:szCs w:val="28"/>
               </w:rPr>
-              <w:t xml:space="preserve">    1周：相关资料的整理以及课题任务计划书的设计</w:t>
+              <w:t>智能家居</w:t>
+            </w:r>
+            <w:r>
+              <w:rPr>
+                <w:rFonts w:ascii="仿宋_GB2312" w:eastAsia="仿宋_GB2312" w:hAnsi="宋体"/>
+                <w:sz w:val="24"/>
+                <w:szCs w:val="28"/>
+              </w:rPr>
+              <w:t>模拟系统的</w:t>
+            </w:r>
+            <w:r>
+              <w:rPr>
+                <w:rFonts w:ascii="仿宋_GB2312" w:eastAsia="仿宋_GB2312" w:hAnsi="宋体" w:hint="eastAsia"/>
+                <w:sz w:val="24"/>
+                <w:szCs w:val="28"/>
+              </w:rPr>
+              <w:t>设计</w:t>
+            </w:r>
+            <w:r>
+              <w:rPr>
+                <w:rFonts w:ascii="仿宋_GB2312" w:eastAsia="仿宋_GB2312" w:hAnsi="宋体"/>
+                <w:sz w:val="24"/>
+                <w:szCs w:val="28"/>
+              </w:rPr>
+              <w:t>和编码完成</w:t>
             </w:r>
           </w:p>
           <w:p>
             <w:pPr>
               <w:spacing w:line="240" w:lineRule="atLeast"/>
               <w:rPr>
+                <w:rFonts w:ascii="仿宋_GB2312" w:eastAsia="仿宋_GB2312" w:hAnsi="宋体"/>
+                <w:sz w:val="24"/>
+                <w:szCs w:val="28"/>
+              </w:rPr>
+            </w:pPr>
+            <w:r>
+              <w:rPr>
                 <w:rFonts w:ascii="仿宋_GB2312" w:eastAsia="仿宋_GB2312" w:hAnsi="宋体" w:hint="eastAsia"/>
                 <w:sz w:val="24"/>
                 <w:szCs w:val="28"/>
               </w:rPr>
-            </w:pPr>
+              <w:t xml:space="preserve">4.15-5.15 </w:t>
+            </w:r>
+            <w:r>
+              <w:rPr>
+                <w:rFonts w:ascii="仿宋_GB2312" w:eastAsia="仿宋_GB2312" w:hAnsi="宋体"/>
+                <w:sz w:val="24"/>
+                <w:szCs w:val="28"/>
+              </w:rPr>
+              <w:t>论文</w:t>
+            </w:r>
             <w:r>
               <w:rPr>
                 <w:rFonts w:ascii="仿宋_GB2312" w:eastAsia="仿宋_GB2312" w:hAnsi="宋体" w:hint="eastAsia"/>
                 <w:sz w:val="24"/>
                 <w:szCs w:val="28"/>
               </w:rPr>
-              <w:t xml:space="preserve">    1-2周：线虫躯体及神经网络模型建立完成</w:t>
-            </w:r>
-          </w:p>
-          <w:p>
-            <w:pPr>
-              <w:spacing w:line="240" w:lineRule="atLeast"/>
-              <w:rPr>
-                <w:rFonts w:ascii="仿宋_GB2312" w:eastAsia="仿宋_GB2312" w:hAnsi="宋体" w:hint="eastAsia"/>
+              <w:t>撰写</w:t>
+            </w:r>
+            <w:r>
+              <w:rPr>
+                <w:rFonts w:ascii="仿宋_GB2312" w:eastAsia="仿宋_GB2312" w:hAnsi="宋体"/>
                 <w:sz w:val="24"/>
                 <w:szCs w:val="28"/>
               </w:rPr>
-            </w:pPr>
-            <w:r>
-              <w:rPr>
-                <w:rFonts w:ascii="仿宋_GB2312" w:eastAsia="仿宋_GB2312" w:hAnsi="宋体" w:hint="eastAsia"/>
-                <w:sz w:val="24"/>
-                <w:szCs w:val="28"/>
-              </w:rPr>
-              <w:t xml:space="preserve">    1周：相应的</w:t>
-            </w:r>
-            <w:proofErr w:type="spellStart"/>
-            <w:r>
-              <w:rPr>
-                <w:rFonts w:ascii="仿宋_GB2312" w:eastAsia="仿宋_GB2312" w:hAnsi="宋体" w:hint="eastAsia"/>
-                <w:sz w:val="24"/>
-                <w:szCs w:val="28"/>
-              </w:rPr>
-              <w:t>Matlab</w:t>
-            </w:r>
-            <w:proofErr w:type="spellEnd"/>
-            <w:r>
-              <w:rPr>
-                <w:rFonts w:ascii="仿宋_GB2312" w:eastAsia="仿宋_GB2312" w:hAnsi="宋体" w:hint="eastAsia"/>
-                <w:sz w:val="24"/>
-                <w:szCs w:val="28"/>
-              </w:rPr>
-              <w:t xml:space="preserve"> 程序编写完成</w:t>
-            </w:r>
-          </w:p>
-          <w:p>
-            <w:pPr>
-              <w:spacing w:line="240" w:lineRule="atLeast"/>
-              <w:rPr>
-                <w:rFonts w:ascii="仿宋_GB2312" w:eastAsia="仿宋_GB2312" w:hAnsi="宋体" w:hint="eastAsia"/>
-                <w:sz w:val="24"/>
-                <w:szCs w:val="28"/>
-              </w:rPr>
-            </w:pPr>
-            <w:r>
-              <w:rPr>
-                <w:rFonts w:ascii="仿宋_GB2312" w:eastAsia="仿宋_GB2312" w:hAnsi="宋体" w:hint="eastAsia"/>
-                <w:sz w:val="24"/>
-                <w:szCs w:val="28"/>
-              </w:rPr>
-              <w:t xml:space="preserve">    2-3周：模型与程序的改进与查漏</w:t>
-            </w:r>
-          </w:p>
-          <w:p>
-            <w:pPr>
-              <w:spacing w:line="240" w:lineRule="atLeast"/>
-              <w:rPr>
-                <w:rFonts w:ascii="仿宋_GB2312" w:eastAsia="仿宋_GB2312" w:hAnsi="宋体" w:hint="eastAsia"/>
-                <w:sz w:val="24"/>
-                <w:szCs w:val="28"/>
-              </w:rPr>
-            </w:pPr>
-            <w:r>
-              <w:rPr>
-                <w:rFonts w:ascii="仿宋_GB2312" w:eastAsia="仿宋_GB2312" w:hAnsi="宋体" w:hint="eastAsia"/>
-                <w:sz w:val="24"/>
-                <w:szCs w:val="28"/>
-              </w:rPr>
-              <w:t xml:space="preserve">    1周：论文的编写与修改</w:t>
-            </w:r>
-          </w:p>
-          <w:p>
-            <w:pPr>
-              <w:spacing w:line="240" w:lineRule="atLeast"/>
-              <w:rPr>
-                <w:rFonts w:ascii="仿宋_GB2312" w:eastAsia="仿宋_GB2312" w:hAnsi="宋体" w:hint="eastAsia"/>
-                <w:sz w:val="24"/>
-                <w:szCs w:val="28"/>
-              </w:rPr>
-            </w:pPr>
-            <w:r>
-              <w:rPr>
-                <w:rFonts w:ascii="仿宋_GB2312" w:eastAsia="仿宋_GB2312" w:hAnsi="宋体" w:hint="eastAsia"/>
-                <w:sz w:val="24"/>
-                <w:szCs w:val="28"/>
-              </w:rPr>
-              <w:t>预计结束时间：2015年</w:t>
-            </w:r>
-            <w:r>
-              <w:rPr>
-                <w:rFonts w:ascii="仿宋_GB2312" w:eastAsia="仿宋_GB2312" w:hAnsi="宋体"/>
-                <w:sz w:val="24"/>
-                <w:szCs w:val="28"/>
-              </w:rPr>
-              <w:t>5</w:t>
-            </w:r>
-            <w:r>
-              <w:rPr>
-                <w:rFonts w:ascii="仿宋_GB2312" w:eastAsia="仿宋_GB2312" w:hAnsi="宋体" w:hint="eastAsia"/>
-                <w:sz w:val="24"/>
-                <w:szCs w:val="28"/>
-              </w:rPr>
-              <w:t>月底</w:t>
-            </w:r>
-          </w:p>
-          <w:p>
-            <w:pPr>
-              <w:spacing w:line="240" w:lineRule="atLeast"/>
-              <w:rPr>
-                <w:rFonts w:ascii="仿宋_GB2312" w:eastAsia="仿宋_GB2312" w:hAnsi="宋体" w:hint="eastAsia"/>
-                <w:sz w:val="24"/>
-                <w:szCs w:val="28"/>
-              </w:rPr>
-            </w:pPr>
-          </w:p>
-          <w:p>
-            <w:pPr>
-              <w:spacing w:line="240" w:lineRule="atLeast"/>
-              <w:rPr>
-                <w:rFonts w:ascii="仿宋_GB2312" w:eastAsia="仿宋_GB2312" w:hAnsi="宋体" w:hint="eastAsia"/>
-                <w:sz w:val="24"/>
-                <w:szCs w:val="28"/>
-              </w:rPr>
-            </w:pPr>
+              <w:t>和修改</w:t>
+            </w:r>
           </w:p>
         </w:tc>
       </w:tr>
@@ -1239,6 +1899,7 @@
                 <w:color w:val="333333"/>
                 <w:sz w:val="24"/>
               </w:rPr>
+              <w:lastRenderedPageBreak/>
               <w:t>主</w:t>
             </w:r>
           </w:p>
@@ -1284,7 +1945,6 @@
             <w:pPr>
               <w:jc w:val="center"/>
               <w:rPr>
-                <w:rFonts w:hint="eastAsia"/>
                 <w:b/>
                 <w:color w:val="333333"/>
                 <w:sz w:val="24"/>
@@ -1323,7 +1983,6 @@
             <w:pPr>
               <w:jc w:val="center"/>
               <w:rPr>
-                <w:rFonts w:hint="eastAsia"/>
                 <w:b/>
                 <w:color w:val="333333"/>
                 <w:sz w:val="24"/>
@@ -1352,249 +2011,98 @@
           </w:tcPr>
           <w:p>
             <w:pPr>
+              <w:widowControl/>
+              <w:jc w:val="left"/>
+              <w:rPr>
+                <w:rFonts w:ascii="仿宋" w:eastAsia="仿宋" w:hAnsi="仿宋" w:cs="Arial"/>
+                <w:sz w:val="24"/>
+              </w:rPr>
+            </w:pPr>
+            <w:r>
+              <w:rPr>
+                <w:rFonts w:ascii="仿宋" w:eastAsia="仿宋" w:hAnsi="仿宋" w:cs="Arial" w:hint="eastAsia"/>
+                <w:sz w:val="24"/>
+              </w:rPr>
+              <w:t>[1</w:t>
+            </w:r>
+            <w:r>
+              <w:rPr>
+                <w:rFonts w:ascii="仿宋" w:eastAsia="仿宋" w:hAnsi="仿宋" w:cs="Arial" w:hint="eastAsia"/>
+                <w:sz w:val="24"/>
+              </w:rPr>
+              <w:t>] 孔俊奇.基于三维加速度传感器的手势识别及交互模型研究[D].苏州:苏州大学,2009.</w:t>
+            </w:r>
+          </w:p>
+          <w:p>
+            <w:pPr>
+              <w:rPr>
+                <w:rFonts w:ascii="仿宋" w:eastAsia="仿宋" w:hAnsi="仿宋"/>
+                <w:sz w:val="24"/>
+              </w:rPr>
+            </w:pPr>
+            <w:r>
+              <w:rPr>
+                <w:rFonts w:ascii="仿宋" w:eastAsia="仿宋" w:hAnsi="仿宋" w:hint="eastAsia"/>
+                <w:sz w:val="24"/>
+              </w:rPr>
+              <w:t>[2</w:t>
+            </w:r>
+            <w:r>
+              <w:rPr>
+                <w:rFonts w:ascii="仿宋" w:eastAsia="仿宋" w:hAnsi="仿宋" w:hint="eastAsia"/>
+                <w:sz w:val="24"/>
+              </w:rPr>
+              <w:t>] 刘蓉,刘明.基于三轴加速度传感器的手势识别[J].计算机工程,2011(24):147-149.</w:t>
+            </w:r>
+          </w:p>
+          <w:p>
+            <w:pPr>
+              <w:widowControl/>
+              <w:jc w:val="left"/>
+              <w:rPr>
+                <w:rFonts w:ascii="仿宋" w:eastAsia="仿宋" w:hAnsi="仿宋" w:cs="Arial"/>
+                <w:sz w:val="24"/>
+              </w:rPr>
+            </w:pPr>
+            <w:r>
+              <w:rPr>
+                <w:rFonts w:ascii="仿宋" w:eastAsia="仿宋" w:hAnsi="仿宋" w:cs="Arial" w:hint="eastAsia"/>
+                <w:sz w:val="24"/>
+              </w:rPr>
+              <w:t>[3</w:t>
+            </w:r>
+            <w:r>
+              <w:rPr>
+                <w:rFonts w:ascii="仿宋" w:eastAsia="仿宋" w:hAnsi="仿宋" w:cs="Arial" w:hint="eastAsia"/>
+                <w:sz w:val="24"/>
+              </w:rPr>
+              <w:t>] 肖玲,李仁发,曾凡仔,等.</w:t>
+            </w:r>
+            <w:r>
+              <w:rPr>
+                <w:rFonts w:ascii="仿宋" w:eastAsia="仿宋" w:hAnsi="仿宋" w:cs="Arial" w:hint="eastAsia"/>
+                <w:sz w:val="24"/>
+              </w:rPr>
+              <w:t>基于自学习稀疏表示的动态手势识别方</w:t>
+            </w:r>
+            <w:r>
+              <w:rPr>
+                <w:rFonts w:ascii="仿宋" w:eastAsia="仿宋" w:hAnsi="仿宋" w:cs="Arial" w:hint="eastAsia"/>
+                <w:sz w:val="24"/>
+              </w:rPr>
+              <w:t>[J].通信学报,2013(6):132-139,</w:t>
+            </w:r>
+          </w:p>
+          <w:p>
+            <w:pPr>
               <w:spacing w:line="240" w:lineRule="atLeast"/>
               <w:rPr>
-                <w:rFonts w:eastAsia="仿宋_GB2312"/>
-                <w:sz w:val="24"/>
-                <w:szCs w:val="28"/>
-              </w:rPr>
-            </w:pPr>
-            <w:r>
-              <w:rPr>
-                <w:rFonts w:eastAsia="仿宋_GB2312"/>
-                <w:sz w:val="24"/>
-                <w:szCs w:val="28"/>
-              </w:rPr>
-              <w:t xml:space="preserve">Yuichi, Iino and Kazushi, Yoshida (2009). Parallel use of two behavioral mechanisms for chemotaxis in </w:t>
-            </w:r>
-            <w:proofErr w:type="spellStart"/>
-            <w:r>
-              <w:rPr>
-                <w:rFonts w:eastAsia="仿宋_GB2312"/>
-                <w:sz w:val="24"/>
-                <w:szCs w:val="28"/>
-              </w:rPr>
-              <w:t>Caenorhabditis</w:t>
-            </w:r>
-            <w:proofErr w:type="spellEnd"/>
-            <w:r>
-              <w:rPr>
-                <w:rFonts w:eastAsia="仿宋_GB2312"/>
-                <w:sz w:val="24"/>
-                <w:szCs w:val="28"/>
-              </w:rPr>
-              <w:t xml:space="preserve"> </w:t>
-            </w:r>
-            <w:proofErr w:type="spellStart"/>
-            <w:r>
-              <w:rPr>
-                <w:rFonts w:eastAsia="仿宋_GB2312"/>
-                <w:sz w:val="24"/>
-                <w:szCs w:val="28"/>
-              </w:rPr>
-              <w:t>elegans</w:t>
-            </w:r>
-            <w:proofErr w:type="spellEnd"/>
-            <w:r>
-              <w:rPr>
-                <w:rFonts w:eastAsia="仿宋_GB2312"/>
-                <w:sz w:val="24"/>
-                <w:szCs w:val="28"/>
-              </w:rPr>
-              <w:t>. Journal of Computational Neuroscience, 29(17)</w:t>
-            </w:r>
-            <w:proofErr w:type="gramStart"/>
-            <w:r>
-              <w:rPr>
-                <w:rFonts w:eastAsia="仿宋_GB2312"/>
-                <w:sz w:val="24"/>
-                <w:szCs w:val="28"/>
-              </w:rPr>
-              <w:t>,5370</w:t>
-            </w:r>
-            <w:proofErr w:type="gramEnd"/>
-            <w:r>
-              <w:rPr>
-                <w:rFonts w:eastAsia="仿宋_GB2312"/>
-                <w:sz w:val="24"/>
-                <w:szCs w:val="28"/>
-              </w:rPr>
-              <w:t>–5380.</w:t>
-            </w:r>
-          </w:p>
-          <w:p>
-            <w:pPr>
-              <w:spacing w:line="240" w:lineRule="atLeast"/>
-              <w:rPr>
-                <w:rFonts w:ascii="宋体" w:hAnsi="宋体" w:cs="宋体" w:hint="eastAsia"/>
-                <w:b/>
-                <w:color w:val="333333"/>
-                <w:sz w:val="24"/>
-              </w:rPr>
-            </w:pPr>
-            <w:r>
-              <w:rPr>
-                <w:rFonts w:eastAsia="仿宋_GB2312"/>
-                <w:sz w:val="24"/>
-                <w:szCs w:val="28"/>
-              </w:rPr>
-              <w:t>Xin Deng.</w:t>
-            </w:r>
-            <w:r>
-              <w:rPr>
-                <w:rFonts w:eastAsia="仿宋_GB2312" w:hint="eastAsia"/>
-                <w:sz w:val="24"/>
-                <w:szCs w:val="28"/>
-              </w:rPr>
-              <w:t xml:space="preserve"> </w:t>
-            </w:r>
-            <w:r>
-              <w:rPr>
-                <w:rFonts w:eastAsia="仿宋_GB2312"/>
-                <w:sz w:val="24"/>
-                <w:szCs w:val="28"/>
-              </w:rPr>
-              <w:t xml:space="preserve">Modeling the chemotaxis behaviors of C. </w:t>
-            </w:r>
-            <w:proofErr w:type="spellStart"/>
-            <w:r>
-              <w:rPr>
-                <w:rFonts w:eastAsia="仿宋_GB2312"/>
-                <w:sz w:val="24"/>
-                <w:szCs w:val="28"/>
-              </w:rPr>
-              <w:t>Elegans</w:t>
-            </w:r>
-            <w:proofErr w:type="spellEnd"/>
-            <w:r>
-              <w:rPr>
-                <w:rFonts w:eastAsia="仿宋_GB2312"/>
-                <w:sz w:val="24"/>
-                <w:szCs w:val="28"/>
-              </w:rPr>
-              <w:t xml:space="preserve"> using neural network: from </w:t>
-            </w:r>
-            <w:r>
-              <w:rPr>
-                <w:rFonts w:eastAsia="仿宋_GB2312"/>
-                <w:sz w:val="24"/>
-                <w:szCs w:val="28"/>
-              </w:rPr>
-              <w:tab/>
-              <w:t>artificial to biological approach:</w:t>
-            </w:r>
-            <w:r>
-              <w:rPr>
-                <w:rFonts w:eastAsia="仿宋_GB2312" w:hint="eastAsia"/>
-                <w:sz w:val="24"/>
-                <w:szCs w:val="28"/>
-              </w:rPr>
-              <w:t xml:space="preserve"> </w:t>
-            </w:r>
-            <w:r>
-              <w:rPr>
-                <w:rFonts w:eastAsia="仿宋_GB2312"/>
-                <w:sz w:val="24"/>
-                <w:szCs w:val="28"/>
-              </w:rPr>
-              <w:t>[D].</w:t>
-            </w:r>
-            <w:r>
-              <w:rPr>
-                <w:rFonts w:eastAsia="仿宋_GB2312" w:hint="eastAsia"/>
-                <w:sz w:val="24"/>
-                <w:szCs w:val="28"/>
-              </w:rPr>
-              <w:t xml:space="preserve"> </w:t>
-            </w:r>
-            <w:hyperlink r:id="rId4" w:history="1">
-              <w:r>
-                <w:rPr>
-                  <w:rFonts w:eastAsia="仿宋_GB2312"/>
-                  <w:sz w:val="24"/>
-                  <w:szCs w:val="28"/>
-                </w:rPr>
-                <w:t>Singapore</w:t>
-              </w:r>
-            </w:hyperlink>
-            <w:r>
-              <w:rPr>
-                <w:rFonts w:eastAsia="仿宋_GB2312"/>
-                <w:sz w:val="24"/>
-                <w:szCs w:val="28"/>
-              </w:rPr>
-              <w:t xml:space="preserve">: </w:t>
-            </w:r>
-            <w:hyperlink r:id="rId5" w:history="1">
-              <w:r>
-                <w:rPr>
-                  <w:rFonts w:eastAsia="仿宋_GB2312"/>
-                  <w:sz w:val="24"/>
-                  <w:szCs w:val="28"/>
-                </w:rPr>
-                <w:t>University</w:t>
-              </w:r>
-            </w:hyperlink>
-            <w:r>
-              <w:rPr>
-                <w:rFonts w:eastAsia="仿宋_GB2312"/>
-                <w:sz w:val="24"/>
-                <w:szCs w:val="28"/>
-              </w:rPr>
-              <w:t> </w:t>
-            </w:r>
-            <w:hyperlink r:id="rId6" w:history="1">
-              <w:r>
-                <w:rPr>
-                  <w:rFonts w:eastAsia="仿宋_GB2312"/>
-                  <w:sz w:val="24"/>
-                  <w:szCs w:val="28"/>
-                </w:rPr>
-                <w:t>of</w:t>
-              </w:r>
-            </w:hyperlink>
-            <w:r>
-              <w:rPr>
-                <w:rFonts w:eastAsia="仿宋_GB2312"/>
-                <w:sz w:val="24"/>
-                <w:szCs w:val="28"/>
-              </w:rPr>
-              <w:t> </w:t>
-            </w:r>
-            <w:hyperlink r:id="rId7" w:history="1">
-              <w:r>
-                <w:rPr>
-                  <w:rFonts w:eastAsia="仿宋_GB2312"/>
-                  <w:sz w:val="24"/>
-                  <w:szCs w:val="28"/>
-                </w:rPr>
-                <w:t>Singapore</w:t>
-              </w:r>
-            </w:hyperlink>
-            <w:r>
-              <w:rPr>
-                <w:rFonts w:eastAsia="仿宋_GB2312"/>
-                <w:sz w:val="24"/>
-                <w:szCs w:val="28"/>
-              </w:rPr>
-              <w:t>,</w:t>
-            </w:r>
-            <w:r>
-              <w:rPr>
-                <w:rFonts w:eastAsia="仿宋_GB2312" w:hint="eastAsia"/>
-                <w:sz w:val="24"/>
-                <w:szCs w:val="28"/>
-              </w:rPr>
-              <w:t xml:space="preserve"> </w:t>
-            </w:r>
-            <w:r>
-              <w:rPr>
-                <w:rFonts w:eastAsia="仿宋_GB2312"/>
-                <w:sz w:val="24"/>
-                <w:szCs w:val="28"/>
-              </w:rPr>
-              <w:t xml:space="preserve"> 2013.</w:t>
-            </w:r>
+                <w:rFonts w:ascii="宋体" w:hAnsi="宋体" w:cs="宋体"/>
+                <w:b/>
+                <w:color w:val="333333"/>
+                <w:sz w:val="24"/>
+              </w:rPr>
+            </w:pPr>
           </w:p>
         </w:tc>
       </w:tr>
@@ -1618,7 +2126,6 @@
             <w:pPr>
               <w:spacing w:line="280" w:lineRule="exact"/>
               <w:rPr>
-                <w:rFonts w:hint="eastAsia"/>
                 <w:b/>
                 <w:color w:val="333333"/>
                 <w:sz w:val="24"/>
@@ -1629,7 +2136,6 @@
             <w:pPr>
               <w:spacing w:line="280" w:lineRule="exact"/>
               <w:rPr>
-                <w:rFonts w:hint="eastAsia"/>
                 <w:b/>
                 <w:color w:val="333333"/>
                 <w:sz w:val="24"/>
@@ -1668,7 +2174,7 @@
                 <w:color w:val="333333"/>
                 <w:sz w:val="24"/>
               </w:rPr>
-              <w:t>___                             _</w:t>
+              <w:t xml:space="preserve">___                             </w:t>
             </w:r>
             <w:r>
               <w:rPr>
@@ -1677,16 +2183,7 @@
                 <w:sz w:val="24"/>
                 <w:u w:val="single"/>
               </w:rPr>
-              <w:t>2015</w:t>
-            </w:r>
-            <w:r>
-              <w:rPr>
-                <w:rFonts w:hint="eastAsia"/>
-                <w:b/>
-                <w:color w:val="333333"/>
-                <w:sz w:val="24"/>
-              </w:rPr>
-              <w:t>_</w:t>
+              <w:t xml:space="preserve">    </w:t>
             </w:r>
             <w:r>
               <w:rPr>
@@ -1699,30 +2196,12 @@
             </w:r>
             <w:r>
               <w:rPr>
-                <w:rFonts w:hint="eastAsia"/>
-                <w:b/>
-                <w:color w:val="333333"/>
-                <w:sz w:val="24"/>
-              </w:rPr>
-              <w:t>_</w:t>
-            </w:r>
-            <w:r>
-              <w:rPr>
                 <w:b/>
                 <w:color w:val="333333"/>
                 <w:sz w:val="24"/>
                 <w:u w:val="single"/>
               </w:rPr>
-              <w:t>3</w:t>
-            </w:r>
-            <w:r>
-              <w:rPr>
-                <w:rFonts w:hint="eastAsia"/>
-                <w:b/>
-                <w:color w:val="333333"/>
-                <w:sz w:val="24"/>
-              </w:rPr>
-              <w:t>_</w:t>
+              <w:t xml:space="preserve">   </w:t>
             </w:r>
             <w:r>
               <w:rPr>
@@ -1740,7 +2219,7 @@
                 <w:color w:val="333333"/>
                 <w:sz w:val="24"/>
               </w:rPr>
-              <w:t>_</w:t>
+              <w:t xml:space="preserve"> </w:t>
             </w:r>
             <w:r>
               <w:rPr>
@@ -1749,17 +2228,142 @@
                 <w:sz w:val="24"/>
                 <w:u w:val="single"/>
               </w:rPr>
-              <w:t>6</w:t>
-            </w:r>
-            <w:r>
-              <w:rPr>
-                <w:rFonts w:hint="eastAsia"/>
+              <w:t xml:space="preserve">   </w:t>
+            </w:r>
+            <w:r>
+              <w:rPr>
+                <w:rFonts w:hint="eastAsia"/>
+                <w:b/>
+                <w:color w:val="333333"/>
+                <w:sz w:val="24"/>
+              </w:rPr>
+              <w:t>日</w:t>
+            </w:r>
+          </w:p>
+          <w:p>
+            <w:pPr>
+              <w:spacing w:before="100" w:beforeAutospacing="1" w:after="100" w:afterAutospacing="1" w:line="280" w:lineRule="exact"/>
+              <w:rPr>
+                <w:b/>
+                <w:color w:val="333333"/>
+                <w:sz w:val="24"/>
+              </w:rPr>
+            </w:pPr>
+            <w:r>
+              <w:rPr>
+                <w:rFonts w:hint="eastAsia"/>
+                <w:b/>
+                <w:color w:val="333333"/>
+                <w:sz w:val="24"/>
+              </w:rPr>
+              <w:t>教学部主任签字</w:t>
+            </w:r>
+            <w:r>
+              <w:rPr>
+                <w:rFonts w:hint="eastAsia"/>
+                <w:b/>
+                <w:color w:val="333333"/>
+                <w:sz w:val="24"/>
+              </w:rPr>
+              <w:t>___</w:t>
+            </w:r>
+            <w:r>
+              <w:rPr>
+                <w:rFonts w:hint="eastAsia"/>
+                <w:color w:val="333333"/>
+                <w:sz w:val="24"/>
+              </w:rPr>
+              <w:t>_____</w:t>
+            </w:r>
+            <w:r>
+              <w:rPr>
+                <w:rFonts w:hint="eastAsia"/>
+                <w:b/>
+                <w:color w:val="333333"/>
+                <w:sz w:val="24"/>
+              </w:rPr>
+              <w:t>__</w:t>
+            </w:r>
+            <w:r>
+              <w:rPr>
+                <w:rFonts w:hint="eastAsia"/>
+                <w:b/>
+                <w:color w:val="333333"/>
+                <w:sz w:val="24"/>
+              </w:rPr>
+              <w:t xml:space="preserve">　</w:t>
+            </w:r>
+            <w:r>
+              <w:rPr>
+                <w:rFonts w:hint="eastAsia"/>
+                <w:b/>
+                <w:color w:val="333333"/>
+                <w:sz w:val="24"/>
+              </w:rPr>
+              <w:t xml:space="preserve">                         </w:t>
+            </w:r>
+            <w:r>
+              <w:rPr>
+                <w:rFonts w:hint="eastAsia"/>
+                <w:b/>
+                <w:color w:val="333333"/>
+                <w:sz w:val="24"/>
+              </w:rPr>
+              <w:t xml:space="preserve"> </w:t>
+            </w:r>
+            <w:r>
+              <w:rPr>
                 <w:b/>
                 <w:color w:val="333333"/>
                 <w:sz w:val="24"/>
                 <w:u w:val="single"/>
               </w:rPr>
-              <w:t>_</w:t>
+              <w:t xml:space="preserve">    </w:t>
+            </w:r>
+            <w:r>
+              <w:rPr>
+                <w:rFonts w:hint="eastAsia"/>
+                <w:b/>
+                <w:color w:val="333333"/>
+                <w:sz w:val="24"/>
+              </w:rPr>
+              <w:t>年</w:t>
+            </w:r>
+            <w:r>
+              <w:rPr>
+                <w:b/>
+                <w:color w:val="333333"/>
+                <w:sz w:val="24"/>
+                <w:u w:val="single"/>
+              </w:rPr>
+              <w:t xml:space="preserve">   </w:t>
+            </w:r>
+            <w:r>
+              <w:rPr>
+                <w:rFonts w:hint="eastAsia"/>
+                <w:b/>
+                <w:color w:val="333333"/>
+                <w:sz w:val="24"/>
+              </w:rPr>
+              <w:t>月</w:t>
+            </w:r>
+            <w:r>
+              <w:rPr>
+                <w:rFonts w:hint="eastAsia"/>
+                <w:b/>
+                <w:color w:val="333333"/>
+                <w:sz w:val="24"/>
+              </w:rPr>
+              <w:t xml:space="preserve"> </w:t>
+            </w:r>
+            <w:r>
+              <w:rPr>
+                <w:b/>
+                <w:color w:val="333333"/>
+                <w:sz w:val="24"/>
+                <w:u w:val="single"/>
+              </w:rPr>
+              <w:t xml:space="preserve">   </w:t>
             </w:r>
             <w:r>
               <w:rPr>
@@ -1775,216 +2379,21 @@
             <w:pPr>
               <w:spacing w:before="100" w:beforeAutospacing="1" w:after="100" w:afterAutospacing="1" w:line="280" w:lineRule="exact"/>
               <w:rPr>
-                <w:rFonts w:hint="eastAsia"/>
-                <w:b/>
-                <w:color w:val="333333"/>
-                <w:sz w:val="24"/>
-              </w:rPr>
-            </w:pPr>
-            <w:r>
-              <w:rPr>
-                <w:rFonts w:hint="eastAsia"/>
-                <w:b/>
-                <w:color w:val="333333"/>
-                <w:sz w:val="24"/>
-              </w:rPr>
-              <w:t>教学部主任签字</w:t>
-            </w:r>
-            <w:r>
-              <w:rPr>
-                <w:rFonts w:hint="eastAsia"/>
-                <w:b/>
-                <w:color w:val="333333"/>
-                <w:sz w:val="24"/>
-              </w:rPr>
-              <w:t>___</w:t>
-            </w:r>
-            <w:r>
-              <w:rPr>
-                <w:rFonts w:hint="eastAsia"/>
-                <w:color w:val="333333"/>
-                <w:sz w:val="24"/>
-              </w:rPr>
-              <w:t>_____</w:t>
-            </w:r>
-            <w:r>
-              <w:rPr>
-                <w:rFonts w:hint="eastAsia"/>
-                <w:b/>
-                <w:color w:val="333333"/>
-                <w:sz w:val="24"/>
-              </w:rPr>
-              <w:t>__</w:t>
-            </w:r>
-            <w:r>
-              <w:rPr>
-                <w:rFonts w:hint="eastAsia"/>
-                <w:b/>
-                <w:color w:val="333333"/>
-                <w:sz w:val="24"/>
-              </w:rPr>
-              <w:t xml:space="preserve">　</w:t>
-            </w:r>
-            <w:r>
-              <w:rPr>
-                <w:rFonts w:hint="eastAsia"/>
-                <w:b/>
-                <w:color w:val="333333"/>
-                <w:sz w:val="24"/>
-              </w:rPr>
-              <w:t xml:space="preserve">                          </w:t>
-            </w:r>
-            <w:r>
-              <w:rPr>
-                <w:rFonts w:hint="eastAsia"/>
-                <w:color w:val="333333"/>
-                <w:sz w:val="24"/>
-                <w:u w:val="single"/>
-              </w:rPr>
-              <w:t xml:space="preserve">_ </w:t>
-            </w:r>
-            <w:r>
-              <w:rPr>
-                <w:b/>
-                <w:color w:val="333333"/>
-                <w:sz w:val="24"/>
-                <w:u w:val="single"/>
-              </w:rPr>
-              <w:t>2015</w:t>
-            </w:r>
-            <w:r>
-              <w:rPr>
-                <w:rFonts w:hint="eastAsia"/>
-                <w:b/>
-                <w:color w:val="333333"/>
-                <w:sz w:val="24"/>
-                <w:u w:val="single"/>
-              </w:rPr>
-              <w:t>_</w:t>
-            </w:r>
-            <w:r>
-              <w:rPr>
-                <w:rFonts w:hint="eastAsia"/>
-                <w:b/>
-                <w:color w:val="333333"/>
-                <w:sz w:val="24"/>
-              </w:rPr>
-              <w:t>年</w:t>
-            </w:r>
-            <w:r>
-              <w:rPr>
-                <w:rFonts w:hint="eastAsia"/>
-                <w:b/>
-                <w:color w:val="333333"/>
-                <w:sz w:val="24"/>
-                <w:u w:val="single"/>
-              </w:rPr>
-              <w:t>_</w:t>
-            </w:r>
-            <w:r>
-              <w:rPr>
-                <w:b/>
-                <w:color w:val="333333"/>
-                <w:sz w:val="24"/>
-                <w:u w:val="single"/>
-              </w:rPr>
-              <w:t>3</w:t>
-            </w:r>
-            <w:r>
-              <w:rPr>
-                <w:rFonts w:hint="eastAsia"/>
-                <w:b/>
-                <w:color w:val="333333"/>
-                <w:sz w:val="24"/>
-              </w:rPr>
-              <w:t>_</w:t>
-            </w:r>
-            <w:r>
-              <w:rPr>
-                <w:rFonts w:hint="eastAsia"/>
-                <w:b/>
-                <w:color w:val="333333"/>
-                <w:sz w:val="24"/>
-              </w:rPr>
-              <w:t>月</w:t>
-            </w:r>
-            <w:r>
-              <w:rPr>
-                <w:rFonts w:hint="eastAsia"/>
-                <w:b/>
-                <w:color w:val="333333"/>
-                <w:sz w:val="24"/>
-              </w:rPr>
-              <w:t>_</w:t>
-            </w:r>
-            <w:r>
-              <w:rPr>
-                <w:b/>
-                <w:color w:val="333333"/>
-                <w:sz w:val="24"/>
-                <w:u w:val="single"/>
-              </w:rPr>
-              <w:t>6</w:t>
-            </w:r>
-            <w:r>
-              <w:rPr>
-                <w:rFonts w:hint="eastAsia"/>
-                <w:b/>
-                <w:color w:val="333333"/>
-                <w:sz w:val="24"/>
-                <w:u w:val="single"/>
-              </w:rPr>
-              <w:t>_</w:t>
-            </w:r>
-            <w:r>
-              <w:rPr>
-                <w:rFonts w:hint="eastAsia"/>
-                <w:b/>
-                <w:color w:val="333333"/>
-                <w:sz w:val="24"/>
-              </w:rPr>
-              <w:t>_</w:t>
-            </w:r>
-            <w:r>
-              <w:rPr>
-                <w:rFonts w:hint="eastAsia"/>
-                <w:b/>
-                <w:color w:val="333333"/>
-                <w:sz w:val="24"/>
-              </w:rPr>
-              <w:t>日</w:t>
-            </w:r>
-          </w:p>
-          <w:p>
-            <w:pPr>
-              <w:spacing w:before="100" w:beforeAutospacing="1" w:after="100" w:afterAutospacing="1" w:line="280" w:lineRule="exact"/>
-              <w:rPr>
-                <w:rFonts w:ascii="宋体" w:hAnsi="宋体" w:cs="宋体"/>
-                <w:b/>
-                <w:color w:val="333333"/>
-                <w:sz w:val="24"/>
-              </w:rPr>
-            </w:pPr>
-            <w:r>
-              <w:rPr>
-                <w:rFonts w:hint="eastAsia"/>
-                <w:b/>
-                <w:color w:val="333333"/>
-                <w:sz w:val="24"/>
-              </w:rPr>
-              <w:t>（校外加盖公章）</w:t>
-            </w:r>
-            <w:proofErr w:type="gramStart"/>
-            <w:r>
-              <w:rPr>
-                <w:rFonts w:hint="eastAsia"/>
-                <w:b/>
-                <w:color w:val="333333"/>
-                <w:sz w:val="24"/>
-              </w:rPr>
-              <w:t xml:space="preserve">　　　　</w:t>
-            </w:r>
-            <w:proofErr w:type="gramEnd"/>
+                <w:rFonts w:ascii="宋体" w:hAnsi="宋体" w:cs="宋体"/>
+                <w:b/>
+                <w:color w:val="333333"/>
+                <w:sz w:val="24"/>
+              </w:rPr>
+            </w:pPr>
+            <w:r>
+              <w:rPr>
+                <w:rFonts w:hint="eastAsia"/>
+                <w:b/>
+                <w:color w:val="333333"/>
+                <w:sz w:val="24"/>
+              </w:rPr>
+              <w:t xml:space="preserve">（校外加盖公章）　　　　</w:t>
+            </w:r>
             <w:r>
               <w:rPr>
                 <w:rFonts w:hint="eastAsia"/>
@@ -2018,9 +2427,9 @@
     </w:tbl>
     <w:p>
       <w:pPr>
-        <w:ind w:left="723" w:hangingChars="300" w:hanging="723"/>
-        <w:rPr>
-          <w:rFonts w:ascii="黑体" w:eastAsia="黑体" w:hAnsi="宋体" w:hint="eastAsia"/>
+        <w:ind w:left="720" w:hangingChars="300" w:hanging="720"/>
+        <w:rPr>
+          <w:rFonts w:ascii="黑体" w:eastAsia="黑体" w:hAnsi="宋体"/>
           <w:color w:val="333333"/>
           <w:sz w:val="24"/>
         </w:rPr>
@@ -2051,6 +2460,287 @@
     </w:sectPr>
   </w:body>
 </w:document>
+</file>
+
+<file path=word/numbering.xml><?xml version="1.0" encoding="utf-8"?>
+<w:numbering xmlns:wpc="http://schemas.microsoft.com/office/word/2010/wordprocessingCanvas" xmlns:mo="http://schemas.microsoft.com/office/mac/office/2008/main" xmlns:mc="http://schemas.openxmlformats.org/markup-compatibility/2006" xmlns:mv="urn:schemas-microsoft-com:mac:vml" xmlns:o="urn:schemas-microsoft-com:office:office" xmlns:r="http://schemas.openxmlformats.org/officeDocument/2006/relationships" xmlns:m="http://schemas.openxmlformats.org/officeDocument/2006/math" xmlns:v="urn:schemas-microsoft-com:vml" xmlns:wp14="http://schemas.microsoft.com/office/word/2010/wordprocessingDrawing" xmlns:wp="http://schemas.openxmlformats.org/drawingml/2006/wordprocessingDrawing" xmlns:w10="urn:schemas-microsoft-com:office:word" xmlns:w="http://schemas.openxmlformats.org/wordprocessingml/2006/main" xmlns:w14="http://schemas.microsoft.com/office/word/2010/wordml" xmlns:w15="http://schemas.microsoft.com/office/word/2012/wordml" xmlns:wpg="http://schemas.microsoft.com/office/word/2010/wordprocessingGroup" xmlns:wpi="http://schemas.microsoft.com/office/word/2010/wordprocessingInk" xmlns:wne="http://schemas.microsoft.com/office/word/2006/wordml" xmlns:wps="http://schemas.microsoft.com/office/word/2010/wordprocessingShape" mc:Ignorable="w14 w15 wp14">
+  <w:abstractNum w:abstractNumId="0">
+    <w:nsid w:val="02DB4C82"/>
+    <w:multiLevelType w:val="hybridMultilevel"/>
+    <w:tmpl w:val="B5FE7240"/>
+    <w:lvl w:ilvl="0" w:tplc="B8926AC6">
+      <w:start w:val="1"/>
+      <w:numFmt w:val="decimal"/>
+      <w:lvlText w:val="%1."/>
+      <w:lvlJc w:val="left"/>
+      <w:pPr>
+        <w:ind w:left="360" w:hanging="360"/>
+      </w:pPr>
+      <w:rPr>
+        <w:rFonts w:hint="default"/>
+      </w:rPr>
+    </w:lvl>
+    <w:lvl w:ilvl="1" w:tplc="04090019" w:tentative="1">
+      <w:start w:val="1"/>
+      <w:numFmt w:val="lowerLetter"/>
+      <w:lvlText w:val="%2)"/>
+      <w:lvlJc w:val="left"/>
+      <w:pPr>
+        <w:ind w:left="960" w:hanging="480"/>
+      </w:pPr>
+    </w:lvl>
+    <w:lvl w:ilvl="2" w:tplc="0409001B" w:tentative="1">
+      <w:start w:val="1"/>
+      <w:numFmt w:val="lowerRoman"/>
+      <w:lvlText w:val="%3."/>
+      <w:lvlJc w:val="right"/>
+      <w:pPr>
+        <w:ind w:left="1440" w:hanging="480"/>
+      </w:pPr>
+    </w:lvl>
+    <w:lvl w:ilvl="3" w:tplc="0409000F" w:tentative="1">
+      <w:start w:val="1"/>
+      <w:numFmt w:val="decimal"/>
+      <w:lvlText w:val="%4."/>
+      <w:lvlJc w:val="left"/>
+      <w:pPr>
+        <w:ind w:left="1920" w:hanging="480"/>
+      </w:pPr>
+    </w:lvl>
+    <w:lvl w:ilvl="4" w:tplc="04090019" w:tentative="1">
+      <w:start w:val="1"/>
+      <w:numFmt w:val="lowerLetter"/>
+      <w:lvlText w:val="%5)"/>
+      <w:lvlJc w:val="left"/>
+      <w:pPr>
+        <w:ind w:left="2400" w:hanging="480"/>
+      </w:pPr>
+    </w:lvl>
+    <w:lvl w:ilvl="5" w:tplc="0409001B" w:tentative="1">
+      <w:start w:val="1"/>
+      <w:numFmt w:val="lowerRoman"/>
+      <w:lvlText w:val="%6."/>
+      <w:lvlJc w:val="right"/>
+      <w:pPr>
+        <w:ind w:left="2880" w:hanging="480"/>
+      </w:pPr>
+    </w:lvl>
+    <w:lvl w:ilvl="6" w:tplc="0409000F" w:tentative="1">
+      <w:start w:val="1"/>
+      <w:numFmt w:val="decimal"/>
+      <w:lvlText w:val="%7."/>
+      <w:lvlJc w:val="left"/>
+      <w:pPr>
+        <w:ind w:left="3360" w:hanging="480"/>
+      </w:pPr>
+    </w:lvl>
+    <w:lvl w:ilvl="7" w:tplc="04090019" w:tentative="1">
+      <w:start w:val="1"/>
+      <w:numFmt w:val="lowerLetter"/>
+      <w:lvlText w:val="%8)"/>
+      <w:lvlJc w:val="left"/>
+      <w:pPr>
+        <w:ind w:left="3840" w:hanging="480"/>
+      </w:pPr>
+    </w:lvl>
+    <w:lvl w:ilvl="8" w:tplc="0409001B" w:tentative="1">
+      <w:start w:val="1"/>
+      <w:numFmt w:val="lowerRoman"/>
+      <w:lvlText w:val="%9."/>
+      <w:lvlJc w:val="right"/>
+      <w:pPr>
+        <w:ind w:left="4320" w:hanging="480"/>
+      </w:pPr>
+    </w:lvl>
+  </w:abstractNum>
+  <w:abstractNum w:abstractNumId="1">
+    <w:nsid w:val="3D6B77EB"/>
+    <w:multiLevelType w:val="hybridMultilevel"/>
+    <w:tmpl w:val="CF801B46"/>
+    <w:lvl w:ilvl="0" w:tplc="ED3A5E4A">
+      <w:start w:val="1"/>
+      <w:numFmt w:val="decimal"/>
+      <w:lvlText w:val="%1、"/>
+      <w:lvlJc w:val="left"/>
+      <w:pPr>
+        <w:ind w:left="360" w:hanging="360"/>
+      </w:pPr>
+      <w:rPr>
+        <w:rFonts w:hint="eastAsia"/>
+      </w:rPr>
+    </w:lvl>
+    <w:lvl w:ilvl="1" w:tplc="04090019" w:tentative="1">
+      <w:start w:val="1"/>
+      <w:numFmt w:val="lowerLetter"/>
+      <w:lvlText w:val="%2)"/>
+      <w:lvlJc w:val="left"/>
+      <w:pPr>
+        <w:ind w:left="960" w:hanging="480"/>
+      </w:pPr>
+    </w:lvl>
+    <w:lvl w:ilvl="2" w:tplc="0409001B" w:tentative="1">
+      <w:start w:val="1"/>
+      <w:numFmt w:val="lowerRoman"/>
+      <w:lvlText w:val="%3."/>
+      <w:lvlJc w:val="right"/>
+      <w:pPr>
+        <w:ind w:left="1440" w:hanging="480"/>
+      </w:pPr>
+    </w:lvl>
+    <w:lvl w:ilvl="3" w:tplc="0409000F" w:tentative="1">
+      <w:start w:val="1"/>
+      <w:numFmt w:val="decimal"/>
+      <w:lvlText w:val="%4."/>
+      <w:lvlJc w:val="left"/>
+      <w:pPr>
+        <w:ind w:left="1920" w:hanging="480"/>
+      </w:pPr>
+    </w:lvl>
+    <w:lvl w:ilvl="4" w:tplc="04090019" w:tentative="1">
+      <w:start w:val="1"/>
+      <w:numFmt w:val="lowerLetter"/>
+      <w:lvlText w:val="%5)"/>
+      <w:lvlJc w:val="left"/>
+      <w:pPr>
+        <w:ind w:left="2400" w:hanging="480"/>
+      </w:pPr>
+    </w:lvl>
+    <w:lvl w:ilvl="5" w:tplc="0409001B" w:tentative="1">
+      <w:start w:val="1"/>
+      <w:numFmt w:val="lowerRoman"/>
+      <w:lvlText w:val="%6."/>
+      <w:lvlJc w:val="right"/>
+      <w:pPr>
+        <w:ind w:left="2880" w:hanging="480"/>
+      </w:pPr>
+    </w:lvl>
+    <w:lvl w:ilvl="6" w:tplc="0409000F" w:tentative="1">
+      <w:start w:val="1"/>
+      <w:numFmt w:val="decimal"/>
+      <w:lvlText w:val="%7."/>
+      <w:lvlJc w:val="left"/>
+      <w:pPr>
+        <w:ind w:left="3360" w:hanging="480"/>
+      </w:pPr>
+    </w:lvl>
+    <w:lvl w:ilvl="7" w:tplc="04090019" w:tentative="1">
+      <w:start w:val="1"/>
+      <w:numFmt w:val="lowerLetter"/>
+      <w:lvlText w:val="%8)"/>
+      <w:lvlJc w:val="left"/>
+      <w:pPr>
+        <w:ind w:left="3840" w:hanging="480"/>
+      </w:pPr>
+    </w:lvl>
+    <w:lvl w:ilvl="8" w:tplc="0409001B" w:tentative="1">
+      <w:start w:val="1"/>
+      <w:numFmt w:val="lowerRoman"/>
+      <w:lvlText w:val="%9."/>
+      <w:lvlJc w:val="right"/>
+      <w:pPr>
+        <w:ind w:left="4320" w:hanging="480"/>
+      </w:pPr>
+    </w:lvl>
+  </w:abstractNum>
+  <w:abstractNum w:abstractNumId="2">
+    <w:nsid w:val="5C23775A"/>
+    <w:multiLevelType w:val="hybridMultilevel"/>
+    <w:tmpl w:val="22100908"/>
+    <w:lvl w:ilvl="0" w:tplc="518864B0">
+      <w:start w:val="1"/>
+      <w:numFmt w:val="decimal"/>
+      <w:lvlText w:val="%1."/>
+      <w:lvlJc w:val="left"/>
+      <w:pPr>
+        <w:ind w:left="360" w:hanging="360"/>
+      </w:pPr>
+      <w:rPr>
+        <w:rFonts w:hint="eastAsia"/>
+      </w:rPr>
+    </w:lvl>
+    <w:lvl w:ilvl="1" w:tplc="04090019" w:tentative="1">
+      <w:start w:val="1"/>
+      <w:numFmt w:val="lowerLetter"/>
+      <w:lvlText w:val="%2)"/>
+      <w:lvlJc w:val="left"/>
+      <w:pPr>
+        <w:ind w:left="960" w:hanging="480"/>
+      </w:pPr>
+    </w:lvl>
+    <w:lvl w:ilvl="2" w:tplc="0409001B" w:tentative="1">
+      <w:start w:val="1"/>
+      <w:numFmt w:val="lowerRoman"/>
+      <w:lvlText w:val="%3."/>
+      <w:lvlJc w:val="right"/>
+      <w:pPr>
+        <w:ind w:left="1440" w:hanging="480"/>
+      </w:pPr>
+    </w:lvl>
+    <w:lvl w:ilvl="3" w:tplc="0409000F" w:tentative="1">
+      <w:start w:val="1"/>
+      <w:numFmt w:val="decimal"/>
+      <w:lvlText w:val="%4."/>
+      <w:lvlJc w:val="left"/>
+      <w:pPr>
+        <w:ind w:left="1920" w:hanging="480"/>
+      </w:pPr>
+    </w:lvl>
+    <w:lvl w:ilvl="4" w:tplc="04090019" w:tentative="1">
+      <w:start w:val="1"/>
+      <w:numFmt w:val="lowerLetter"/>
+      <w:lvlText w:val="%5)"/>
+      <w:lvlJc w:val="left"/>
+      <w:pPr>
+        <w:ind w:left="2400" w:hanging="480"/>
+      </w:pPr>
+    </w:lvl>
+    <w:lvl w:ilvl="5" w:tplc="0409001B" w:tentative="1">
+      <w:start w:val="1"/>
+      <w:numFmt w:val="lowerRoman"/>
+      <w:lvlText w:val="%6."/>
+      <w:lvlJc w:val="right"/>
+      <w:pPr>
+        <w:ind w:left="2880" w:hanging="480"/>
+      </w:pPr>
+    </w:lvl>
+    <w:lvl w:ilvl="6" w:tplc="0409000F" w:tentative="1">
+      <w:start w:val="1"/>
+      <w:numFmt w:val="decimal"/>
+      <w:lvlText w:val="%7."/>
+      <w:lvlJc w:val="left"/>
+      <w:pPr>
+        <w:ind w:left="3360" w:hanging="480"/>
+      </w:pPr>
+    </w:lvl>
+    <w:lvl w:ilvl="7" w:tplc="04090019" w:tentative="1">
+      <w:start w:val="1"/>
+      <w:numFmt w:val="lowerLetter"/>
+      <w:lvlText w:val="%8)"/>
+      <w:lvlJc w:val="left"/>
+      <w:pPr>
+        <w:ind w:left="3840" w:hanging="480"/>
+      </w:pPr>
+    </w:lvl>
+    <w:lvl w:ilvl="8" w:tplc="0409001B" w:tentative="1">
+      <w:start w:val="1"/>
+      <w:numFmt w:val="lowerRoman"/>
+      <w:lvlText w:val="%9."/>
+      <w:lvlJc w:val="right"/>
+      <w:pPr>
+        <w:ind w:left="4320" w:hanging="480"/>
+      </w:pPr>
+    </w:lvl>
+  </w:abstractNum>
+  <w:num w:numId="1">
+    <w:abstractNumId w:val="0"/>
+  </w:num>
+  <w:num w:numId="2">
+    <w:abstractNumId w:val="1"/>
+  </w:num>
+  <w:num w:numId="3">
+    <w:abstractNumId w:val="2"/>
+  </w:num>
+</w:numbering>
 </file>
 
 <file path=word/styles.xml><?xml version="1.0" encoding="utf-8"?>
@@ -2067,7 +2757,7 @@
     </w:rPrDefault>
     <w:pPrDefault/>
   </w:docDefaults>
-  <w:latentStyles w:defLockedState="0" w:defUIPriority="99" w:defSemiHidden="0" w:defUnhideWhenUsed="0" w:defQFormat="0" w:count="371">
+  <w:latentStyles w:defLockedState="0" w:defUIPriority="99" w:defSemiHidden="0" w:defUnhideWhenUsed="0" w:defQFormat="0" w:count="380">
     <w:lsdException w:name="Normal" w:uiPriority="0" w:qFormat="1"/>
     <w:lsdException w:name="heading 1" w:uiPriority="9" w:qFormat="1"/>
     <w:lsdException w:name="heading 2" w:semiHidden="1" w:uiPriority="9" w:unhideWhenUsed="1" w:qFormat="1"/>
@@ -2480,6 +3170,16 @@
     <w:semiHidden/>
     <w:unhideWhenUsed/>
   </w:style>
+  <w:style w:type="paragraph" w:styleId="a3">
+    <w:name w:val="List Paragraph"/>
+    <w:basedOn w:val="a"/>
+    <w:uiPriority w:val="34"/>
+    <w:qFormat/>
+    <w:rsid w:val="00BD02BB"/>
+    <w:pPr>
+      <w:ind w:firstLineChars="200" w:firstLine="420"/>
+    </w:pPr>
+  </w:style>
 </w:styles>
 </file>
 

--- a/毕设任务书.docx
+++ b/毕设任务书.docx
@@ -1,6 +1,6 @@
 
 <file path=word/document.xml><?xml version="1.0" encoding="utf-8"?>
-<w:document xmlns:wpc="http://schemas.microsoft.com/office/word/2010/wordprocessingCanvas" xmlns:mo="http://schemas.microsoft.com/office/mac/office/2008/main" xmlns:mc="http://schemas.openxmlformats.org/markup-compatibility/2006" xmlns:mv="urn:schemas-microsoft-com:mac:vml" xmlns:o="urn:schemas-microsoft-com:office:office" xmlns:r="http://schemas.openxmlformats.org/officeDocument/2006/relationships" xmlns:m="http://schemas.openxmlformats.org/officeDocument/2006/math" xmlns:v="urn:schemas-microsoft-com:vml" xmlns:wp14="http://schemas.microsoft.com/office/word/2010/wordprocessingDrawing" xmlns:wp="http://schemas.openxmlformats.org/drawingml/2006/wordprocessingDrawing" xmlns:w10="urn:schemas-microsoft-com:office:word" xmlns:w="http://schemas.openxmlformats.org/wordprocessingml/2006/main" xmlns:w14="http://schemas.microsoft.com/office/word/2010/wordml" xmlns:w15="http://schemas.microsoft.com/office/word/2012/wordml" xmlns:wpg="http://schemas.microsoft.com/office/word/2010/wordprocessingGroup" xmlns:wpi="http://schemas.microsoft.com/office/word/2010/wordprocessingInk" xmlns:wne="http://schemas.microsoft.com/office/word/2006/wordml" xmlns:wps="http://schemas.microsoft.com/office/word/2010/wordprocessingShape" mc:Ignorable="w14 w15 wp14">
+<w:document xmlns:wpc="http://schemas.microsoft.com/office/word/2010/wordprocessingCanvas" xmlns:mc="http://schemas.openxmlformats.org/markup-compatibility/2006" xmlns:o="urn:schemas-microsoft-com:office:office" xmlns:r="http://schemas.openxmlformats.org/officeDocument/2006/relationships" xmlns:m="http://schemas.openxmlformats.org/officeDocument/2006/math" xmlns:v="urn:schemas-microsoft-com:vml" xmlns:wp14="http://schemas.microsoft.com/office/word/2010/wordprocessingDrawing" xmlns:wp="http://schemas.openxmlformats.org/drawingml/2006/wordprocessingDrawing" xmlns:w10="urn:schemas-microsoft-com:office:word" xmlns:w="http://schemas.openxmlformats.org/wordprocessingml/2006/main" xmlns:w14="http://schemas.microsoft.com/office/word/2010/wordml" xmlns:w15="http://schemas.microsoft.com/office/word/2012/wordml" xmlns:wpg="http://schemas.microsoft.com/office/word/2010/wordprocessingGroup" xmlns:wpi="http://schemas.microsoft.com/office/word/2010/wordprocessingInk" xmlns:wne="http://schemas.microsoft.com/office/word/2006/wordml" xmlns:wps="http://schemas.microsoft.com/office/word/2010/wordprocessingShape" mc:Ignorable="w14 w15 wp14">
   <w:body>
     <w:p>
       <w:pPr>
@@ -260,18 +260,7 @@
           <w:sz w:val="20"/>
           <w:u w:val="single"/>
         </w:rPr>
-        <w:t>计算机卓越工程</w:t>
-      </w:r>
-      <w:bookmarkStart w:id="0" w:name="_GoBack"/>
-      <w:bookmarkEnd w:id="0"/>
-      <w:r>
-        <w:rPr>
-          <w:rFonts w:hint="eastAsia"/>
-          <w:color w:val="333333"/>
-          <w:sz w:val="20"/>
-          <w:u w:val="single"/>
-        </w:rPr>
-        <w:t>师班</w:t>
+        <w:t>计算机卓越工程师班</w:t>
       </w:r>
       <w:r>
         <w:rPr>
@@ -533,7 +522,7 @@
           </w:tcPr>
           <w:p>
             <w:pPr>
-              <w:ind w:leftChars="-50" w:left="-105" w:rightChars="-58" w:right="-122" w:firstLineChars="98" w:firstLine="235"/>
+              <w:ind w:leftChars="-50" w:left="-105" w:rightChars="-58" w:right="-122" w:firstLineChars="98" w:firstLine="236"/>
               <w:jc w:val="left"/>
               <w:rPr>
                 <w:b/>
@@ -553,7 +542,7 @@
           </w:p>
           <w:p>
             <w:pPr>
-              <w:ind w:leftChars="-50" w:left="-105" w:rightChars="-58" w:right="-122" w:firstLineChars="98" w:firstLine="235"/>
+              <w:ind w:leftChars="-50" w:left="-105" w:rightChars="-58" w:right="-122" w:firstLineChars="98" w:firstLine="236"/>
               <w:jc w:val="left"/>
               <w:rPr>
                 <w:b/>
@@ -573,7 +562,7 @@
           </w:p>
           <w:p>
             <w:pPr>
-              <w:ind w:leftChars="-50" w:left="-105" w:rightChars="-58" w:right="-122" w:firstLineChars="98" w:firstLine="235"/>
+              <w:ind w:leftChars="-50" w:left="-105" w:rightChars="-58" w:right="-122" w:firstLineChars="98" w:firstLine="236"/>
               <w:jc w:val="left"/>
               <w:rPr>
                 <w:b/>
@@ -593,7 +582,7 @@
           </w:p>
           <w:p>
             <w:pPr>
-              <w:ind w:leftChars="-50" w:left="-105" w:rightChars="-58" w:right="-122" w:firstLineChars="98" w:firstLine="235"/>
+              <w:ind w:leftChars="-50" w:left="-105" w:rightChars="-58" w:right="-122" w:firstLineChars="98" w:firstLine="236"/>
               <w:jc w:val="left"/>
               <w:rPr>
                 <w:b/>
@@ -613,7 +602,7 @@
           </w:p>
           <w:p>
             <w:pPr>
-              <w:ind w:leftChars="-50" w:left="-105" w:rightChars="-58" w:right="-122" w:firstLineChars="98" w:firstLine="235"/>
+              <w:ind w:leftChars="-50" w:left="-105" w:rightChars="-58" w:right="-122" w:firstLineChars="98" w:firstLine="236"/>
               <w:jc w:val="left"/>
               <w:rPr>
                 <w:b/>
@@ -633,7 +622,7 @@
           </w:p>
           <w:p>
             <w:pPr>
-              <w:ind w:leftChars="-50" w:left="-105" w:rightChars="-58" w:right="-122" w:firstLineChars="98" w:firstLine="235"/>
+              <w:ind w:leftChars="-50" w:left="-105" w:rightChars="-58" w:right="-122" w:firstLineChars="98" w:firstLine="236"/>
               <w:jc w:val="left"/>
               <w:rPr>
                 <w:b/>
@@ -653,7 +642,7 @@
           </w:p>
           <w:p>
             <w:pPr>
-              <w:ind w:leftChars="-50" w:left="-105" w:rightChars="-58" w:right="-122" w:firstLineChars="147" w:firstLine="353"/>
+              <w:ind w:leftChars="-50" w:left="-105" w:rightChars="-58" w:right="-122" w:firstLineChars="147" w:firstLine="354"/>
               <w:jc w:val="left"/>
               <w:rPr>
                 <w:b/>
@@ -673,7 +662,7 @@
           </w:p>
           <w:p>
             <w:pPr>
-              <w:ind w:leftChars="-50" w:left="-105" w:rightChars="-58" w:right="-122" w:firstLineChars="98" w:firstLine="235"/>
+              <w:ind w:leftChars="-50" w:left="-105" w:rightChars="-58" w:right="-122" w:firstLineChars="98" w:firstLine="236"/>
               <w:jc w:val="left"/>
               <w:rPr>
                 <w:b/>
@@ -693,7 +682,7 @@
           </w:p>
           <w:p>
             <w:pPr>
-              <w:ind w:leftChars="-50" w:left="-105" w:rightChars="-58" w:right="-122" w:firstLineChars="98" w:firstLine="235"/>
+              <w:ind w:leftChars="-50" w:left="-105" w:rightChars="-58" w:right="-122" w:firstLineChars="98" w:firstLine="236"/>
               <w:jc w:val="left"/>
               <w:rPr>
                 <w:b/>
@@ -713,7 +702,7 @@
           </w:p>
           <w:p>
             <w:pPr>
-              <w:ind w:leftChars="-50" w:left="-105" w:rightChars="-58" w:right="-122" w:firstLineChars="98" w:firstLine="235"/>
+              <w:ind w:leftChars="-50" w:left="-105" w:rightChars="-58" w:right="-122" w:firstLineChars="98" w:firstLine="236"/>
               <w:jc w:val="left"/>
               <w:rPr>
                 <w:b/>
@@ -733,7 +722,7 @@
           </w:p>
           <w:p>
             <w:pPr>
-              <w:ind w:leftChars="-50" w:left="-105" w:rightChars="-58" w:right="-122" w:firstLineChars="98" w:firstLine="235"/>
+              <w:ind w:leftChars="-50" w:left="-105" w:rightChars="-58" w:right="-122" w:firstLineChars="98" w:firstLine="236"/>
               <w:jc w:val="left"/>
               <w:rPr>
                 <w:b/>
@@ -753,7 +742,7 @@
           </w:p>
           <w:p>
             <w:pPr>
-              <w:ind w:leftChars="-50" w:left="-105" w:rightChars="-58" w:right="-122" w:firstLineChars="98" w:firstLine="235"/>
+              <w:ind w:leftChars="-50" w:left="-105" w:rightChars="-58" w:right="-122" w:firstLineChars="98" w:firstLine="236"/>
               <w:jc w:val="left"/>
               <w:rPr>
                 <w:rFonts w:ascii="宋体" w:hAnsi="宋体" w:cs="宋体"/>
@@ -788,14 +777,16 @@
               <w:snapToGrid w:val="0"/>
               <w:spacing w:line="300" w:lineRule="auto"/>
               <w:rPr>
-                <w:rFonts w:ascii="仿宋_GB2312" w:eastAsia="仿宋_GB2312" w:hAnsi="宋体"/>
-                <w:sz w:val="24"/>
-                <w:szCs w:val="28"/>
-              </w:rPr>
-            </w:pPr>
-            <w:r>
-              <w:rPr>
-                <w:rFonts w:ascii="仿宋_GB2312" w:eastAsia="仿宋_GB2312" w:hAnsi="宋体"/>
+                <w:rFonts w:ascii="宋体" w:hAnsi="宋体"/>
+                <w:b/>
+                <w:sz w:val="24"/>
+                <w:szCs w:val="28"/>
+              </w:rPr>
+            </w:pPr>
+            <w:r>
+              <w:rPr>
+                <w:rFonts w:ascii="宋体" w:hAnsi="宋体"/>
+                <w:b/>
                 <w:sz w:val="24"/>
                 <w:szCs w:val="28"/>
               </w:rPr>
@@ -807,30 +798,22 @@
               <w:snapToGrid w:val="0"/>
               <w:spacing w:line="300" w:lineRule="auto"/>
               <w:rPr>
-                <w:rFonts w:ascii="仿宋_GB2312" w:eastAsia="仿宋_GB2312" w:hAnsi="宋体"/>
-                <w:sz w:val="24"/>
-                <w:szCs w:val="28"/>
-              </w:rPr>
-            </w:pPr>
-            <w:r>
-              <w:rPr>
-                <w:rFonts w:ascii="仿宋_GB2312" w:eastAsia="仿宋_GB2312" w:hAnsi="宋体"/>
-                <w:sz w:val="24"/>
-                <w:szCs w:val="28"/>
-              </w:rPr>
-              <w:t>1.</w:t>
-            </w:r>
-            <w:r>
-              <w:rPr>
-                <w:rFonts w:ascii="仿宋_GB2312" w:eastAsia="仿宋_GB2312" w:hAnsi="宋体"/>
-                <w:sz w:val="24"/>
-                <w:szCs w:val="28"/>
-              </w:rPr>
-              <w:t>深入学习和研究SVM</w:t>
-            </w:r>
-            <w:r>
-              <w:rPr>
-                <w:rFonts w:ascii="仿宋_GB2312" w:eastAsia="仿宋_GB2312" w:hAnsi="宋体" w:hint="eastAsia"/>
+                <w:rFonts w:ascii="宋体" w:hAnsi="宋体"/>
+                <w:sz w:val="24"/>
+                <w:szCs w:val="28"/>
+              </w:rPr>
+            </w:pPr>
+            <w:r>
+              <w:rPr>
+                <w:rFonts w:ascii="宋体" w:hAnsi="宋体"/>
+                <w:sz w:val="24"/>
+                <w:szCs w:val="28"/>
+              </w:rPr>
+              <w:t>1.深入学习和研究SVM</w:t>
+            </w:r>
+            <w:r>
+              <w:rPr>
+                <w:rFonts w:ascii="宋体" w:hAnsi="宋体" w:hint="eastAsia"/>
                 <w:sz w:val="24"/>
                 <w:szCs w:val="28"/>
               </w:rPr>
@@ -838,7 +821,7 @@
             </w:r>
             <w:r>
               <w:rPr>
-                <w:rFonts w:ascii="仿宋_GB2312" w:eastAsia="仿宋_GB2312" w:hAnsi="宋体"/>
+                <w:rFonts w:ascii="宋体" w:hAnsi="宋体"/>
                 <w:sz w:val="24"/>
                 <w:szCs w:val="28"/>
               </w:rPr>
@@ -846,7 +829,7 @@
             </w:r>
             <w:r>
               <w:rPr>
-                <w:rFonts w:ascii="仿宋_GB2312" w:eastAsia="仿宋_GB2312" w:hAnsi="宋体" w:hint="eastAsia"/>
+                <w:rFonts w:ascii="宋体" w:hAnsi="宋体" w:hint="eastAsia"/>
                 <w:sz w:val="24"/>
                 <w:szCs w:val="28"/>
               </w:rPr>
@@ -854,7 +837,7 @@
             </w:r>
             <w:r>
               <w:rPr>
-                <w:rFonts w:ascii="仿宋_GB2312" w:eastAsia="仿宋_GB2312" w:hAnsi="宋体"/>
+                <w:rFonts w:ascii="宋体" w:hAnsi="宋体"/>
                 <w:sz w:val="24"/>
                 <w:szCs w:val="28"/>
               </w:rPr>
@@ -1237,6 +1220,7 @@
               <w:spacing w:line="300" w:lineRule="auto"/>
               <w:rPr>
                 <w:rFonts w:ascii="宋体" w:hAnsi="宋体" w:cs="宋体"/>
+                <w:b/>
                 <w:color w:val="333333"/>
                 <w:sz w:val="24"/>
               </w:rPr>
@@ -1244,6 +1228,7 @@
             <w:r>
               <w:rPr>
                 <w:rFonts w:ascii="宋体" w:hAnsi="宋体" w:cs="宋体" w:hint="eastAsia"/>
+                <w:b/>
                 <w:color w:val="333333"/>
                 <w:sz w:val="24"/>
               </w:rPr>
@@ -1252,6 +1237,7 @@
             <w:r>
               <w:rPr>
                 <w:rFonts w:ascii="宋体" w:hAnsi="宋体" w:cs="宋体"/>
+                <w:b/>
                 <w:color w:val="333333"/>
                 <w:sz w:val="24"/>
               </w:rPr>
@@ -1410,13 +1396,15 @@
               <w:spacing w:line="300" w:lineRule="auto"/>
               <w:rPr>
                 <w:rFonts w:ascii="宋体" w:hAnsi="宋体" w:cs="宋体"/>
-                <w:color w:val="333333"/>
-                <w:sz w:val="24"/>
-              </w:rPr>
-            </w:pPr>
-            <w:r>
-              <w:rPr>
-                <w:rFonts w:ascii="宋体" w:hAnsi="宋体" w:cs="宋体"/>
+                <w:b/>
+                <w:color w:val="333333"/>
+                <w:sz w:val="24"/>
+              </w:rPr>
+            </w:pPr>
+            <w:r>
+              <w:rPr>
+                <w:rFonts w:ascii="宋体" w:hAnsi="宋体" w:cs="宋体"/>
+                <w:b/>
                 <w:color w:val="333333"/>
                 <w:sz w:val="24"/>
               </w:rPr>
@@ -1447,7 +1435,17 @@
                 <w:color w:val="333333"/>
                 <w:sz w:val="24"/>
               </w:rPr>
-              <w:t>一个手势动作采集传输和分析系统，</w:t>
+              <w:t>一个手势动作采</w:t>
+            </w:r>
+            <w:bookmarkStart w:id="0" w:name="_GoBack"/>
+            <w:bookmarkEnd w:id="0"/>
+            <w:r>
+              <w:rPr>
+                <w:rFonts w:ascii="宋体" w:hAnsi="宋体" w:cs="宋体"/>
+                <w:color w:val="333333"/>
+                <w:sz w:val="24"/>
+              </w:rPr>
+              <w:t>集传输和分析系统，</w:t>
             </w:r>
             <w:r>
               <w:rPr>
@@ -1653,6 +1651,196 @@
             <w:pPr>
               <w:spacing w:line="240" w:lineRule="atLeast"/>
               <w:rPr>
+                <w:rFonts w:ascii="宋体" w:hAnsi="宋体"/>
+                <w:sz w:val="24"/>
+                <w:szCs w:val="28"/>
+              </w:rPr>
+            </w:pPr>
+            <w:r>
+              <w:rPr>
+                <w:rFonts w:ascii="宋体" w:hAnsi="宋体"/>
+                <w:sz w:val="24"/>
+                <w:szCs w:val="28"/>
+              </w:rPr>
+              <w:t>1.</w:t>
+            </w:r>
+            <w:r>
+              <w:rPr>
+                <w:rFonts w:ascii="宋体" w:hAnsi="宋体"/>
+                <w:sz w:val="24"/>
+                <w:szCs w:val="28"/>
+              </w:rPr>
+              <w:t xml:space="preserve"> </w:t>
+            </w:r>
+            <w:r>
+              <w:rPr>
+                <w:rFonts w:ascii="宋体" w:hAnsi="宋体"/>
+                <w:sz w:val="24"/>
+                <w:szCs w:val="28"/>
+              </w:rPr>
+              <w:t xml:space="preserve">1-3.1 </w:t>
+            </w:r>
+            <w:r>
+              <w:rPr>
+                <w:rFonts w:ascii="宋体" w:hAnsi="宋体"/>
+                <w:sz w:val="24"/>
+                <w:szCs w:val="28"/>
+              </w:rPr>
+              <w:t xml:space="preserve">  </w:t>
+            </w:r>
+            <w:r>
+              <w:rPr>
+                <w:rFonts w:ascii="宋体" w:hAnsi="宋体"/>
+                <w:sz w:val="24"/>
+                <w:szCs w:val="28"/>
+              </w:rPr>
+              <w:t>SVM</w:t>
+            </w:r>
+            <w:r>
+              <w:rPr>
+                <w:rFonts w:ascii="宋体" w:hAnsi="宋体" w:hint="eastAsia"/>
+                <w:sz w:val="24"/>
+                <w:szCs w:val="28"/>
+              </w:rPr>
+              <w:t>分类器</w:t>
+            </w:r>
+            <w:r>
+              <w:rPr>
+                <w:rFonts w:ascii="宋体" w:hAnsi="宋体"/>
+                <w:sz w:val="24"/>
+                <w:szCs w:val="28"/>
+              </w:rPr>
+              <w:t>和其他相关智能算法的学习和准备</w:t>
+            </w:r>
+          </w:p>
+          <w:p>
+            <w:pPr>
+              <w:spacing w:line="240" w:lineRule="atLeast"/>
+              <w:rPr>
+                <w:rFonts w:ascii="宋体" w:hAnsi="宋体"/>
+                <w:sz w:val="24"/>
+                <w:szCs w:val="28"/>
+              </w:rPr>
+            </w:pPr>
+            <w:r>
+              <w:rPr>
+                <w:rFonts w:ascii="宋体" w:hAnsi="宋体" w:hint="eastAsia"/>
+                <w:sz w:val="24"/>
+                <w:szCs w:val="28"/>
+              </w:rPr>
+              <w:t>3.</w:t>
+            </w:r>
+            <w:r>
+              <w:rPr>
+                <w:rFonts w:ascii="宋体" w:hAnsi="宋体"/>
+                <w:sz w:val="24"/>
+                <w:szCs w:val="28"/>
+              </w:rPr>
+              <w:t xml:space="preserve"> </w:t>
+            </w:r>
+            <w:r>
+              <w:rPr>
+                <w:rFonts w:ascii="宋体" w:hAnsi="宋体" w:hint="eastAsia"/>
+                <w:sz w:val="24"/>
+                <w:szCs w:val="28"/>
+              </w:rPr>
+              <w:t xml:space="preserve">2-3.15 </w:t>
+            </w:r>
+            <w:r>
+              <w:rPr>
+                <w:rFonts w:ascii="宋体" w:hAnsi="宋体"/>
+                <w:sz w:val="24"/>
+                <w:szCs w:val="28"/>
+              </w:rPr>
+              <w:t xml:space="preserve"> </w:t>
+            </w:r>
+            <w:r>
+              <w:rPr>
+                <w:rFonts w:ascii="宋体" w:hAnsi="宋体"/>
+                <w:sz w:val="24"/>
+                <w:szCs w:val="28"/>
+              </w:rPr>
+              <w:t>手势动作采集传输系统的搭建</w:t>
+            </w:r>
+          </w:p>
+          <w:p>
+            <w:pPr>
+              <w:spacing w:line="240" w:lineRule="atLeast"/>
+              <w:rPr>
+                <w:rFonts w:ascii="宋体" w:hAnsi="宋体"/>
+                <w:sz w:val="24"/>
+                <w:szCs w:val="28"/>
+              </w:rPr>
+            </w:pPr>
+            <w:r>
+              <w:rPr>
+                <w:rFonts w:ascii="宋体" w:hAnsi="宋体" w:hint="eastAsia"/>
+                <w:sz w:val="24"/>
+                <w:szCs w:val="28"/>
+              </w:rPr>
+              <w:t xml:space="preserve">3.16-4.15 </w:t>
+            </w:r>
+            <w:r>
+              <w:rPr>
+                <w:rFonts w:ascii="宋体" w:hAnsi="宋体"/>
+                <w:sz w:val="24"/>
+                <w:szCs w:val="28"/>
+              </w:rPr>
+              <w:t xml:space="preserve"> </w:t>
+            </w:r>
+            <w:r>
+              <w:rPr>
+                <w:rFonts w:ascii="宋体" w:hAnsi="宋体" w:hint="eastAsia"/>
+                <w:sz w:val="24"/>
+                <w:szCs w:val="28"/>
+              </w:rPr>
+              <w:t>动作</w:t>
+            </w:r>
+            <w:r>
+              <w:rPr>
+                <w:rFonts w:ascii="宋体" w:hAnsi="宋体"/>
+                <w:sz w:val="24"/>
+                <w:szCs w:val="28"/>
+              </w:rPr>
+              <w:t>预测系统+</w:t>
+            </w:r>
+            <w:r>
+              <w:rPr>
+                <w:rFonts w:ascii="宋体" w:hAnsi="宋体" w:hint="eastAsia"/>
+                <w:sz w:val="24"/>
+                <w:szCs w:val="28"/>
+              </w:rPr>
+              <w:t>智能家居</w:t>
+            </w:r>
+            <w:r>
+              <w:rPr>
+                <w:rFonts w:ascii="宋体" w:hAnsi="宋体"/>
+                <w:sz w:val="24"/>
+                <w:szCs w:val="28"/>
+              </w:rPr>
+              <w:t>模拟系统的</w:t>
+            </w:r>
+            <w:r>
+              <w:rPr>
+                <w:rFonts w:ascii="宋体" w:hAnsi="宋体" w:hint="eastAsia"/>
+                <w:sz w:val="24"/>
+                <w:szCs w:val="28"/>
+              </w:rPr>
+              <w:t>设计</w:t>
+            </w:r>
+            <w:r>
+              <w:rPr>
+                <w:rFonts w:ascii="宋体" w:hAnsi="宋体"/>
+                <w:sz w:val="24"/>
+                <w:szCs w:val="28"/>
+              </w:rPr>
+              <w:t>和编码完成</w:t>
+            </w:r>
+          </w:p>
+          <w:p>
+            <w:pPr>
+              <w:spacing w:line="240" w:lineRule="atLeast"/>
+              <w:rPr>
                 <w:rFonts w:ascii="仿宋_GB2312" w:eastAsia="仿宋_GB2312" w:hAnsi="宋体"/>
                 <w:sz w:val="24"/>
                 <w:szCs w:val="28"/>
@@ -1660,15 +1848,15 @@
             </w:pPr>
             <w:r>
               <w:rPr>
-                <w:rFonts w:ascii="仿宋_GB2312" w:eastAsia="仿宋_GB2312" w:hAnsi="宋体"/>
-                <w:sz w:val="24"/>
-                <w:szCs w:val="28"/>
-              </w:rPr>
-              <w:t>1.</w:t>
-            </w:r>
-            <w:r>
-              <w:rPr>
-                <w:rFonts w:ascii="仿宋_GB2312" w:eastAsia="仿宋_GB2312" w:hAnsi="宋体"/>
+                <w:rFonts w:ascii="宋体" w:hAnsi="宋体" w:hint="eastAsia"/>
+                <w:sz w:val="24"/>
+                <w:szCs w:val="28"/>
+              </w:rPr>
+              <w:t xml:space="preserve">4.15-5.15 </w:t>
+            </w:r>
+            <w:r>
+              <w:rPr>
+                <w:rFonts w:ascii="宋体" w:hAnsi="宋体"/>
                 <w:sz w:val="24"/>
                 <w:szCs w:val="28"/>
               </w:rPr>
@@ -1676,173 +1864,7 @@
             </w:r>
             <w:r>
               <w:rPr>
-                <w:rFonts w:ascii="仿宋_GB2312" w:eastAsia="仿宋_GB2312" w:hAnsi="宋体"/>
-                <w:sz w:val="24"/>
-                <w:szCs w:val="28"/>
-              </w:rPr>
-              <w:t xml:space="preserve">1-3.1 </w:t>
-            </w:r>
-            <w:r>
-              <w:rPr>
-                <w:rFonts w:ascii="仿宋_GB2312" w:eastAsia="仿宋_GB2312" w:hAnsi="宋体"/>
-                <w:sz w:val="24"/>
-                <w:szCs w:val="28"/>
-              </w:rPr>
-              <w:t xml:space="preserve">  </w:t>
-            </w:r>
-            <w:r>
-              <w:rPr>
-                <w:rFonts w:ascii="仿宋_GB2312" w:eastAsia="仿宋_GB2312" w:hAnsi="宋体"/>
-                <w:sz w:val="24"/>
-                <w:szCs w:val="28"/>
-              </w:rPr>
-              <w:t>SVM</w:t>
-            </w:r>
-            <w:r>
-              <w:rPr>
-                <w:rFonts w:ascii="仿宋_GB2312" w:eastAsia="仿宋_GB2312" w:hAnsi="宋体" w:hint="eastAsia"/>
-                <w:sz w:val="24"/>
-                <w:szCs w:val="28"/>
-              </w:rPr>
-              <w:t>分类器</w:t>
-            </w:r>
-            <w:r>
-              <w:rPr>
-                <w:rFonts w:ascii="仿宋_GB2312" w:eastAsia="仿宋_GB2312" w:hAnsi="宋体"/>
-                <w:sz w:val="24"/>
-                <w:szCs w:val="28"/>
-              </w:rPr>
-              <w:t>和其他相关智能算法的学习和准备</w:t>
-            </w:r>
-          </w:p>
-          <w:p>
-            <w:pPr>
-              <w:spacing w:line="240" w:lineRule="atLeast"/>
-              <w:rPr>
-                <w:rFonts w:ascii="仿宋_GB2312" w:eastAsia="仿宋_GB2312" w:hAnsi="宋体"/>
-                <w:sz w:val="24"/>
-                <w:szCs w:val="28"/>
-              </w:rPr>
-            </w:pPr>
-            <w:r>
-              <w:rPr>
-                <w:rFonts w:ascii="仿宋_GB2312" w:eastAsia="仿宋_GB2312" w:hAnsi="宋体" w:hint="eastAsia"/>
-                <w:sz w:val="24"/>
-                <w:szCs w:val="28"/>
-              </w:rPr>
-              <w:t>3.</w:t>
-            </w:r>
-            <w:r>
-              <w:rPr>
-                <w:rFonts w:ascii="仿宋_GB2312" w:eastAsia="仿宋_GB2312" w:hAnsi="宋体"/>
-                <w:sz w:val="24"/>
-                <w:szCs w:val="28"/>
-              </w:rPr>
-              <w:t xml:space="preserve"> </w:t>
-            </w:r>
-            <w:r>
-              <w:rPr>
-                <w:rFonts w:ascii="仿宋_GB2312" w:eastAsia="仿宋_GB2312" w:hAnsi="宋体" w:hint="eastAsia"/>
-                <w:sz w:val="24"/>
-                <w:szCs w:val="28"/>
-              </w:rPr>
-              <w:t xml:space="preserve">2-3.15 </w:t>
-            </w:r>
-            <w:r>
-              <w:rPr>
-                <w:rFonts w:ascii="仿宋_GB2312" w:eastAsia="仿宋_GB2312" w:hAnsi="宋体"/>
-                <w:sz w:val="24"/>
-                <w:szCs w:val="28"/>
-              </w:rPr>
-              <w:t xml:space="preserve"> </w:t>
-            </w:r>
-            <w:r>
-              <w:rPr>
-                <w:rFonts w:ascii="仿宋_GB2312" w:eastAsia="仿宋_GB2312" w:hAnsi="宋体"/>
-                <w:sz w:val="24"/>
-                <w:szCs w:val="28"/>
-              </w:rPr>
-              <w:t>手势动作采集传输系统的搭建</w:t>
-            </w:r>
-          </w:p>
-          <w:p>
-            <w:pPr>
-              <w:spacing w:line="240" w:lineRule="atLeast"/>
-              <w:rPr>
-                <w:rFonts w:ascii="仿宋_GB2312" w:eastAsia="仿宋_GB2312" w:hAnsi="宋体"/>
-                <w:sz w:val="24"/>
-                <w:szCs w:val="28"/>
-              </w:rPr>
-            </w:pPr>
-            <w:r>
-              <w:rPr>
-                <w:rFonts w:ascii="仿宋_GB2312" w:eastAsia="仿宋_GB2312" w:hAnsi="宋体" w:hint="eastAsia"/>
-                <w:sz w:val="24"/>
-                <w:szCs w:val="28"/>
-              </w:rPr>
-              <w:t>3.16-4.15 动作</w:t>
-            </w:r>
-            <w:r>
-              <w:rPr>
-                <w:rFonts w:ascii="仿宋_GB2312" w:eastAsia="仿宋_GB2312" w:hAnsi="宋体"/>
-                <w:sz w:val="24"/>
-                <w:szCs w:val="28"/>
-              </w:rPr>
-              <w:t>预测系统+</w:t>
-            </w:r>
-            <w:r>
-              <w:rPr>
-                <w:rFonts w:ascii="仿宋_GB2312" w:eastAsia="仿宋_GB2312" w:hAnsi="宋体" w:hint="eastAsia"/>
-                <w:sz w:val="24"/>
-                <w:szCs w:val="28"/>
-              </w:rPr>
-              <w:t>智能家居</w:t>
-            </w:r>
-            <w:r>
-              <w:rPr>
-                <w:rFonts w:ascii="仿宋_GB2312" w:eastAsia="仿宋_GB2312" w:hAnsi="宋体"/>
-                <w:sz w:val="24"/>
-                <w:szCs w:val="28"/>
-              </w:rPr>
-              <w:t>模拟系统的</w:t>
-            </w:r>
-            <w:r>
-              <w:rPr>
-                <w:rFonts w:ascii="仿宋_GB2312" w:eastAsia="仿宋_GB2312" w:hAnsi="宋体" w:hint="eastAsia"/>
-                <w:sz w:val="24"/>
-                <w:szCs w:val="28"/>
-              </w:rPr>
-              <w:t>设计</w:t>
-            </w:r>
-            <w:r>
-              <w:rPr>
-                <w:rFonts w:ascii="仿宋_GB2312" w:eastAsia="仿宋_GB2312" w:hAnsi="宋体"/>
-                <w:sz w:val="24"/>
-                <w:szCs w:val="28"/>
-              </w:rPr>
-              <w:t>和编码完成</w:t>
-            </w:r>
-          </w:p>
-          <w:p>
-            <w:pPr>
-              <w:spacing w:line="240" w:lineRule="atLeast"/>
-              <w:rPr>
-                <w:rFonts w:ascii="仿宋_GB2312" w:eastAsia="仿宋_GB2312" w:hAnsi="宋体"/>
-                <w:sz w:val="24"/>
-                <w:szCs w:val="28"/>
-              </w:rPr>
-            </w:pPr>
-            <w:r>
-              <w:rPr>
-                <w:rFonts w:ascii="仿宋_GB2312" w:eastAsia="仿宋_GB2312" w:hAnsi="宋体" w:hint="eastAsia"/>
-                <w:sz w:val="24"/>
-                <w:szCs w:val="28"/>
-              </w:rPr>
-              <w:t xml:space="preserve">4.15-5.15 </w:t>
-            </w:r>
-            <w:r>
-              <w:rPr>
-                <w:rFonts w:ascii="仿宋_GB2312" w:eastAsia="仿宋_GB2312" w:hAnsi="宋体"/>
+                <w:rFonts w:ascii="宋体" w:hAnsi="宋体"/>
                 <w:sz w:val="24"/>
                 <w:szCs w:val="28"/>
               </w:rPr>
@@ -1850,7 +1872,7 @@
             </w:r>
             <w:r>
               <w:rPr>
-                <w:rFonts w:ascii="仿宋_GB2312" w:eastAsia="仿宋_GB2312" w:hAnsi="宋体" w:hint="eastAsia"/>
+                <w:rFonts w:ascii="宋体" w:hAnsi="宋体" w:hint="eastAsia"/>
                 <w:sz w:val="24"/>
                 <w:szCs w:val="28"/>
               </w:rPr>
@@ -1858,7 +1880,7 @@
             </w:r>
             <w:r>
               <w:rPr>
-                <w:rFonts w:ascii="仿宋_GB2312" w:eastAsia="仿宋_GB2312" w:hAnsi="宋体"/>
+                <w:rFonts w:ascii="宋体" w:hAnsi="宋体"/>
                 <w:sz w:val="24"/>
                 <w:szCs w:val="28"/>
               </w:rPr>
@@ -2014,45 +2036,31 @@
               <w:widowControl/>
               <w:jc w:val="left"/>
               <w:rPr>
-                <w:rFonts w:ascii="仿宋" w:eastAsia="仿宋" w:hAnsi="仿宋" w:cs="Arial"/>
-                <w:sz w:val="24"/>
-              </w:rPr>
-            </w:pPr>
-            <w:r>
-              <w:rPr>
-                <w:rFonts w:ascii="仿宋" w:eastAsia="仿宋" w:hAnsi="仿宋" w:cs="Arial" w:hint="eastAsia"/>
-                <w:sz w:val="24"/>
-              </w:rPr>
-              <w:t>[1</w:t>
-            </w:r>
-            <w:r>
-              <w:rPr>
-                <w:rFonts w:ascii="仿宋" w:eastAsia="仿宋" w:hAnsi="仿宋" w:cs="Arial" w:hint="eastAsia"/>
-                <w:sz w:val="24"/>
-              </w:rPr>
-              <w:t>] 孔俊奇.基于三维加速度传感器的手势识别及交互模型研究[D].苏州:苏州大学,2009.</w:t>
-            </w:r>
-          </w:p>
-          <w:p>
-            <w:pPr>
-              <w:rPr>
-                <w:rFonts w:ascii="仿宋" w:eastAsia="仿宋" w:hAnsi="仿宋"/>
-                <w:sz w:val="24"/>
-              </w:rPr>
-            </w:pPr>
-            <w:r>
-              <w:rPr>
-                <w:rFonts w:ascii="仿宋" w:eastAsia="仿宋" w:hAnsi="仿宋" w:hint="eastAsia"/>
-                <w:sz w:val="24"/>
-              </w:rPr>
-              <w:t>[2</w:t>
-            </w:r>
-            <w:r>
-              <w:rPr>
-                <w:rFonts w:ascii="仿宋" w:eastAsia="仿宋" w:hAnsi="仿宋" w:hint="eastAsia"/>
-                <w:sz w:val="24"/>
-              </w:rPr>
-              <w:t>] 刘蓉,刘明.基于三轴加速度传感器的手势识别[J].计算机工程,2011(24):147-149.</w:t>
+                <w:rFonts w:ascii="宋体" w:hAnsi="宋体" w:cs="Arial"/>
+                <w:sz w:val="24"/>
+              </w:rPr>
+            </w:pPr>
+            <w:r>
+              <w:rPr>
+                <w:rFonts w:ascii="宋体" w:hAnsi="宋体" w:cs="Arial" w:hint="eastAsia"/>
+                <w:sz w:val="24"/>
+              </w:rPr>
+              <w:t>[1] 孔俊奇.基于三维加速度传感器的手势识别及交互模型研究[D].苏州:苏州大学,2009.</w:t>
+            </w:r>
+          </w:p>
+          <w:p>
+            <w:pPr>
+              <w:rPr>
+                <w:rFonts w:ascii="宋体" w:hAnsi="宋体"/>
+                <w:sz w:val="24"/>
+              </w:rPr>
+            </w:pPr>
+            <w:r>
+              <w:rPr>
+                <w:rFonts w:ascii="宋体" w:hAnsi="宋体" w:hint="eastAsia"/>
+                <w:sz w:val="24"/>
+              </w:rPr>
+              <w:t>[2] 刘蓉,刘明.基于三轴加速度传感器的手势识别[J].计算机工程,2011(24):147-149.</w:t>
             </w:r>
           </w:p>
           <w:p>
@@ -2066,28 +2074,21 @@
             </w:pPr>
             <w:r>
               <w:rPr>
-                <w:rFonts w:ascii="仿宋" w:eastAsia="仿宋" w:hAnsi="仿宋" w:cs="Arial" w:hint="eastAsia"/>
-                <w:sz w:val="24"/>
-              </w:rPr>
-              <w:t>[3</w:t>
-            </w:r>
-            <w:r>
-              <w:rPr>
-                <w:rFonts w:ascii="仿宋" w:eastAsia="仿宋" w:hAnsi="仿宋" w:cs="Arial" w:hint="eastAsia"/>
-                <w:sz w:val="24"/>
-              </w:rPr>
-              <w:t>] 肖玲,李仁发,曾凡仔,等.</w:t>
-            </w:r>
-            <w:r>
-              <w:rPr>
-                <w:rFonts w:ascii="仿宋" w:eastAsia="仿宋" w:hAnsi="仿宋" w:cs="Arial" w:hint="eastAsia"/>
+                <w:rFonts w:ascii="宋体" w:hAnsi="宋体" w:cs="Arial" w:hint="eastAsia"/>
+                <w:sz w:val="24"/>
+              </w:rPr>
+              <w:t>[3] 肖玲,李仁发,曾凡仔,等.</w:t>
+            </w:r>
+            <w:r>
+              <w:rPr>
+                <w:rFonts w:ascii="宋体" w:hAnsi="宋体" w:cs="Arial" w:hint="eastAsia"/>
                 <w:sz w:val="24"/>
               </w:rPr>
               <w:t>基于自学习稀疏表示的动态手势识别方</w:t>
             </w:r>
             <w:r>
               <w:rPr>
-                <w:rFonts w:ascii="仿宋" w:eastAsia="仿宋" w:hAnsi="仿宋" w:cs="Arial" w:hint="eastAsia"/>
+                <w:rFonts w:ascii="宋体" w:hAnsi="宋体" w:cs="Arial" w:hint="eastAsia"/>
                 <w:sz w:val="24"/>
               </w:rPr>
               <w:t>[J].通信学报,2013(6):132-139,</w:t>
@@ -2427,7 +2428,7 @@
     </w:tbl>
     <w:p>
       <w:pPr>
-        <w:ind w:left="720" w:hangingChars="300" w:hanging="720"/>
+        <w:ind w:left="723" w:hangingChars="300" w:hanging="723"/>
         <w:rPr>
           <w:rFonts w:ascii="黑体" w:eastAsia="黑体" w:hAnsi="宋体"/>
           <w:color w:val="333333"/>
@@ -2462,9 +2463,47 @@
 </w:document>
 </file>
 
+<file path=word/endnotes.xml><?xml version="1.0" encoding="utf-8"?>
+<w:endnotes xmlns:wpc="http://schemas.microsoft.com/office/word/2010/wordprocessingCanvas" xmlns:mc="http://schemas.openxmlformats.org/markup-compatibility/2006" xmlns:o="urn:schemas-microsoft-com:office:office" xmlns:r="http://schemas.openxmlformats.org/officeDocument/2006/relationships" xmlns:m="http://schemas.openxmlformats.org/officeDocument/2006/math" xmlns:v="urn:schemas-microsoft-com:vml" xmlns:wp14="http://schemas.microsoft.com/office/word/2010/wordprocessingDrawing" xmlns:wp="http://schemas.openxmlformats.org/drawingml/2006/wordprocessingDrawing" xmlns:w10="urn:schemas-microsoft-com:office:word" xmlns:w="http://schemas.openxmlformats.org/wordprocessingml/2006/main" xmlns:w14="http://schemas.microsoft.com/office/word/2010/wordml" xmlns:w15="http://schemas.microsoft.com/office/word/2012/wordml" xmlns:wpg="http://schemas.microsoft.com/office/word/2010/wordprocessingGroup" xmlns:wpi="http://schemas.microsoft.com/office/word/2010/wordprocessingInk" xmlns:wne="http://schemas.microsoft.com/office/word/2006/wordml" xmlns:wps="http://schemas.microsoft.com/office/word/2010/wordprocessingShape" mc:Ignorable="w14 w15 wp14">
+  <w:endnote w:type="separator" w:id="-1">
+    <w:p>
+      <w:r>
+        <w:separator/>
+      </w:r>
+    </w:p>
+  </w:endnote>
+  <w:endnote w:type="continuationSeparator" w:id="0">
+    <w:p>
+      <w:r>
+        <w:continuationSeparator/>
+      </w:r>
+    </w:p>
+  </w:endnote>
+</w:endnotes>
+</file>
+
+<file path=word/footnotes.xml><?xml version="1.0" encoding="utf-8"?>
+<w:footnotes xmlns:wpc="http://schemas.microsoft.com/office/word/2010/wordprocessingCanvas" xmlns:mc="http://schemas.openxmlformats.org/markup-compatibility/2006" xmlns:o="urn:schemas-microsoft-com:office:office" xmlns:r="http://schemas.openxmlformats.org/officeDocument/2006/relationships" xmlns:m="http://schemas.openxmlformats.org/officeDocument/2006/math" xmlns:v="urn:schemas-microsoft-com:vml" xmlns:wp14="http://schemas.microsoft.com/office/word/2010/wordprocessingDrawing" xmlns:wp="http://schemas.openxmlformats.org/drawingml/2006/wordprocessingDrawing" xmlns:w10="urn:schemas-microsoft-com:office:word" xmlns:w="http://schemas.openxmlformats.org/wordprocessingml/2006/main" xmlns:w14="http://schemas.microsoft.com/office/word/2010/wordml" xmlns:w15="http://schemas.microsoft.com/office/word/2012/wordml" xmlns:wpg="http://schemas.microsoft.com/office/word/2010/wordprocessingGroup" xmlns:wpi="http://schemas.microsoft.com/office/word/2010/wordprocessingInk" xmlns:wne="http://schemas.microsoft.com/office/word/2006/wordml" xmlns:wps="http://schemas.microsoft.com/office/word/2010/wordprocessingShape" mc:Ignorable="w14 w15 wp14">
+  <w:footnote w:type="separator" w:id="-1">
+    <w:p>
+      <w:r>
+        <w:separator/>
+      </w:r>
+    </w:p>
+  </w:footnote>
+  <w:footnote w:type="continuationSeparator" w:id="0">
+    <w:p>
+      <w:r>
+        <w:continuationSeparator/>
+      </w:r>
+    </w:p>
+  </w:footnote>
+</w:footnotes>
+</file>
+
 <file path=word/numbering.xml><?xml version="1.0" encoding="utf-8"?>
-<w:numbering xmlns:wpc="http://schemas.microsoft.com/office/word/2010/wordprocessingCanvas" xmlns:mo="http://schemas.microsoft.com/office/mac/office/2008/main" xmlns:mc="http://schemas.openxmlformats.org/markup-compatibility/2006" xmlns:mv="urn:schemas-microsoft-com:mac:vml" xmlns:o="urn:schemas-microsoft-com:office:office" xmlns:r="http://schemas.openxmlformats.org/officeDocument/2006/relationships" xmlns:m="http://schemas.openxmlformats.org/officeDocument/2006/math" xmlns:v="urn:schemas-microsoft-com:vml" xmlns:wp14="http://schemas.microsoft.com/office/word/2010/wordprocessingDrawing" xmlns:wp="http://schemas.openxmlformats.org/drawingml/2006/wordprocessingDrawing" xmlns:w10="urn:schemas-microsoft-com:office:word" xmlns:w="http://schemas.openxmlformats.org/wordprocessingml/2006/main" xmlns:w14="http://schemas.microsoft.com/office/word/2010/wordml" xmlns:w15="http://schemas.microsoft.com/office/word/2012/wordml" xmlns:wpg="http://schemas.microsoft.com/office/word/2010/wordprocessingGroup" xmlns:wpi="http://schemas.microsoft.com/office/word/2010/wordprocessingInk" xmlns:wne="http://schemas.microsoft.com/office/word/2006/wordml" xmlns:wps="http://schemas.microsoft.com/office/word/2010/wordprocessingShape" mc:Ignorable="w14 w15 wp14">
-  <w:abstractNum w:abstractNumId="0">
+<w:numbering xmlns:wpc="http://schemas.microsoft.com/office/word/2010/wordprocessingCanvas" xmlns:mc="http://schemas.openxmlformats.org/markup-compatibility/2006" xmlns:o="urn:schemas-microsoft-com:office:office" xmlns:r="http://schemas.openxmlformats.org/officeDocument/2006/relationships" xmlns:m="http://schemas.openxmlformats.org/officeDocument/2006/math" xmlns:v="urn:schemas-microsoft-com:vml" xmlns:wp14="http://schemas.microsoft.com/office/word/2010/wordprocessingDrawing" xmlns:wp="http://schemas.openxmlformats.org/drawingml/2006/wordprocessingDrawing" xmlns:w10="urn:schemas-microsoft-com:office:word" xmlns:w="http://schemas.openxmlformats.org/wordprocessingml/2006/main" xmlns:w14="http://schemas.microsoft.com/office/word/2010/wordml" xmlns:w15="http://schemas.microsoft.com/office/word/2012/wordml" xmlns:wpg="http://schemas.microsoft.com/office/word/2010/wordprocessingGroup" xmlns:wpi="http://schemas.microsoft.com/office/word/2010/wordprocessingInk" xmlns:wne="http://schemas.microsoft.com/office/word/2006/wordml" xmlns:wps="http://schemas.microsoft.com/office/word/2010/wordprocessingShape" mc:Ignorable="w14 w15 wp14">
+  <w:abstractNum w:abstractNumId="0" w15:restartNumberingAfterBreak="0">
     <w:nsid w:val="02DB4C82"/>
     <w:multiLevelType w:val="hybridMultilevel"/>
     <w:tmpl w:val="B5FE7240"/>
@@ -2553,7 +2592,7 @@
       </w:pPr>
     </w:lvl>
   </w:abstractNum>
-  <w:abstractNum w:abstractNumId="1">
+  <w:abstractNum w:abstractNumId="1" w15:restartNumberingAfterBreak="0">
     <w:nsid w:val="3D6B77EB"/>
     <w:multiLevelType w:val="hybridMultilevel"/>
     <w:tmpl w:val="CF801B46"/>
@@ -2642,7 +2681,7 @@
       </w:pPr>
     </w:lvl>
   </w:abstractNum>
-  <w:abstractNum w:abstractNumId="2">
+  <w:abstractNum w:abstractNumId="2" w15:restartNumberingAfterBreak="0">
     <w:nsid w:val="5C23775A"/>
     <w:multiLevelType w:val="hybridMultilevel"/>
     <w:tmpl w:val="22100908"/>
@@ -2757,7 +2796,7 @@
     </w:rPrDefault>
     <w:pPrDefault/>
   </w:docDefaults>
-  <w:latentStyles w:defLockedState="0" w:defUIPriority="99" w:defSemiHidden="0" w:defUnhideWhenUsed="0" w:defQFormat="0" w:count="380">
+  <w:latentStyles w:defLockedState="0" w:defUIPriority="99" w:defSemiHidden="0" w:defUnhideWhenUsed="0" w:defQFormat="0" w:count="371">
     <w:lsdException w:name="Normal" w:uiPriority="0" w:qFormat="1"/>
     <w:lsdException w:name="heading 1" w:uiPriority="9" w:qFormat="1"/>
     <w:lsdException w:name="heading 2" w:semiHidden="1" w:uiPriority="9" w:unhideWhenUsed="1" w:qFormat="1"/>
@@ -3180,6 +3219,73 @@
       <w:ind w:firstLineChars="200" w:firstLine="420"/>
     </w:pPr>
   </w:style>
+  <w:style w:type="paragraph" w:styleId="a4">
+    <w:name w:val="header"/>
+    <w:basedOn w:val="a"/>
+    <w:link w:val="Char"/>
+    <w:uiPriority w:val="99"/>
+    <w:unhideWhenUsed/>
+    <w:rsid w:val="00623269"/>
+    <w:pPr>
+      <w:pBdr>
+        <w:bottom w:val="single" w:sz="6" w:space="1" w:color="auto"/>
+      </w:pBdr>
+      <w:tabs>
+        <w:tab w:val="center" w:pos="4153"/>
+        <w:tab w:val="right" w:pos="8306"/>
+      </w:tabs>
+      <w:snapToGrid w:val="0"/>
+      <w:jc w:val="center"/>
+    </w:pPr>
+    <w:rPr>
+      <w:sz w:val="18"/>
+      <w:szCs w:val="18"/>
+    </w:rPr>
+  </w:style>
+  <w:style w:type="character" w:customStyle="1" w:styleId="Char">
+    <w:name w:val="页眉 Char"/>
+    <w:basedOn w:val="a0"/>
+    <w:link w:val="a4"/>
+    <w:uiPriority w:val="99"/>
+    <w:rsid w:val="00623269"/>
+    <w:rPr>
+      <w:rFonts w:ascii="Times New Roman" w:eastAsia="宋体" w:hAnsi="Times New Roman" w:cs="Times New Roman"/>
+      <w:sz w:val="18"/>
+      <w:szCs w:val="18"/>
+    </w:rPr>
+  </w:style>
+  <w:style w:type="paragraph" w:styleId="a5">
+    <w:name w:val="footer"/>
+    <w:basedOn w:val="a"/>
+    <w:link w:val="Char0"/>
+    <w:uiPriority w:val="99"/>
+    <w:unhideWhenUsed/>
+    <w:rsid w:val="00623269"/>
+    <w:pPr>
+      <w:tabs>
+        <w:tab w:val="center" w:pos="4153"/>
+        <w:tab w:val="right" w:pos="8306"/>
+      </w:tabs>
+      <w:snapToGrid w:val="0"/>
+      <w:jc w:val="left"/>
+    </w:pPr>
+    <w:rPr>
+      <w:sz w:val="18"/>
+      <w:szCs w:val="18"/>
+    </w:rPr>
+  </w:style>
+  <w:style w:type="character" w:customStyle="1" w:styleId="Char0">
+    <w:name w:val="页脚 Char"/>
+    <w:basedOn w:val="a0"/>
+    <w:link w:val="a5"/>
+    <w:uiPriority w:val="99"/>
+    <w:rsid w:val="00623269"/>
+    <w:rPr>
+      <w:rFonts w:ascii="Times New Roman" w:eastAsia="宋体" w:hAnsi="Times New Roman" w:cs="Times New Roman"/>
+      <w:sz w:val="18"/>
+      <w:szCs w:val="18"/>
+    </w:rPr>
+  </w:style>
 </w:styles>
 </file>
 
